--- a/Documents/SWDV 61020 Practical Gaming 48069 Marking Doc.docx
+++ b/Documents/SWDV 61020 Practical Gaming 48069 Marking Doc.docx
@@ -1,6 +1,6 @@
 
 <file path=word/document.xml><?xml version="1.0" encoding="utf-8"?>
-<w:document xmlns:wpc="http://schemas.microsoft.com/office/word/2010/wordprocessingCanvas" xmlns:cx="http://schemas.microsoft.com/office/drawing/2014/chartex" xmlns:cx1="http://schemas.microsoft.com/office/drawing/2015/9/8/chartex" xmlns:cx2="http://schemas.microsoft.com/office/drawing/2015/10/21/chartex" xmlns:cx3="http://schemas.microsoft.com/office/drawing/2016/5/9/chartex" xmlns:cx4="http://schemas.microsoft.com/office/drawing/2016/5/10/chartex" xmlns:cx5="http://schemas.microsoft.com/office/drawing/2016/5/11/chartex" xmlns:cx6="http://schemas.microsoft.com/office/drawing/2016/5/12/chartex" xmlns:cx7="http://schemas.microsoft.com/office/drawing/2016/5/13/chartex" xmlns:cx8="http://schemas.microsoft.com/office/drawing/2016/5/14/chartex" xmlns:mc="http://schemas.openxmlformats.org/markup-compatibility/2006" xmlns:aink="http://schemas.microsoft.com/office/drawing/2016/ink" xmlns:am3d="http://schemas.microsoft.com/office/drawing/2017/model3d" xmlns:o="urn:schemas-microsoft-com:office:office" xmlns:r="http://schemas.openxmlformats.org/officeDocument/2006/relationships" xmlns:m="http://schemas.openxmlformats.org/officeDocument/2006/math" xmlns:v="urn:schemas-microsoft-com:vml" xmlns:wp14="http://schemas.microsoft.com/office/word/2010/wordprocessingDrawing" xmlns:wp="http://schemas.openxmlformats.org/drawingml/2006/wordprocessingDrawing" xmlns:w10="urn:schemas-microsoft-com:office:word" xmlns:w="http://schemas.openxmlformats.org/wordprocessingml/2006/main" xmlns:w14="http://schemas.microsoft.com/office/word/2010/wordml" xmlns:w15="http://schemas.microsoft.com/office/word/2012/wordml" xmlns:w16cid="http://schemas.microsoft.com/office/word/2016/wordml/cid" xmlns:w16se="http://schemas.microsoft.com/office/word/2015/wordml/symex" xmlns:wpg="http://schemas.microsoft.com/office/word/2010/wordprocessingGroup" xmlns:wpi="http://schemas.microsoft.com/office/word/2010/wordprocessingInk" xmlns:wne="http://schemas.microsoft.com/office/word/2006/wordml" xmlns:wps="http://schemas.microsoft.com/office/word/2010/wordprocessingShape" mc:Ignorable="w14 w15 w16se w16cid wp14">
+<w:document xmlns:wpc="http://schemas.microsoft.com/office/word/2010/wordprocessingCanvas" xmlns:cx="http://schemas.microsoft.com/office/drawing/2014/chartex" xmlns:cx1="http://schemas.microsoft.com/office/drawing/2015/9/8/chartex" xmlns:cx2="http://schemas.microsoft.com/office/drawing/2015/10/21/chartex" xmlns:cx3="http://schemas.microsoft.com/office/drawing/2016/5/9/chartex" xmlns:cx4="http://schemas.microsoft.com/office/drawing/2016/5/10/chartex" xmlns:cx5="http://schemas.microsoft.com/office/drawing/2016/5/11/chartex" xmlns:cx6="http://schemas.microsoft.com/office/drawing/2016/5/12/chartex" xmlns:cx7="http://schemas.microsoft.com/office/drawing/2016/5/13/chartex" xmlns:cx8="http://schemas.microsoft.com/office/drawing/2016/5/14/chartex" xmlns:mc="http://schemas.openxmlformats.org/markup-compatibility/2006" xmlns:aink="http://schemas.microsoft.com/office/drawing/2016/ink" xmlns:am3d="http://schemas.microsoft.com/office/drawing/2017/model3d" xmlns:o="urn:schemas-microsoft-com:office:office" xmlns:r="http://schemas.openxmlformats.org/officeDocument/2006/relationships" xmlns:m="http://schemas.openxmlformats.org/officeDocument/2006/math" xmlns:v="urn:schemas-microsoft-com:vml" xmlns:wp14="http://schemas.microsoft.com/office/word/2010/wordprocessingDrawing" xmlns:wp="http://schemas.openxmlformats.org/drawingml/2006/wordprocessingDrawing" xmlns:w10="urn:schemas-microsoft-com:office:word" xmlns:w="http://schemas.openxmlformats.org/wordprocessingml/2006/main" xmlns:w14="http://schemas.microsoft.com/office/word/2010/wordml" xmlns:w15="http://schemas.microsoft.com/office/word/2012/wordml" xmlns:w16cex="http://schemas.microsoft.com/office/word/2018/wordml/cex" xmlns:w16cid="http://schemas.microsoft.com/office/word/2016/wordml/cid" xmlns:w16="http://schemas.microsoft.com/office/word/2018/wordml" xmlns:w16sdtdh="http://schemas.microsoft.com/office/word/2020/wordml/sdtdatahash" xmlns:w16se="http://schemas.microsoft.com/office/word/2015/wordml/symex" xmlns:wpg="http://schemas.microsoft.com/office/word/2010/wordprocessingGroup" xmlns:wpi="http://schemas.microsoft.com/office/word/2010/wordprocessingInk" xmlns:wne="http://schemas.microsoft.com/office/word/2006/wordml" xmlns:wps="http://schemas.microsoft.com/office/word/2010/wordprocessingShape" mc:Ignorable="w14 w15 w16se w16cid w16 w16cex w16sdtdh wp14">
   <w:body>
     <w:p>
       <w:pPr>
@@ -12,8 +12,6 @@
       <w:r>
         <w:t>4</w:t>
       </w:r>
-      <w:bookmarkStart w:id="0" w:name="_GoBack"/>
-      <w:bookmarkEnd w:id="0"/>
     </w:p>
     <w:p/>
     <w:p>
@@ -23,26 +21,19 @@
       <w:r>
         <w:t>Name of Student</w:t>
       </w:r>
-      <w:proofErr w:type="gramStart"/>
-      <w:r>
-        <w:t>…..</w:t>
-      </w:r>
-      <w:proofErr w:type="gramEnd"/>
+      <w:r>
+        <w:t>: Rani Wheeza</w:t>
+      </w:r>
     </w:p>
     <w:p>
       <w:pPr>
         <w:pStyle w:val="Heading1"/>
       </w:pPr>
       <w:r>
-        <w:t xml:space="preserve">T </w:t>
-      </w:r>
-      <w:proofErr w:type="gramStart"/>
-      <w:r>
-        <w:t>Number  …</w:t>
-      </w:r>
-      <w:proofErr w:type="gramEnd"/>
-      <w:r>
-        <w:t>.</w:t>
+        <w:t>T Number</w:t>
+      </w:r>
+      <w:r>
+        <w:t>: T00244793</w:t>
       </w:r>
     </w:p>
     <w:p>
@@ -52,6 +43,9 @@
       <w:r>
         <w:t>Name of Project</w:t>
       </w:r>
+      <w:r>
+        <w:t>: Speedster</w:t>
+      </w:r>
     </w:p>
     <w:p>
       <w:pPr>
@@ -64,15 +58,7 @@
     <w:p>
       <w:r>
         <w:tab/>
-        <w:t xml:space="preserve">Describe how to play the game here, specify keys/mouse etc. what needs to be done to unlock further features </w:t>
-      </w:r>
-      <w:proofErr w:type="gramStart"/>
-      <w:r>
-        <w:t>etc..</w:t>
-      </w:r>
-      <w:proofErr w:type="gramEnd"/>
-      <w:r>
-        <w:t xml:space="preserve"> i.e. a walkthrough which covers all of what is to be seen to be marked.</w:t>
+        <w:t>Describe how to play the game here, specify keys/mouse etc. what needs to be done to unlock further features etc.. i.e. a walkthrough which covers all of what is to be seen to be marked.</w:t>
       </w:r>
     </w:p>
     <w:p/>
@@ -107,21 +93,8 @@
         <w:t xml:space="preserve"> project</w:t>
       </w:r>
       <w:r>
-        <w:t xml:space="preserve">, you may provide screenshots or cut and </w:t>
-      </w:r>
-      <w:proofErr w:type="spellStart"/>
-      <w:r>
-        <w:t>past</w:t>
-      </w:r>
-      <w:proofErr w:type="spellEnd"/>
-      <w:r>
-        <w:t xml:space="preserve"> code segments </w:t>
-      </w:r>
-      <w:proofErr w:type="gramStart"/>
-      <w:r>
-        <w:t>etc..</w:t>
-      </w:r>
-      <w:proofErr w:type="gramEnd"/>
+        <w:t>, you may provide screenshots or cut and past code segments etc..</w:t>
+      </w:r>
     </w:p>
     <w:p/>
     <w:p/>
@@ -719,13 +692,8 @@
           <w:numId w:val="1"/>
         </w:numPr>
       </w:pPr>
-      <w:proofErr w:type="spellStart"/>
-      <w:r>
-        <w:t>Self made</w:t>
-      </w:r>
-      <w:proofErr w:type="spellEnd"/>
-      <w:r>
-        <w:t xml:space="preserve"> models and or animations</w:t>
+      <w:r>
+        <w:t>Self made models and or animations</w:t>
       </w:r>
     </w:p>
     <w:p>
@@ -1153,7 +1121,7 @@
 </file>
 
 <file path=word/numbering.xml><?xml version="1.0" encoding="utf-8"?>
-<w:numbering xmlns:wpc="http://schemas.microsoft.com/office/word/2010/wordprocessingCanvas" xmlns:cx="http://schemas.microsoft.com/office/drawing/2014/chartex" xmlns:cx1="http://schemas.microsoft.com/office/drawing/2015/9/8/chartex" xmlns:cx2="http://schemas.microsoft.com/office/drawing/2015/10/21/chartex" xmlns:cx3="http://schemas.microsoft.com/office/drawing/2016/5/9/chartex" xmlns:cx4="http://schemas.microsoft.com/office/drawing/2016/5/10/chartex" xmlns:cx5="http://schemas.microsoft.com/office/drawing/2016/5/11/chartex" xmlns:cx6="http://schemas.microsoft.com/office/drawing/2016/5/12/chartex" xmlns:cx7="http://schemas.microsoft.com/office/drawing/2016/5/13/chartex" xmlns:cx8="http://schemas.microsoft.com/office/drawing/2016/5/14/chartex" xmlns:mc="http://schemas.openxmlformats.org/markup-compatibility/2006" xmlns:aink="http://schemas.microsoft.com/office/drawing/2016/ink" xmlns:am3d="http://schemas.microsoft.com/office/drawing/2017/model3d" xmlns:o="urn:schemas-microsoft-com:office:office" xmlns:r="http://schemas.openxmlformats.org/officeDocument/2006/relationships" xmlns:m="http://schemas.openxmlformats.org/officeDocument/2006/math" xmlns:v="urn:schemas-microsoft-com:vml" xmlns:wp14="http://schemas.microsoft.com/office/word/2010/wordprocessingDrawing" xmlns:wp="http://schemas.openxmlformats.org/drawingml/2006/wordprocessingDrawing" xmlns:w10="urn:schemas-microsoft-com:office:word" xmlns:w="http://schemas.openxmlformats.org/wordprocessingml/2006/main" xmlns:w14="http://schemas.microsoft.com/office/word/2010/wordml" xmlns:w15="http://schemas.microsoft.com/office/word/2012/wordml" xmlns:w16cid="http://schemas.microsoft.com/office/word/2016/wordml/cid" xmlns:w16se="http://schemas.microsoft.com/office/word/2015/wordml/symex" xmlns:wpg="http://schemas.microsoft.com/office/word/2010/wordprocessingGroup" xmlns:wpi="http://schemas.microsoft.com/office/word/2010/wordprocessingInk" xmlns:wne="http://schemas.microsoft.com/office/word/2006/wordml" xmlns:wps="http://schemas.microsoft.com/office/word/2010/wordprocessingShape" mc:Ignorable="w14 w15 w16se w16cid wp14">
+<w:numbering xmlns:wpc="http://schemas.microsoft.com/office/word/2010/wordprocessingCanvas" xmlns:cx="http://schemas.microsoft.com/office/drawing/2014/chartex" xmlns:cx1="http://schemas.microsoft.com/office/drawing/2015/9/8/chartex" xmlns:cx2="http://schemas.microsoft.com/office/drawing/2015/10/21/chartex" xmlns:cx3="http://schemas.microsoft.com/office/drawing/2016/5/9/chartex" xmlns:cx4="http://schemas.microsoft.com/office/drawing/2016/5/10/chartex" xmlns:cx5="http://schemas.microsoft.com/office/drawing/2016/5/11/chartex" xmlns:cx6="http://schemas.microsoft.com/office/drawing/2016/5/12/chartex" xmlns:cx7="http://schemas.microsoft.com/office/drawing/2016/5/13/chartex" xmlns:cx8="http://schemas.microsoft.com/office/drawing/2016/5/14/chartex" xmlns:mc="http://schemas.openxmlformats.org/markup-compatibility/2006" xmlns:aink="http://schemas.microsoft.com/office/drawing/2016/ink" xmlns:am3d="http://schemas.microsoft.com/office/drawing/2017/model3d" xmlns:o="urn:schemas-microsoft-com:office:office" xmlns:r="http://schemas.openxmlformats.org/officeDocument/2006/relationships" xmlns:m="http://schemas.openxmlformats.org/officeDocument/2006/math" xmlns:v="urn:schemas-microsoft-com:vml" xmlns:wp14="http://schemas.microsoft.com/office/word/2010/wordprocessingDrawing" xmlns:wp="http://schemas.openxmlformats.org/drawingml/2006/wordprocessingDrawing" xmlns:w10="urn:schemas-microsoft-com:office:word" xmlns:w="http://schemas.openxmlformats.org/wordprocessingml/2006/main" xmlns:w14="http://schemas.microsoft.com/office/word/2010/wordml" xmlns:w15="http://schemas.microsoft.com/office/word/2012/wordml" xmlns:w16cex="http://schemas.microsoft.com/office/word/2018/wordml/cex" xmlns:w16cid="http://schemas.microsoft.com/office/word/2016/wordml/cid" xmlns:w16="http://schemas.microsoft.com/office/word/2018/wordml" xmlns:w16sdtdh="http://schemas.microsoft.com/office/word/2020/wordml/sdtdatahash" xmlns:w16se="http://schemas.microsoft.com/office/word/2015/wordml/symex" xmlns:wpg="http://schemas.microsoft.com/office/word/2010/wordprocessingGroup" xmlns:wpi="http://schemas.microsoft.com/office/word/2010/wordprocessingInk" xmlns:wne="http://schemas.microsoft.com/office/word/2006/wordml" xmlns:wps="http://schemas.microsoft.com/office/word/2010/wordprocessingShape" mc:Ignorable="w14 w15 w16se w16cid w16 w16cex w16sdtdh wp14">
   <w:abstractNum w:abstractNumId="0" w15:restartNumberingAfterBreak="0">
     <w:nsid w:val="1706678D"/>
     <w:multiLevelType w:val="hybridMultilevel"/>
@@ -1274,7 +1242,7 @@
 </file>
 
 <file path=word/styles.xml><?xml version="1.0" encoding="utf-8"?>
-<w:styles xmlns:mc="http://schemas.openxmlformats.org/markup-compatibility/2006" xmlns:r="http://schemas.openxmlformats.org/officeDocument/2006/relationships" xmlns:w="http://schemas.openxmlformats.org/wordprocessingml/2006/main" xmlns:w14="http://schemas.microsoft.com/office/word/2010/wordml" xmlns:w15="http://schemas.microsoft.com/office/word/2012/wordml" xmlns:w16cid="http://schemas.microsoft.com/office/word/2016/wordml/cid" xmlns:w16se="http://schemas.microsoft.com/office/word/2015/wordml/symex" mc:Ignorable="w14 w15 w16se w16cid">
+<w:styles xmlns:mc="http://schemas.openxmlformats.org/markup-compatibility/2006" xmlns:r="http://schemas.openxmlformats.org/officeDocument/2006/relationships" xmlns:w="http://schemas.openxmlformats.org/wordprocessingml/2006/main" xmlns:w14="http://schemas.microsoft.com/office/word/2010/wordml" xmlns:w15="http://schemas.microsoft.com/office/word/2012/wordml" xmlns:w16cex="http://schemas.microsoft.com/office/word/2018/wordml/cex" xmlns:w16cid="http://schemas.microsoft.com/office/word/2016/wordml/cid" xmlns:w16="http://schemas.microsoft.com/office/word/2018/wordml" xmlns:w16sdtdh="http://schemas.microsoft.com/office/word/2020/wordml/sdtdatahash" xmlns:w16se="http://schemas.microsoft.com/office/word/2015/wordml/symex" mc:Ignorable="w14 w15 w16se w16cid w16 w16cex w16sdtdh">
   <w:docDefaults>
     <w:rPrDefault>
       <w:rPr>
@@ -1290,7 +1258,7 @@
       </w:pPr>
     </w:pPrDefault>
   </w:docDefaults>
-  <w:latentStyles w:defLockedState="0" w:defUIPriority="99" w:defSemiHidden="0" w:defUnhideWhenUsed="0" w:defQFormat="0" w:count="375">
+  <w:latentStyles w:defLockedState="0" w:defUIPriority="99" w:defSemiHidden="0" w:defUnhideWhenUsed="0" w:defQFormat="0" w:count="376">
     <w:lsdException w:name="Normal" w:uiPriority="0" w:qFormat="1"/>
     <w:lsdException w:name="heading 1" w:uiPriority="9" w:qFormat="1"/>
     <w:lsdException w:name="heading 2" w:semiHidden="1" w:uiPriority="9" w:unhideWhenUsed="1" w:qFormat="1"/>
@@ -1396,7 +1364,6 @@
     <w:lsdException w:name="HTML Sample" w:semiHidden="1" w:unhideWhenUsed="1"/>
     <w:lsdException w:name="HTML Typewriter" w:semiHidden="1" w:unhideWhenUsed="1"/>
     <w:lsdException w:name="HTML Variable" w:semiHidden="1" w:unhideWhenUsed="1"/>
-    <w:lsdException w:name="Normal Table" w:semiHidden="1" w:unhideWhenUsed="1"/>
     <w:lsdException w:name="annotation subject" w:semiHidden="1" w:unhideWhenUsed="1"/>
     <w:lsdException w:name="No List" w:semiHidden="1" w:unhideWhenUsed="1"/>
     <w:lsdException w:name="Outline List 1" w:semiHidden="1" w:unhideWhenUsed="1"/>
@@ -1443,10 +1410,8 @@
     <w:lsdException w:name="Table Subtle 2" w:semiHidden="1" w:unhideWhenUsed="1"/>
     <w:lsdException w:name="Table Web 1" w:semiHidden="1" w:unhideWhenUsed="1"/>
     <w:lsdException w:name="Table Web 2" w:semiHidden="1" w:unhideWhenUsed="1"/>
-    <w:lsdException w:name="Table Web 3" w:semiHidden="1" w:unhideWhenUsed="1"/>
     <w:lsdException w:name="Balloon Text" w:semiHidden="1" w:unhideWhenUsed="1"/>
     <w:lsdException w:name="Table Grid" w:uiPriority="39"/>
-    <w:lsdException w:name="Table Theme" w:semiHidden="1" w:unhideWhenUsed="1"/>
     <w:lsdException w:name="Placeholder Text" w:semiHidden="1"/>
     <w:lsdException w:name="No Spacing" w:uiPriority="1" w:qFormat="1"/>
     <w:lsdException w:name="Light Shading" w:uiPriority="60"/>
@@ -1666,6 +1631,7 @@
     <w:lsdException w:name="Smart Hyperlink" w:semiHidden="1" w:unhideWhenUsed="1"/>
     <w:lsdException w:name="Hashtag" w:semiHidden="1" w:unhideWhenUsed="1"/>
     <w:lsdException w:name="Unresolved Mention" w:semiHidden="1" w:unhideWhenUsed="1"/>
+    <w:lsdException w:name="Smart Link" w:semiHidden="1" w:unhideWhenUsed="1"/>
   </w:latentStyles>
   <w:style w:type="paragraph" w:default="1" w:styleId="Normal">
     <w:name w:val="Normal"/>

--- a/Documents/SWDV 61020 Practical Gaming 48069 Marking Doc.docx
+++ b/Documents/SWDV 61020 Practical Gaming 48069 Marking Doc.docx
@@ -1,10 +1,11 @@
 
 <file path=word/document.xml><?xml version="1.0" encoding="utf-8"?>
-<w:document xmlns:wpc="http://schemas.microsoft.com/office/word/2010/wordprocessingCanvas" xmlns:cx="http://schemas.microsoft.com/office/drawing/2014/chartex" xmlns:cx1="http://schemas.microsoft.com/office/drawing/2015/9/8/chartex" xmlns:cx2="http://schemas.microsoft.com/office/drawing/2015/10/21/chartex" xmlns:cx3="http://schemas.microsoft.com/office/drawing/2016/5/9/chartex" xmlns:cx4="http://schemas.microsoft.com/office/drawing/2016/5/10/chartex" xmlns:cx5="http://schemas.microsoft.com/office/drawing/2016/5/11/chartex" xmlns:cx6="http://schemas.microsoft.com/office/drawing/2016/5/12/chartex" xmlns:cx7="http://schemas.microsoft.com/office/drawing/2016/5/13/chartex" xmlns:cx8="http://schemas.microsoft.com/office/drawing/2016/5/14/chartex" xmlns:mc="http://schemas.openxmlformats.org/markup-compatibility/2006" xmlns:aink="http://schemas.microsoft.com/office/drawing/2016/ink" xmlns:am3d="http://schemas.microsoft.com/office/drawing/2017/model3d" xmlns:o="urn:schemas-microsoft-com:office:office" xmlns:r="http://schemas.openxmlformats.org/officeDocument/2006/relationships" xmlns:m="http://schemas.openxmlformats.org/officeDocument/2006/math" xmlns:v="urn:schemas-microsoft-com:vml" xmlns:wp14="http://schemas.microsoft.com/office/word/2010/wordprocessingDrawing" xmlns:wp="http://schemas.openxmlformats.org/drawingml/2006/wordprocessingDrawing" xmlns:w10="urn:schemas-microsoft-com:office:word" xmlns:w="http://schemas.openxmlformats.org/wordprocessingml/2006/main" xmlns:w14="http://schemas.microsoft.com/office/word/2010/wordml" xmlns:w15="http://schemas.microsoft.com/office/word/2012/wordml" xmlns:w16cex="http://schemas.microsoft.com/office/word/2018/wordml/cex" xmlns:w16cid="http://schemas.microsoft.com/office/word/2016/wordml/cid" xmlns:w16="http://schemas.microsoft.com/office/word/2018/wordml" xmlns:w16sdtdh="http://schemas.microsoft.com/office/word/2020/wordml/sdtdatahash" xmlns:w16se="http://schemas.microsoft.com/office/word/2015/wordml/symex" xmlns:wpg="http://schemas.microsoft.com/office/word/2010/wordprocessingGroup" xmlns:wpi="http://schemas.microsoft.com/office/word/2010/wordprocessingInk" xmlns:wne="http://schemas.microsoft.com/office/word/2006/wordml" xmlns:wps="http://schemas.microsoft.com/office/word/2010/wordprocessingShape" mc:Ignorable="w14 w15 w16se w16cid w16 w16cex w16sdtdh wp14">
+<w:document xmlns:wpc="http://schemas.microsoft.com/office/word/2010/wordprocessingCanvas" xmlns:cx="http://schemas.microsoft.com/office/drawing/2014/chartex" xmlns:cx1="http://schemas.microsoft.com/office/drawing/2015/9/8/chartex" xmlns:cx2="http://schemas.microsoft.com/office/drawing/2015/10/21/chartex" xmlns:cx3="http://schemas.microsoft.com/office/drawing/2016/5/9/chartex" xmlns:cx4="http://schemas.microsoft.com/office/drawing/2016/5/10/chartex" xmlns:cx5="http://schemas.microsoft.com/office/drawing/2016/5/11/chartex" xmlns:cx6="http://schemas.microsoft.com/office/drawing/2016/5/12/chartex" xmlns:cx7="http://schemas.microsoft.com/office/drawing/2016/5/13/chartex" xmlns:cx8="http://schemas.microsoft.com/office/drawing/2016/5/14/chartex" xmlns:mc="http://schemas.openxmlformats.org/markup-compatibility/2006" xmlns:aink="http://schemas.microsoft.com/office/drawing/2016/ink" xmlns:am3d="http://schemas.microsoft.com/office/drawing/2017/model3d" xmlns:o="urn:schemas-microsoft-com:office:office" xmlns:oel="http://schemas.microsoft.com/office/2019/extlst" xmlns:r="http://schemas.openxmlformats.org/officeDocument/2006/relationships" xmlns:m="http://schemas.openxmlformats.org/officeDocument/2006/math" xmlns:v="urn:schemas-microsoft-com:vml" xmlns:wp14="http://schemas.microsoft.com/office/word/2010/wordprocessingDrawing" xmlns:wp="http://schemas.openxmlformats.org/drawingml/2006/wordprocessingDrawing" xmlns:w10="urn:schemas-microsoft-com:office:word" xmlns:w="http://schemas.openxmlformats.org/wordprocessingml/2006/main" xmlns:w14="http://schemas.microsoft.com/office/word/2010/wordml" xmlns:w15="http://schemas.microsoft.com/office/word/2012/wordml" xmlns:w16cex="http://schemas.microsoft.com/office/word/2018/wordml/cex" xmlns:w16cid="http://schemas.microsoft.com/office/word/2016/wordml/cid" xmlns:w16="http://schemas.microsoft.com/office/word/2018/wordml" xmlns:w16du="http://schemas.microsoft.com/office/word/2023/wordml/word16du" xmlns:w16sdtdh="http://schemas.microsoft.com/office/word/2020/wordml/sdtdatahash" xmlns:w16sdtfl="http://schemas.microsoft.com/office/word/2024/wordml/sdtformatlock" xmlns:w16se="http://schemas.microsoft.com/office/word/2015/wordml/symex" xmlns:wpg="http://schemas.microsoft.com/office/word/2010/wordprocessingGroup" xmlns:wpi="http://schemas.microsoft.com/office/word/2010/wordprocessingInk" xmlns:wne="http://schemas.microsoft.com/office/word/2006/wordml" xmlns:wps="http://schemas.microsoft.com/office/word/2010/wordprocessingShape" mc:Ignorable="w14 w15 w16se w16cid w16 w16cex w16sdtdh w16sdtfl w16du wp14">
   <w:body>
     <w:p>
       <w:pPr>
         <w:pStyle w:val="Title"/>
+        <w:jc w:val="center"/>
       </w:pPr>
       <w:r>
         <w:t>Practical Gaming 202</w:t>
@@ -56,9 +57,239 @@
       </w:r>
     </w:p>
     <w:p>
+      <w:pPr>
+        <w:rPr>
+          <w:lang w:val="en-IE"/>
+        </w:rPr>
+      </w:pPr>
       <w:r>
         <w:tab/>
-        <w:t>Describe how to play the game here, specify keys/mouse etc. what needs to be done to unlock further features etc.. i.e. a walkthrough which covers all of what is to be seen to be marked.</w:t>
+      </w:r>
+      <w:r>
+        <w:rPr>
+          <w:lang w:val="en-IE"/>
+        </w:rPr>
+        <w:t xml:space="preserve">The player controls a high-speed car on both city and highway tracks. The objective is to complete laps in the shortest time possible while collecting speed boosters scattered along the route. The player uses the </w:t>
+      </w:r>
+      <w:r>
+        <w:rPr>
+          <w:b/>
+          <w:bCs/>
+          <w:lang w:val="en-IE"/>
+        </w:rPr>
+        <w:t>arrow keys or WASD</w:t>
+      </w:r>
+      <w:r>
+        <w:rPr>
+          <w:lang w:val="en-IE"/>
+        </w:rPr>
+        <w:t xml:space="preserve"> to steer, accelerate, and brake. Speed boosters are randomly generated across the </w:t>
+      </w:r>
+      <w:r>
+        <w:rPr>
+          <w:lang w:val="en-IE"/>
+        </w:rPr>
+        <w:t>track</w:t>
+      </w:r>
+      <w:r>
+        <w:rPr>
+          <w:lang w:val="en-IE"/>
+        </w:rPr>
+        <w:t xml:space="preserve"> and</w:t>
+      </w:r>
+      <w:r>
+        <w:rPr>
+          <w:lang w:val="en-IE"/>
+        </w:rPr>
+        <w:t xml:space="preserve"> collecting them temporarily increases the car’s top speed</w:t>
+      </w:r>
+      <w:r>
+        <w:rPr>
+          <w:lang w:val="en-IE"/>
+        </w:rPr>
+        <w:t xml:space="preserve"> or decreases their speed, or they could get a health booster that would add on to their health bar</w:t>
+      </w:r>
+      <w:r>
+        <w:rPr>
+          <w:lang w:val="en-IE"/>
+        </w:rPr>
+        <w:t>.</w:t>
+      </w:r>
+    </w:p>
+    <w:p>
+      <w:pPr>
+        <w:rPr>
+          <w:lang w:val="en-IE"/>
+        </w:rPr>
+      </w:pPr>
+      <w:r>
+        <w:rPr>
+          <w:b/>
+          <w:bCs/>
+          <w:lang w:val="en-IE"/>
+        </w:rPr>
+        <w:t>Keys:</w:t>
+      </w:r>
+    </w:p>
+    <w:p>
+      <w:pPr>
+        <w:numPr>
+          <w:ilvl w:val="0"/>
+          <w:numId w:val="3"/>
+        </w:numPr>
+        <w:rPr>
+          <w:lang w:val="en-IE"/>
+        </w:rPr>
+      </w:pPr>
+      <w:r>
+        <w:rPr>
+          <w:lang w:val="en-IE"/>
+        </w:rPr>
+        <w:t>W / Up Arrow: Accelerate</w:t>
+      </w:r>
+    </w:p>
+    <w:p>
+      <w:pPr>
+        <w:numPr>
+          <w:ilvl w:val="0"/>
+          <w:numId w:val="3"/>
+        </w:numPr>
+        <w:rPr>
+          <w:lang w:val="en-IE"/>
+        </w:rPr>
+      </w:pPr>
+      <w:r>
+        <w:rPr>
+          <w:lang w:val="en-IE"/>
+        </w:rPr>
+        <w:t>S / Down Arrow: Brake/Reverse</w:t>
+      </w:r>
+    </w:p>
+    <w:p>
+      <w:pPr>
+        <w:numPr>
+          <w:ilvl w:val="0"/>
+          <w:numId w:val="3"/>
+        </w:numPr>
+        <w:rPr>
+          <w:lang w:val="en-IE"/>
+        </w:rPr>
+      </w:pPr>
+      <w:r>
+        <w:rPr>
+          <w:lang w:val="en-IE"/>
+        </w:rPr>
+        <w:t>A / Left Arrow: Turn Left</w:t>
+      </w:r>
+    </w:p>
+    <w:p>
+      <w:pPr>
+        <w:numPr>
+          <w:ilvl w:val="0"/>
+          <w:numId w:val="3"/>
+        </w:numPr>
+        <w:rPr>
+          <w:lang w:val="en-IE"/>
+        </w:rPr>
+      </w:pPr>
+      <w:r>
+        <w:rPr>
+          <w:lang w:val="en-IE"/>
+        </w:rPr>
+        <w:t>D / Right Arrow: Turn Right</w:t>
+      </w:r>
+    </w:p>
+    <w:p>
+      <w:pPr>
+        <w:rPr>
+          <w:lang w:val="en-IE"/>
+        </w:rPr>
+      </w:pPr>
+    </w:p>
+    <w:p>
+      <w:pPr>
+        <w:rPr>
+          <w:b/>
+          <w:bCs/>
+          <w:lang w:val="en-IE"/>
+        </w:rPr>
+      </w:pPr>
+      <w:r>
+        <w:rPr>
+          <w:b/>
+          <w:bCs/>
+          <w:lang w:val="en-IE"/>
+        </w:rPr>
+        <w:t>The game features:</w:t>
+      </w:r>
+    </w:p>
+    <w:p>
+      <w:pPr>
+        <w:numPr>
+          <w:ilvl w:val="0"/>
+          <w:numId w:val="2"/>
+        </w:numPr>
+        <w:rPr>
+          <w:lang w:val="en-IE"/>
+        </w:rPr>
+      </w:pPr>
+      <w:r>
+        <w:rPr>
+          <w:lang w:val="en-IE"/>
+        </w:rPr>
+        <w:t xml:space="preserve">Speed </w:t>
+      </w:r>
+      <w:r>
+        <w:rPr>
+          <w:lang w:val="en-IE"/>
+        </w:rPr>
+        <w:t xml:space="preserve">and health </w:t>
+      </w:r>
+      <w:r>
+        <w:rPr>
+          <w:lang w:val="en-IE"/>
+        </w:rPr>
+        <w:t>boosters that enhance the racing experience.</w:t>
+      </w:r>
+    </w:p>
+    <w:p>
+      <w:pPr>
+        <w:numPr>
+          <w:ilvl w:val="0"/>
+          <w:numId w:val="2"/>
+        </w:numPr>
+        <w:rPr>
+          <w:lang w:val="en-IE"/>
+        </w:rPr>
+      </w:pPr>
+      <w:r>
+        <w:rPr>
+          <w:lang w:val="en-IE"/>
+        </w:rPr>
+        <w:t>Collision detection with the environment to ensure realism.</w:t>
+      </w:r>
+    </w:p>
+    <w:p>
+      <w:pPr>
+        <w:numPr>
+          <w:ilvl w:val="0"/>
+          <w:numId w:val="2"/>
+        </w:numPr>
+        <w:rPr>
+          <w:lang w:val="en-IE"/>
+        </w:rPr>
+      </w:pPr>
+      <w:r>
+        <w:t>Two environments: city and highway tracks</w:t>
+      </w:r>
+      <w:r>
+        <w:t xml:space="preserve"> and a practice track</w:t>
+      </w:r>
+      <w:r>
+        <w:rPr>
+          <w:lang w:val="en-IE"/>
+        </w:rPr>
+        <w:t>.</w:t>
       </w:r>
     </w:p>
     <w:p/>
@@ -70,34 +301,7 @@
         <w:t>Coding</w:t>
       </w:r>
     </w:p>
-    <w:p>
-      <w:r>
-        <w:t xml:space="preserve">Under each of the following headings, please describe the concept, why is </w:t>
-      </w:r>
-      <w:r>
-        <w:t xml:space="preserve">it </w:t>
-      </w:r>
-      <w:r>
-        <w:t>or isn’t it</w:t>
-      </w:r>
-      <w:r>
-        <w:t xml:space="preserve"> </w:t>
-      </w:r>
-      <w:r>
-        <w:t>useful/needed, where do you implement in you</w:t>
-      </w:r>
-      <w:r>
-        <w:t>r</w:t>
-      </w:r>
-      <w:r>
-        <w:t xml:space="preserve"> project</w:t>
-      </w:r>
-      <w:r>
-        <w:t>, you may provide screenshots or cut and past code segments etc..</w:t>
-      </w:r>
-    </w:p>
     <w:p/>
-    <w:p/>
     <w:p>
       <w:pPr>
         <w:pStyle w:val="ListParagraph"/>
@@ -112,26 +316,43 @@
     </w:p>
     <w:p>
       <w:pPr>
-        <w:pStyle w:val="ListParagraph"/>
-        <w:numPr>
-          <w:ilvl w:val="1"/>
-          <w:numId w:val="1"/>
-        </w:numPr>
-      </w:pPr>
-      <w:r>
-        <w:t xml:space="preserve"> </w:t>
-      </w:r>
-    </w:p>
-    <w:p>
-      <w:pPr>
-        <w:pStyle w:val="ListParagraph"/>
-        <w:numPr>
-          <w:ilvl w:val="1"/>
-          <w:numId w:val="1"/>
-        </w:numPr>
-      </w:pPr>
-      <w:r>
-        <w:t xml:space="preserve"> </w:t>
+        <w:spacing w:before="100" w:beforeAutospacing="1" w:after="100" w:afterAutospacing="1" w:line="240" w:lineRule="auto"/>
+        <w:ind w:left="360"/>
+        <w:rPr>
+          <w:rFonts w:ascii="Times New Roman" w:eastAsia="Times New Roman" w:hAnsi="Times New Roman" w:cs="Times New Roman"/>
+          <w:sz w:val="24"/>
+          <w:szCs w:val="24"/>
+          <w:lang w:val="en-IE" w:eastAsia="zh-CN" w:bidi="th-TH"/>
+        </w:rPr>
+      </w:pPr>
+      <w:r>
+        <w:rPr>
+          <w:rFonts w:ascii="Times New Roman" w:eastAsia="Times New Roman" w:hAnsi="Times New Roman" w:cs="Times New Roman"/>
+          <w:sz w:val="24"/>
+          <w:szCs w:val="24"/>
+          <w:lang w:val="en-IE" w:eastAsia="zh-CN" w:bidi="th-TH"/>
+        </w:rPr>
+        <w:t xml:space="preserve">I used </w:t>
+      </w:r>
+      <w:proofErr w:type="spellStart"/>
+      <w:r>
+        <w:rPr>
+          <w:rFonts w:ascii="Times New Roman" w:eastAsia="Times New Roman" w:hAnsi="Times New Roman" w:cs="Times New Roman"/>
+          <w:sz w:val="24"/>
+          <w:szCs w:val="24"/>
+          <w:lang w:val="en-IE" w:eastAsia="zh-CN" w:bidi="th-TH"/>
+        </w:rPr>
+        <w:t>Time.deltaTime</w:t>
+      </w:r>
+      <w:proofErr w:type="spellEnd"/>
+      <w:r>
+        <w:rPr>
+          <w:rFonts w:ascii="Times New Roman" w:eastAsia="Times New Roman" w:hAnsi="Times New Roman" w:cs="Times New Roman"/>
+          <w:sz w:val="24"/>
+          <w:szCs w:val="24"/>
+          <w:lang w:val="en-IE" w:eastAsia="zh-CN" w:bidi="th-TH"/>
+        </w:rPr>
+        <w:t xml:space="preserve"> to ensure all movement calculations are frame rate independent. This means the game runs smoothly across different devices regardless of frame rate.</w:t>
       </w:r>
     </w:p>
     <w:p>
@@ -168,15 +389,25 @@
       </w:r>
     </w:p>
     <w:p>
-      <w:pPr>
-        <w:pStyle w:val="ListParagraph"/>
-        <w:numPr>
-          <w:ilvl w:val="1"/>
-          <w:numId w:val="1"/>
-        </w:numPr>
-      </w:pPr>
-      <w:r>
-        <w:t xml:space="preserve"> </w:t>
+      <w:r>
+        <w:lastRenderedPageBreak/>
+        <w:t xml:space="preserve">I used interfaces to define </w:t>
+      </w:r>
+      <w:proofErr w:type="spellStart"/>
+      <w:r>
+        <w:t>behavior</w:t>
+      </w:r>
+      <w:proofErr w:type="spellEnd"/>
+      <w:r>
+        <w:t xml:space="preserve"> that can be shared across game objects. For example, speed boosters implement a simple interface like </w:t>
+      </w:r>
+      <w:proofErr w:type="spellStart"/>
+      <w:r>
+        <w:t>ICollectible</w:t>
+      </w:r>
+      <w:proofErr w:type="spellEnd"/>
+      <w:r>
+        <w:t>, which allows flexibility in how objects respond when collected.</w:t>
       </w:r>
     </w:p>
     <w:p>
@@ -217,15 +448,84 @@
     </w:p>
     <w:p>
       <w:pPr>
-        <w:pStyle w:val="ListParagraph"/>
-        <w:numPr>
-          <w:ilvl w:val="1"/>
-          <w:numId w:val="1"/>
-        </w:numPr>
-      </w:pPr>
-      <w:r>
-        <w:t xml:space="preserve"> </w:t>
-      </w:r>
+        <w:rPr>
+          <w:lang w:val="en-IE"/>
+        </w:rPr>
+      </w:pPr>
+      <w:r>
+        <w:t xml:space="preserve"> </w:t>
+      </w:r>
+      <w:r>
+        <w:rPr>
+          <w:lang w:val="en-IE"/>
+        </w:rPr>
+        <w:t xml:space="preserve">Inheritance is used in the car controller logic. </w:t>
+      </w:r>
+      <w:r>
+        <w:rPr>
+          <w:lang w:val="en-IE"/>
+        </w:rPr>
+        <w:t>C</w:t>
+      </w:r>
+      <w:r>
+        <w:rPr>
+          <w:lang w:val="en-IE"/>
+        </w:rPr>
+        <w:t xml:space="preserve">ity </w:t>
+      </w:r>
+      <w:r>
+        <w:rPr>
+          <w:lang w:val="en-IE"/>
+        </w:rPr>
+        <w:t xml:space="preserve">and practice </w:t>
+      </w:r>
+      <w:r>
+        <w:rPr>
+          <w:lang w:val="en-IE"/>
+        </w:rPr>
+        <w:t>car</w:t>
+      </w:r>
+      <w:r>
+        <w:rPr>
+          <w:lang w:val="en-IE"/>
+        </w:rPr>
+        <w:t>s</w:t>
+      </w:r>
+      <w:r>
+        <w:rPr>
+          <w:lang w:val="en-IE"/>
+        </w:rPr>
+        <w:t xml:space="preserve"> derive from a base </w:t>
+      </w:r>
+      <w:proofErr w:type="spellStart"/>
+      <w:r>
+        <w:rPr>
+          <w:lang w:val="en-IE"/>
+        </w:rPr>
+        <w:t>CarController</w:t>
+      </w:r>
+      <w:proofErr w:type="spellEnd"/>
+      <w:r>
+        <w:rPr>
+          <w:lang w:val="en-IE"/>
+        </w:rPr>
+        <w:t xml:space="preserve"> class that contains common physics and movement functions, reducing code duplication.</w:t>
+      </w:r>
+      <w:r>
+        <w:rPr>
+          <w:lang w:val="en-IE"/>
+        </w:rPr>
+        <w:t xml:space="preserve"> Each has its own assigned movement script to prevent the code from messing with the movement of each car.</w:t>
+      </w:r>
+    </w:p>
+    <w:p>
+      <w:pPr>
+        <w:pStyle w:val="ListParagraph"/>
+        <w:numPr>
+          <w:ilvl w:val="1"/>
+          <w:numId w:val="1"/>
+        </w:numPr>
+      </w:pPr>
     </w:p>
     <w:p>
       <w:pPr>
@@ -277,14 +577,181 @@
     </w:p>
     <w:p>
       <w:pPr>
-        <w:pStyle w:val="ListParagraph"/>
-        <w:numPr>
-          <w:ilvl w:val="1"/>
-          <w:numId w:val="1"/>
-        </w:numPr>
-      </w:pPr>
-      <w:r>
-        <w:t xml:space="preserve"> </w:t>
+        <w:spacing w:before="100" w:beforeAutospacing="1" w:after="100" w:afterAutospacing="1" w:line="240" w:lineRule="auto"/>
+        <w:rPr>
+          <w:rFonts w:ascii="Times New Roman" w:eastAsia="Times New Roman" w:hAnsi="Times New Roman" w:cs="Times New Roman"/>
+          <w:sz w:val="24"/>
+          <w:szCs w:val="24"/>
+          <w:lang w:val="en-IE" w:eastAsia="zh-CN" w:bidi="th-TH"/>
+        </w:rPr>
+      </w:pPr>
+      <w:r>
+        <w:rPr>
+          <w:rFonts w:ascii="Times New Roman" w:eastAsia="Times New Roman" w:hAnsi="Times New Roman" w:cs="Times New Roman"/>
+          <w:sz w:val="24"/>
+          <w:szCs w:val="24"/>
+          <w:lang w:val="en-IE" w:eastAsia="zh-CN" w:bidi="th-TH"/>
+        </w:rPr>
+        <w:t xml:space="preserve">CamelCase and </w:t>
+      </w:r>
+      <w:proofErr w:type="spellStart"/>
+      <w:r>
+        <w:rPr>
+          <w:rFonts w:ascii="Times New Roman" w:eastAsia="Times New Roman" w:hAnsi="Times New Roman" w:cs="Times New Roman"/>
+          <w:sz w:val="24"/>
+          <w:szCs w:val="24"/>
+          <w:lang w:val="en-IE" w:eastAsia="zh-CN" w:bidi="th-TH"/>
+        </w:rPr>
+        <w:t>PascalCase</w:t>
+      </w:r>
+      <w:proofErr w:type="spellEnd"/>
+      <w:r>
+        <w:rPr>
+          <w:rFonts w:ascii="Times New Roman" w:eastAsia="Times New Roman" w:hAnsi="Times New Roman" w:cs="Times New Roman"/>
+          <w:sz w:val="24"/>
+          <w:szCs w:val="24"/>
+          <w:lang w:val="en-IE" w:eastAsia="zh-CN" w:bidi="th-TH"/>
+        </w:rPr>
+        <w:t xml:space="preserve"> are used throughout the codebase for naming consistency.</w:t>
+      </w:r>
+    </w:p>
+    <w:p>
+      <w:pPr>
+        <w:pStyle w:val="ListParagraph"/>
+        <w:numPr>
+          <w:ilvl w:val="1"/>
+          <w:numId w:val="1"/>
+        </w:numPr>
+      </w:pPr>
+      <w:r>
+        <w:t xml:space="preserve">Variables: </w:t>
+      </w:r>
+      <w:proofErr w:type="spellStart"/>
+      <w:r>
+        <w:t>currentSpeed</w:t>
+      </w:r>
+      <w:proofErr w:type="spellEnd"/>
+      <w:r>
+        <w:t xml:space="preserve">, </w:t>
+      </w:r>
+      <w:proofErr w:type="spellStart"/>
+      <w:r>
+        <w:t>boostAmount</w:t>
+      </w:r>
+      <w:proofErr w:type="spellEnd"/>
+    </w:p>
+    <w:p>
+      <w:pPr>
+        <w:pStyle w:val="ListParagraph"/>
+        <w:numPr>
+          <w:ilvl w:val="1"/>
+          <w:numId w:val="1"/>
+        </w:numPr>
+      </w:pPr>
+      <w:r>
+        <w:t xml:space="preserve"> </w:t>
+      </w:r>
+      <w:r>
+        <w:t xml:space="preserve">Methods: </w:t>
+      </w:r>
+      <w:proofErr w:type="spellStart"/>
+      <w:r>
+        <w:t>IncreaseSpeed</w:t>
+      </w:r>
+      <w:proofErr w:type="spellEnd"/>
+      <w:r>
+        <w:t xml:space="preserve">(), </w:t>
+      </w:r>
+      <w:proofErr w:type="spellStart"/>
+      <w:r>
+        <w:t>ResetSpeed</w:t>
+      </w:r>
+      <w:proofErr w:type="spellEnd"/>
+      <w:r>
+        <w:t>()</w:t>
+      </w:r>
+    </w:p>
+    <w:p>
+      <w:pPr>
+        <w:pStyle w:val="ListParagraph"/>
+        <w:numPr>
+          <w:ilvl w:val="1"/>
+          <w:numId w:val="1"/>
+        </w:numPr>
+      </w:pPr>
+      <w:r>
+        <w:t xml:space="preserve"> </w:t>
+      </w:r>
+      <w:r>
+        <w:t xml:space="preserve">Classes: </w:t>
+      </w:r>
+      <w:proofErr w:type="spellStart"/>
+      <w:r>
+        <w:t>CarController</w:t>
+      </w:r>
+      <w:proofErr w:type="spellEnd"/>
+      <w:r>
+        <w:t xml:space="preserve">, </w:t>
+      </w:r>
+      <w:proofErr w:type="spellStart"/>
+      <w:r>
+        <w:t>SpeedBooster</w:t>
+      </w:r>
+      <w:proofErr w:type="spellEnd"/>
+    </w:p>
+    <w:p>
+      <w:pPr>
+        <w:spacing w:before="100" w:beforeAutospacing="1" w:after="100" w:afterAutospacing="1" w:line="240" w:lineRule="auto"/>
+        <w:rPr>
+          <w:rFonts w:ascii="Times New Roman" w:eastAsia="Times New Roman" w:hAnsi="Times New Roman" w:cs="Times New Roman"/>
+          <w:sz w:val="24"/>
+          <w:szCs w:val="24"/>
+          <w:lang w:val="en-IE" w:eastAsia="zh-CN" w:bidi="th-TH"/>
+        </w:rPr>
+      </w:pPr>
+    </w:p>
+    <w:p>
+      <w:pPr>
+        <w:pStyle w:val="ListParagraph"/>
+      </w:pPr>
+      <w:r>
+        <w:t>Observer Pattern</w:t>
+      </w:r>
+    </w:p>
+    <w:p>
+      <w:r>
+        <w:t xml:space="preserve"> </w:t>
+      </w:r>
+      <w:r>
+        <w:t>Used in the UI update system. For example, when a</w:t>
+      </w:r>
+      <w:r>
+        <w:t xml:space="preserve"> health</w:t>
+      </w:r>
+      <w:r>
+        <w:t xml:space="preserve"> booster is collected, a </w:t>
+      </w:r>
+      <w:proofErr w:type="spellStart"/>
+      <w:r>
+        <w:t>Healthbooster</w:t>
+      </w:r>
+      <w:proofErr w:type="spellEnd"/>
+      <w:r>
+        <w:t xml:space="preserve"> script notifies the </w:t>
+      </w:r>
+      <w:proofErr w:type="spellStart"/>
+      <w:r>
+        <w:t>healthBar</w:t>
+      </w:r>
+      <w:proofErr w:type="spellEnd"/>
+      <w:r>
+        <w:t xml:space="preserve"> </w:t>
+      </w:r>
+      <w:r>
+        <w:t>UI to update</w:t>
+      </w:r>
+      <w:r>
+        <w:t>.</w:t>
       </w:r>
     </w:p>
     <w:p>
@@ -332,55 +799,193 @@
         </w:numPr>
       </w:pPr>
       <w:r>
-        <w:t>Observer Pattern</w:t>
-      </w:r>
-    </w:p>
-    <w:p>
-      <w:pPr>
-        <w:pStyle w:val="ListParagraph"/>
-        <w:numPr>
-          <w:ilvl w:val="1"/>
-          <w:numId w:val="1"/>
-        </w:numPr>
-      </w:pPr>
-      <w:r>
-        <w:t xml:space="preserve"> </w:t>
-      </w:r>
-    </w:p>
-    <w:p>
-      <w:pPr>
-        <w:pStyle w:val="ListParagraph"/>
-        <w:numPr>
-          <w:ilvl w:val="1"/>
-          <w:numId w:val="1"/>
-        </w:numPr>
-      </w:pPr>
-      <w:r>
-        <w:t xml:space="preserve"> </w:t>
-      </w:r>
-    </w:p>
-    <w:p>
-      <w:pPr>
-        <w:pStyle w:val="ListParagraph"/>
-        <w:numPr>
-          <w:ilvl w:val="1"/>
-          <w:numId w:val="1"/>
-        </w:numPr>
-      </w:pPr>
-      <w:r>
-        <w:t xml:space="preserve"> </w:t>
-      </w:r>
-    </w:p>
-    <w:p>
-      <w:pPr>
-        <w:pStyle w:val="ListParagraph"/>
-        <w:numPr>
-          <w:ilvl w:val="1"/>
-          <w:numId w:val="1"/>
-        </w:numPr>
-      </w:pPr>
-      <w:r>
+        <w:t>Polymorphism</w:t>
+      </w:r>
+    </w:p>
+    <w:p>
+      <w:pPr>
+        <w:pStyle w:val="ListParagraph"/>
+        <w:numPr>
+          <w:ilvl w:val="1"/>
+          <w:numId w:val="1"/>
+        </w:numPr>
+      </w:pPr>
+      <w:r>
+        <w:t xml:space="preserve"> </w:t>
+      </w:r>
+    </w:p>
+    <w:p>
+      <w:pPr>
+        <w:pStyle w:val="ListParagraph"/>
+        <w:numPr>
+          <w:ilvl w:val="1"/>
+          <w:numId w:val="1"/>
+        </w:numPr>
+      </w:pPr>
+      <w:r>
+        <w:t xml:space="preserve"> </w:t>
+      </w:r>
+    </w:p>
+    <w:p>
+      <w:pPr>
+        <w:pStyle w:val="ListParagraph"/>
+        <w:numPr>
+          <w:ilvl w:val="1"/>
+          <w:numId w:val="1"/>
+        </w:numPr>
+      </w:pPr>
+      <w:r>
+        <w:t xml:space="preserve"> </w:t>
+      </w:r>
+    </w:p>
+    <w:p>
+      <w:pPr>
+        <w:pStyle w:val="ListParagraph"/>
+        <w:numPr>
+          <w:ilvl w:val="1"/>
+          <w:numId w:val="1"/>
+        </w:numPr>
+      </w:pPr>
+      <w:r>
+        <w:t xml:space="preserve"> </w:t>
+      </w:r>
+    </w:p>
+    <w:p>
+      <w:pPr>
+        <w:pStyle w:val="ListParagraph"/>
+        <w:numPr>
+          <w:ilvl w:val="0"/>
+          <w:numId w:val="1"/>
+        </w:numPr>
+      </w:pPr>
+      <w:r>
+        <w:t>Communication between scripts/game objects</w:t>
+      </w:r>
+    </w:p>
+    <w:p>
+      <w:r>
+        <w:t xml:space="preserve">The player car communicates with the game manager and UI controller through script references. For example, when a booster is collected, it sends a message to the </w:t>
+      </w:r>
+      <w:proofErr w:type="spellStart"/>
+      <w:r>
+        <w:t>Booster</w:t>
+      </w:r>
+      <w:r>
+        <w:t>Manager</w:t>
+      </w:r>
+      <w:proofErr w:type="spellEnd"/>
+      <w:r>
+        <w:t xml:space="preserve"> script to temporarily </w:t>
+      </w:r>
+      <w:r>
+        <w:t>activate the booster for 5 seconds for the speed boosters</w:t>
+      </w:r>
+      <w:r>
+        <w:t>.</w:t>
+      </w:r>
+    </w:p>
+    <w:p>
+      <w:pPr>
+        <w:pStyle w:val="ListParagraph"/>
+        <w:numPr>
+          <w:ilvl w:val="1"/>
+          <w:numId w:val="1"/>
+        </w:numPr>
+      </w:pPr>
+      <w:r>
+        <w:t xml:space="preserve"> </w:t>
+      </w:r>
+    </w:p>
+    <w:p>
+      <w:pPr>
+        <w:pStyle w:val="ListParagraph"/>
+        <w:numPr>
+          <w:ilvl w:val="1"/>
+          <w:numId w:val="1"/>
+        </w:numPr>
+      </w:pPr>
+      <w:r>
+        <w:t xml:space="preserve"> </w:t>
+      </w:r>
+    </w:p>
+    <w:p>
+      <w:pPr>
+        <w:pStyle w:val="ListParagraph"/>
+        <w:numPr>
+          <w:ilvl w:val="1"/>
+          <w:numId w:val="1"/>
+        </w:numPr>
+      </w:pPr>
+      <w:r>
+        <w:t xml:space="preserve"> </w:t>
+      </w:r>
+    </w:p>
+    <w:p>
+      <w:pPr>
+        <w:pStyle w:val="ListParagraph"/>
+        <w:numPr>
+          <w:ilvl w:val="0"/>
+          <w:numId w:val="1"/>
+        </w:numPr>
+      </w:pPr>
+      <w:r>
+        <w:t>Instantiation and Prefabs</w:t>
+      </w:r>
+    </w:p>
+    <w:p>
+      <w:r>
+        <w:rPr>
+          <w:lang w:val="en-IE"/>
+        </w:rPr>
         <w:lastRenderedPageBreak/>
+        <w:t>Speed boosters were created as prefabs and instantiated randomly at game start. This is done via a spawning script that ensures boosters appear in diverse positions each round</w:t>
+      </w:r>
+      <w:r>
+        <w:rPr>
+          <w:lang w:val="en-IE"/>
+        </w:rPr>
+        <w:t xml:space="preserve"> with the help of spawn points placed throughout the game</w:t>
+      </w:r>
+      <w:r>
+        <w:rPr>
+          <w:lang w:val="en-IE"/>
+        </w:rPr>
+        <w:t>.</w:t>
+      </w:r>
+    </w:p>
+    <w:p>
+      <w:pPr>
+        <w:pStyle w:val="ListParagraph"/>
+        <w:numPr>
+          <w:ilvl w:val="1"/>
+          <w:numId w:val="1"/>
+        </w:numPr>
+      </w:pPr>
+      <w:r>
+        <w:t xml:space="preserve"> </w:t>
+      </w:r>
+    </w:p>
+    <w:p>
+      <w:pPr>
+        <w:pStyle w:val="ListParagraph"/>
+        <w:numPr>
+          <w:ilvl w:val="1"/>
+          <w:numId w:val="1"/>
+        </w:numPr>
+      </w:pPr>
+      <w:r>
+        <w:t xml:space="preserve"> </w:t>
+      </w:r>
+    </w:p>
+    <w:p>
+      <w:pPr>
+        <w:pStyle w:val="ListParagraph"/>
+        <w:numPr>
+          <w:ilvl w:val="1"/>
+          <w:numId w:val="1"/>
+        </w:numPr>
+      </w:pPr>
+      <w:r>
         <w:t xml:space="preserve"> </w:t>
       </w:r>
     </w:p>
@@ -393,19 +998,31 @@
         </w:numPr>
       </w:pPr>
       <w:r>
-        <w:t>Polymorphism</w:t>
-      </w:r>
-    </w:p>
-    <w:p>
-      <w:pPr>
-        <w:pStyle w:val="ListParagraph"/>
-        <w:numPr>
-          <w:ilvl w:val="1"/>
-          <w:numId w:val="1"/>
-        </w:numPr>
-      </w:pPr>
-      <w:r>
-        <w:t xml:space="preserve"> </w:t>
+        <w:t xml:space="preserve">Magic Numbers </w:t>
+      </w:r>
+    </w:p>
+    <w:p>
+      <w:r>
+        <w:t xml:space="preserve"> </w:t>
+      </w:r>
+      <w:r>
+        <w:t xml:space="preserve">I avoided magic numbers by defining constants or public variables with descriptive names like </w:t>
+      </w:r>
+      <w:proofErr w:type="spellStart"/>
+      <w:r>
+        <w:t>boostAmount</w:t>
+      </w:r>
+      <w:proofErr w:type="spellEnd"/>
+      <w:r>
+        <w:t xml:space="preserve">, </w:t>
+      </w:r>
+      <w:proofErr w:type="spellStart"/>
+      <w:r>
+        <w:t>boostDuration</w:t>
+      </w:r>
+      <w:proofErr w:type="spellEnd"/>
+      <w:r>
+        <w:t>, etc., allowing easy adjustment through the Unity Inspector.</w:t>
       </w:r>
     </w:p>
     <w:p>
@@ -453,19 +1070,15 @@
         </w:numPr>
       </w:pPr>
       <w:r>
-        <w:t>Communication between scripts/game objects</w:t>
-      </w:r>
-    </w:p>
-    <w:p>
-      <w:pPr>
-        <w:pStyle w:val="ListParagraph"/>
-        <w:numPr>
-          <w:ilvl w:val="1"/>
-          <w:numId w:val="1"/>
-        </w:numPr>
-      </w:pPr>
-      <w:r>
-        <w:t xml:space="preserve"> </w:t>
+        <w:t>Model Animation</w:t>
+      </w:r>
+    </w:p>
+    <w:p>
+      <w:r>
+        <w:t xml:space="preserve"> </w:t>
+      </w:r>
+      <w:r>
+        <w:t>At the moment, the game does not feature rigged character animations,</w:t>
       </w:r>
     </w:p>
     <w:p>
@@ -512,30 +1125,19 @@
           <w:numId w:val="1"/>
         </w:numPr>
       </w:pPr>
-      <w:r>
-        <w:t>Instantiation and Prefabs</w:t>
-      </w:r>
-    </w:p>
-    <w:p>
-      <w:pPr>
-        <w:pStyle w:val="ListParagraph"/>
-        <w:numPr>
-          <w:ilvl w:val="1"/>
-          <w:numId w:val="1"/>
-        </w:numPr>
-      </w:pPr>
-      <w:r>
-        <w:t xml:space="preserve"> </w:t>
-      </w:r>
-    </w:p>
-    <w:p>
-      <w:pPr>
-        <w:pStyle w:val="ListParagraph"/>
-        <w:numPr>
-          <w:ilvl w:val="1"/>
-          <w:numId w:val="1"/>
-        </w:numPr>
-      </w:pPr>
+      <w:proofErr w:type="spellStart"/>
+      <w:r>
+        <w:t>Self made</w:t>
+      </w:r>
+      <w:proofErr w:type="spellEnd"/>
+      <w:r>
+        <w:t xml:space="preserve"> models and or animations</w:t>
+      </w:r>
+    </w:p>
+    <w:p>
+      <w:r>
+        <w:t>The car models were modified from asset packs, and the tracks (city and highway) were fully imported from the Unity Asset Store. I didn’t create custom models but assembled and edited components to fit the game's theme and functionality.</w:t>
+      </w:r>
       <w:r>
         <w:t xml:space="preserve"> </w:t>
       </w:r>
@@ -573,19 +1175,37 @@
         </w:numPr>
       </w:pPr>
       <w:r>
-        <w:t xml:space="preserve">Magic Numbers </w:t>
-      </w:r>
-    </w:p>
-    <w:p>
-      <w:pPr>
-        <w:pStyle w:val="ListParagraph"/>
-        <w:numPr>
-          <w:ilvl w:val="1"/>
-          <w:numId w:val="1"/>
-        </w:numPr>
-      </w:pPr>
-      <w:r>
-        <w:t xml:space="preserve"> </w:t>
+        <w:t>Interactions between objects/scripts</w:t>
+      </w:r>
+    </w:p>
+    <w:p>
+      <w:pPr>
+        <w:pStyle w:val="ListParagraph"/>
+        <w:numPr>
+          <w:ilvl w:val="1"/>
+          <w:numId w:val="1"/>
+        </w:numPr>
+      </w:pPr>
+      <w:r>
+        <w:t xml:space="preserve">Boosters interact with the player car through trigger colliders. When </w:t>
+      </w:r>
+      <w:r>
+        <w:t>collision happens</w:t>
+      </w:r>
+      <w:r>
+        <w:t>, they notify the car controller to increase</w:t>
+      </w:r>
+      <w:r>
+        <w:t xml:space="preserve"> or decrease</w:t>
+      </w:r>
+      <w:r>
+        <w:t xml:space="preserve"> speed</w:t>
+      </w:r>
+      <w:r>
+        <w:t xml:space="preserve"> or add health</w:t>
+      </w:r>
+      <w:r>
+        <w:t xml:space="preserve"> and destroy themselves afterward.</w:t>
       </w:r>
     </w:p>
     <w:p>
@@ -633,55 +1253,110 @@
         </w:numPr>
       </w:pPr>
       <w:r>
-        <w:t>Model Animation</w:t>
-      </w:r>
-    </w:p>
-    <w:p>
-      <w:pPr>
-        <w:pStyle w:val="ListParagraph"/>
-        <w:numPr>
-          <w:ilvl w:val="1"/>
-          <w:numId w:val="1"/>
-        </w:numPr>
-      </w:pPr>
-      <w:r>
-        <w:t xml:space="preserve"> </w:t>
-      </w:r>
-    </w:p>
-    <w:p>
-      <w:pPr>
-        <w:pStyle w:val="ListParagraph"/>
-        <w:numPr>
-          <w:ilvl w:val="1"/>
-          <w:numId w:val="1"/>
-        </w:numPr>
-      </w:pPr>
-      <w:r>
-        <w:t xml:space="preserve"> </w:t>
-      </w:r>
-    </w:p>
-    <w:p>
-      <w:pPr>
-        <w:pStyle w:val="ListParagraph"/>
-        <w:numPr>
-          <w:ilvl w:val="1"/>
-          <w:numId w:val="1"/>
-        </w:numPr>
-      </w:pPr>
-      <w:r>
-        <w:t xml:space="preserve"> </w:t>
-      </w:r>
-    </w:p>
-    <w:p>
-      <w:pPr>
-        <w:pStyle w:val="ListParagraph"/>
-        <w:numPr>
-          <w:ilvl w:val="1"/>
-          <w:numId w:val="1"/>
-        </w:numPr>
-      </w:pPr>
-      <w:r>
-        <w:t xml:space="preserve"> </w:t>
+        <w:t>Propper code placement</w:t>
+      </w:r>
+    </w:p>
+    <w:p>
+      <w:pPr>
+        <w:spacing w:before="100" w:beforeAutospacing="1" w:after="100" w:afterAutospacing="1" w:line="240" w:lineRule="auto"/>
+        <w:rPr>
+          <w:rFonts w:ascii="Times New Roman" w:eastAsia="Times New Roman" w:hAnsi="Times New Roman" w:cs="Times New Roman"/>
+          <w:sz w:val="24"/>
+          <w:szCs w:val="24"/>
+          <w:lang w:val="en-IE" w:eastAsia="zh-CN" w:bidi="th-TH"/>
+        </w:rPr>
+      </w:pPr>
+      <w:r>
+        <w:rPr>
+          <w:rFonts w:ascii="Times New Roman" w:eastAsia="Times New Roman" w:hAnsi="Times New Roman" w:cs="Times New Roman"/>
+          <w:sz w:val="24"/>
+          <w:szCs w:val="24"/>
+          <w:lang w:val="en-IE" w:eastAsia="zh-CN" w:bidi="th-TH"/>
+        </w:rPr>
+        <w:t>Code is separated into clear components:</w:t>
+      </w:r>
+    </w:p>
+    <w:p>
+      <w:pPr>
+        <w:pStyle w:val="ListParagraph"/>
+        <w:numPr>
+          <w:ilvl w:val="1"/>
+          <w:numId w:val="1"/>
+        </w:numPr>
+      </w:pPr>
+      <w:r>
+        <w:t xml:space="preserve">Movement logic is in </w:t>
+      </w:r>
+      <w:proofErr w:type="spellStart"/>
+      <w:r>
+        <w:t>CarController</w:t>
+      </w:r>
+      <w:proofErr w:type="spellEnd"/>
+      <w:r>
+        <w:t>.</w:t>
+      </w:r>
+    </w:p>
+    <w:p>
+      <w:pPr>
+        <w:pStyle w:val="ListParagraph"/>
+        <w:numPr>
+          <w:ilvl w:val="1"/>
+          <w:numId w:val="1"/>
+        </w:numPr>
+      </w:pPr>
+      <w:r>
+        <w:t xml:space="preserve">Booster logic is in </w:t>
+      </w:r>
+      <w:proofErr w:type="spellStart"/>
+      <w:r>
+        <w:t>SpeedBooster</w:t>
+      </w:r>
+      <w:proofErr w:type="spellEnd"/>
+      <w:r>
+        <w:t>.</w:t>
+      </w:r>
+    </w:p>
+    <w:p>
+      <w:pPr>
+        <w:pStyle w:val="ListParagraph"/>
+        <w:numPr>
+          <w:ilvl w:val="1"/>
+          <w:numId w:val="1"/>
+        </w:numPr>
+      </w:pPr>
+      <w:r>
+        <w:t xml:space="preserve">Spawning is managed by </w:t>
+      </w:r>
+      <w:proofErr w:type="spellStart"/>
+      <w:r>
+        <w:t>Booster</w:t>
+      </w:r>
+      <w:r>
+        <w:t>Manager</w:t>
+      </w:r>
+      <w:proofErr w:type="spellEnd"/>
+      <w:r>
+        <w:t>.</w:t>
+      </w:r>
+    </w:p>
+    <w:p>
+      <w:pPr>
+        <w:pStyle w:val="ListParagraph"/>
+        <w:numPr>
+          <w:ilvl w:val="1"/>
+          <w:numId w:val="1"/>
+        </w:numPr>
+      </w:pPr>
+      <w:r>
+        <w:t xml:space="preserve">UI updates are handled in </w:t>
+      </w:r>
+      <w:proofErr w:type="spellStart"/>
+      <w:r>
+        <w:t>UIManager</w:t>
+      </w:r>
+      <w:proofErr w:type="spellEnd"/>
+      <w:r>
+        <w:t>.</w:t>
       </w:r>
     </w:p>
     <w:p>
@@ -693,7 +1368,7 @@
         </w:numPr>
       </w:pPr>
       <w:r>
-        <w:t>Self made models and or animations</w:t>
+        <w:t>Code repetition</w:t>
       </w:r>
     </w:p>
     <w:p>
@@ -753,53 +1428,57 @@
         </w:numPr>
       </w:pPr>
       <w:r>
-        <w:t>Interactions between objects/scripts</w:t>
-      </w:r>
-    </w:p>
-    <w:p>
-      <w:pPr>
-        <w:pStyle w:val="ListParagraph"/>
-        <w:numPr>
-          <w:ilvl w:val="1"/>
-          <w:numId w:val="1"/>
-        </w:numPr>
-      </w:pPr>
-      <w:r>
-        <w:t xml:space="preserve"> </w:t>
-      </w:r>
-    </w:p>
-    <w:p>
-      <w:pPr>
-        <w:pStyle w:val="ListParagraph"/>
-        <w:numPr>
-          <w:ilvl w:val="1"/>
-          <w:numId w:val="1"/>
-        </w:numPr>
-      </w:pPr>
-      <w:r>
-        <w:t xml:space="preserve"> </w:t>
-      </w:r>
-    </w:p>
-    <w:p>
-      <w:pPr>
-        <w:pStyle w:val="ListParagraph"/>
-        <w:numPr>
-          <w:ilvl w:val="1"/>
-          <w:numId w:val="1"/>
-        </w:numPr>
-      </w:pPr>
-      <w:r>
-        <w:t xml:space="preserve"> </w:t>
-      </w:r>
-    </w:p>
-    <w:p>
-      <w:pPr>
-        <w:pStyle w:val="ListParagraph"/>
-        <w:numPr>
-          <w:ilvl w:val="1"/>
-          <w:numId w:val="1"/>
-        </w:numPr>
-      </w:pPr>
+        <w:t xml:space="preserve">Feature </w:t>
+      </w:r>
+      <w:r>
+        <w:t>1 (Boosters)</w:t>
+      </w:r>
+    </w:p>
+    <w:p>
+      <w:pPr>
+        <w:pStyle w:val="ListParagraph"/>
+        <w:numPr>
+          <w:ilvl w:val="1"/>
+          <w:numId w:val="1"/>
+        </w:numPr>
+      </w:pPr>
+      <w:r>
+        <w:lastRenderedPageBreak/>
+        <w:t>Implemented speed boosters that increase the car's speed temporarily when collected</w:t>
+      </w:r>
+      <w:r>
+        <w:t xml:space="preserve"> </w:t>
+      </w:r>
+    </w:p>
+    <w:p>
+      <w:pPr>
+        <w:pStyle w:val="ListParagraph"/>
+        <w:numPr>
+          <w:ilvl w:val="1"/>
+          <w:numId w:val="1"/>
+        </w:numPr>
+      </w:pPr>
+      <w:r>
+        <w:t xml:space="preserve"> </w:t>
+      </w:r>
+      <w:r>
+        <w:t>Implemented speed boosters that increase the car's speed temporarily when collected</w:t>
+      </w:r>
+    </w:p>
+    <w:p>
+      <w:pPr>
+        <w:pStyle w:val="ListParagraph"/>
+        <w:numPr>
+          <w:ilvl w:val="1"/>
+          <w:numId w:val="1"/>
+        </w:numPr>
+      </w:pPr>
+      <w:r>
+        <w:t xml:space="preserve"> </w:t>
+      </w:r>
+      <w:r>
+        <w:t>Implemented speed boosters that increase the car's speed temporarily when collected</w:t>
+      </w:r>
       <w:r>
         <w:t xml:space="preserve"> </w:t>
       </w:r>
@@ -813,31 +1492,57 @@
         </w:numPr>
       </w:pPr>
       <w:r>
-        <w:t>Propper code placement</w:t>
-      </w:r>
-    </w:p>
-    <w:p>
-      <w:pPr>
-        <w:pStyle w:val="ListParagraph"/>
-        <w:numPr>
-          <w:ilvl w:val="1"/>
-          <w:numId w:val="1"/>
-        </w:numPr>
-      </w:pPr>
-      <w:r>
-        <w:t xml:space="preserve"> </w:t>
-      </w:r>
-    </w:p>
-    <w:p>
-      <w:pPr>
-        <w:pStyle w:val="ListParagraph"/>
-        <w:numPr>
-          <w:ilvl w:val="1"/>
-          <w:numId w:val="1"/>
-        </w:numPr>
-      </w:pPr>
-      <w:r>
-        <w:t xml:space="preserve"> </w:t>
+        <w:t>Feature 2</w:t>
+      </w:r>
+      <w:r>
+        <w:t xml:space="preserve"> (</w:t>
+      </w:r>
+      <w:r>
+        <w:t>Random Spawning System</w:t>
+      </w:r>
+      <w:r>
+        <w:t>)</w:t>
+      </w:r>
+    </w:p>
+    <w:p>
+      <w:pPr>
+        <w:pStyle w:val="ListParagraph"/>
+        <w:numPr>
+          <w:ilvl w:val="1"/>
+          <w:numId w:val="1"/>
+        </w:numPr>
+      </w:pPr>
+      <w:r>
+        <w:t>B</w:t>
+      </w:r>
+      <w:r>
+        <w:t>oosters are randomly generated across the track using a spawn script</w:t>
+      </w:r>
+      <w:r>
+        <w:t xml:space="preserve"> </w:t>
+      </w:r>
+      <w:r>
+        <w:t>to make gameplay more dynamic.</w:t>
+      </w:r>
+    </w:p>
+    <w:p>
+      <w:pPr>
+        <w:pStyle w:val="ListParagraph"/>
+        <w:numPr>
+          <w:ilvl w:val="1"/>
+          <w:numId w:val="1"/>
+        </w:numPr>
+      </w:pPr>
+      <w:r>
+        <w:t xml:space="preserve"> </w:t>
+      </w:r>
+      <w:proofErr w:type="spellStart"/>
+      <w:r>
+        <w:t>BoosterManager</w:t>
+      </w:r>
+      <w:proofErr w:type="spellEnd"/>
+      <w:r>
+        <w:t xml:space="preserve"> to assign random boosters to random spawn points throughout the game.</w:t>
       </w:r>
     </w:p>
     <w:p>
@@ -873,201 +1578,63 @@
         </w:numPr>
       </w:pPr>
       <w:r>
-        <w:t>Code repetition</w:t>
-      </w:r>
-    </w:p>
-    <w:p>
-      <w:pPr>
-        <w:pStyle w:val="ListParagraph"/>
-        <w:numPr>
-          <w:ilvl w:val="1"/>
-          <w:numId w:val="1"/>
-        </w:numPr>
-      </w:pPr>
-      <w:r>
-        <w:t xml:space="preserve"> </w:t>
-      </w:r>
-    </w:p>
-    <w:p>
-      <w:pPr>
-        <w:pStyle w:val="ListParagraph"/>
-        <w:numPr>
-          <w:ilvl w:val="1"/>
-          <w:numId w:val="1"/>
-        </w:numPr>
-      </w:pPr>
-      <w:r>
-        <w:t xml:space="preserve"> </w:t>
-      </w:r>
-    </w:p>
-    <w:p>
-      <w:pPr>
-        <w:pStyle w:val="ListParagraph"/>
-        <w:numPr>
-          <w:ilvl w:val="1"/>
-          <w:numId w:val="1"/>
-        </w:numPr>
-      </w:pPr>
-      <w:r>
-        <w:t xml:space="preserve"> </w:t>
-      </w:r>
-    </w:p>
-    <w:p>
-      <w:pPr>
-        <w:pStyle w:val="ListParagraph"/>
-        <w:numPr>
-          <w:ilvl w:val="1"/>
-          <w:numId w:val="1"/>
-        </w:numPr>
-      </w:pPr>
-      <w:r>
-        <w:t xml:space="preserve"> </w:t>
-      </w:r>
-    </w:p>
-    <w:p>
-      <w:pPr>
-        <w:pStyle w:val="ListParagraph"/>
-        <w:numPr>
-          <w:ilvl w:val="0"/>
-          <w:numId w:val="1"/>
-        </w:numPr>
-      </w:pPr>
-      <w:r>
-        <w:t>Feature 1</w:t>
-      </w:r>
-    </w:p>
-    <w:p>
-      <w:pPr>
-        <w:pStyle w:val="ListParagraph"/>
-        <w:numPr>
-          <w:ilvl w:val="1"/>
-          <w:numId w:val="1"/>
-        </w:numPr>
-      </w:pPr>
-      <w:r>
-        <w:lastRenderedPageBreak/>
-        <w:t xml:space="preserve"> </w:t>
-      </w:r>
-    </w:p>
-    <w:p>
-      <w:pPr>
-        <w:pStyle w:val="ListParagraph"/>
-        <w:numPr>
-          <w:ilvl w:val="1"/>
-          <w:numId w:val="1"/>
-        </w:numPr>
-      </w:pPr>
-      <w:r>
-        <w:t xml:space="preserve"> </w:t>
-      </w:r>
-    </w:p>
-    <w:p>
-      <w:pPr>
-        <w:pStyle w:val="ListParagraph"/>
-        <w:numPr>
-          <w:ilvl w:val="1"/>
-          <w:numId w:val="1"/>
-        </w:numPr>
-      </w:pPr>
-      <w:r>
-        <w:t xml:space="preserve"> </w:t>
-      </w:r>
-    </w:p>
-    <w:p>
-      <w:pPr>
-        <w:pStyle w:val="ListParagraph"/>
-        <w:numPr>
-          <w:ilvl w:val="1"/>
-          <w:numId w:val="1"/>
-        </w:numPr>
-      </w:pPr>
-      <w:r>
-        <w:t xml:space="preserve"> </w:t>
-      </w:r>
-    </w:p>
-    <w:p>
-      <w:pPr>
-        <w:pStyle w:val="ListParagraph"/>
-        <w:numPr>
-          <w:ilvl w:val="0"/>
-          <w:numId w:val="1"/>
-        </w:numPr>
-      </w:pPr>
-      <w:r>
-        <w:t>Feature 2</w:t>
-      </w:r>
-    </w:p>
-    <w:p>
-      <w:pPr>
-        <w:pStyle w:val="ListParagraph"/>
-        <w:numPr>
-          <w:ilvl w:val="1"/>
-          <w:numId w:val="1"/>
-        </w:numPr>
-      </w:pPr>
-      <w:r>
-        <w:t xml:space="preserve"> </w:t>
-      </w:r>
-    </w:p>
-    <w:p>
-      <w:pPr>
-        <w:pStyle w:val="ListParagraph"/>
-        <w:numPr>
-          <w:ilvl w:val="1"/>
-          <w:numId w:val="1"/>
-        </w:numPr>
-      </w:pPr>
-      <w:r>
-        <w:t xml:space="preserve"> </w:t>
-      </w:r>
-    </w:p>
-    <w:p>
-      <w:pPr>
-        <w:pStyle w:val="ListParagraph"/>
-        <w:numPr>
-          <w:ilvl w:val="1"/>
-          <w:numId w:val="1"/>
-        </w:numPr>
-      </w:pPr>
-      <w:r>
-        <w:t xml:space="preserve"> </w:t>
-      </w:r>
-    </w:p>
-    <w:p>
-      <w:pPr>
-        <w:pStyle w:val="ListParagraph"/>
-        <w:numPr>
-          <w:ilvl w:val="1"/>
-          <w:numId w:val="1"/>
-        </w:numPr>
-      </w:pPr>
-      <w:r>
-        <w:t xml:space="preserve"> </w:t>
-      </w:r>
-    </w:p>
-    <w:p>
-      <w:pPr>
-        <w:pStyle w:val="ListParagraph"/>
-        <w:numPr>
-          <w:ilvl w:val="0"/>
-          <w:numId w:val="1"/>
-        </w:numPr>
-      </w:pPr>
-      <w:r>
         <w:t>Feature 3</w:t>
       </w:r>
-    </w:p>
-    <w:p>
-      <w:pPr>
-        <w:pStyle w:val="ListParagraph"/>
-        <w:numPr>
-          <w:ilvl w:val="1"/>
-          <w:numId w:val="1"/>
-        </w:numPr>
-      </w:pPr>
-      <w:r>
-        <w:t xml:space="preserve"> </w:t>
-      </w:r>
+      <w:r>
+        <w:t xml:space="preserve"> (</w:t>
+      </w:r>
+      <w:r>
+        <w:t>Dual Track Selection</w:t>
+      </w:r>
+      <w:r>
+        <w:t>)</w:t>
+      </w:r>
+    </w:p>
+    <w:p>
+      <w:pPr>
+        <w:rPr>
+          <w:lang w:val="en-IE"/>
+        </w:rPr>
+      </w:pPr>
+      <w:r>
+        <w:rPr>
+          <w:lang w:val="en-IE"/>
+        </w:rPr>
+        <w:t xml:space="preserve">The game includes two separate tracks a city and a </w:t>
+      </w:r>
+      <w:r>
+        <w:rPr>
+          <w:lang w:val="en-IE"/>
+        </w:rPr>
+        <w:t>practice</w:t>
+      </w:r>
+      <w:r>
+        <w:rPr>
+          <w:lang w:val="en-IE"/>
+        </w:rPr>
+        <w:t xml:space="preserve"> environment</w:t>
+      </w:r>
+      <w:r>
+        <w:rPr>
+          <w:lang w:val="en-IE"/>
+        </w:rPr>
+        <w:t>,</w:t>
+      </w:r>
+      <w:r>
+        <w:rPr>
+          <w:lang w:val="en-IE"/>
+        </w:rPr>
+        <w:t xml:space="preserve"> both offering different driving challenges. Players can choose which track to race on before the game starts.</w:t>
+      </w:r>
+    </w:p>
+    <w:p>
+      <w:pPr>
+        <w:pStyle w:val="ListParagraph"/>
+        <w:numPr>
+          <w:ilvl w:val="1"/>
+          <w:numId w:val="1"/>
+        </w:numPr>
+      </w:pPr>
     </w:p>
     <w:p>
       <w:pPr>
@@ -1121,8 +1688,157 @@
 </file>
 
 <file path=word/numbering.xml><?xml version="1.0" encoding="utf-8"?>
-<w:numbering xmlns:wpc="http://schemas.microsoft.com/office/word/2010/wordprocessingCanvas" xmlns:cx="http://schemas.microsoft.com/office/drawing/2014/chartex" xmlns:cx1="http://schemas.microsoft.com/office/drawing/2015/9/8/chartex" xmlns:cx2="http://schemas.microsoft.com/office/drawing/2015/10/21/chartex" xmlns:cx3="http://schemas.microsoft.com/office/drawing/2016/5/9/chartex" xmlns:cx4="http://schemas.microsoft.com/office/drawing/2016/5/10/chartex" xmlns:cx5="http://schemas.microsoft.com/office/drawing/2016/5/11/chartex" xmlns:cx6="http://schemas.microsoft.com/office/drawing/2016/5/12/chartex" xmlns:cx7="http://schemas.microsoft.com/office/drawing/2016/5/13/chartex" xmlns:cx8="http://schemas.microsoft.com/office/drawing/2016/5/14/chartex" xmlns:mc="http://schemas.openxmlformats.org/markup-compatibility/2006" xmlns:aink="http://schemas.microsoft.com/office/drawing/2016/ink" xmlns:am3d="http://schemas.microsoft.com/office/drawing/2017/model3d" xmlns:o="urn:schemas-microsoft-com:office:office" xmlns:r="http://schemas.openxmlformats.org/officeDocument/2006/relationships" xmlns:m="http://schemas.openxmlformats.org/officeDocument/2006/math" xmlns:v="urn:schemas-microsoft-com:vml" xmlns:wp14="http://schemas.microsoft.com/office/word/2010/wordprocessingDrawing" xmlns:wp="http://schemas.openxmlformats.org/drawingml/2006/wordprocessingDrawing" xmlns:w10="urn:schemas-microsoft-com:office:word" xmlns:w="http://schemas.openxmlformats.org/wordprocessingml/2006/main" xmlns:w14="http://schemas.microsoft.com/office/word/2010/wordml" xmlns:w15="http://schemas.microsoft.com/office/word/2012/wordml" xmlns:w16cex="http://schemas.microsoft.com/office/word/2018/wordml/cex" xmlns:w16cid="http://schemas.microsoft.com/office/word/2016/wordml/cid" xmlns:w16="http://schemas.microsoft.com/office/word/2018/wordml" xmlns:w16sdtdh="http://schemas.microsoft.com/office/word/2020/wordml/sdtdatahash" xmlns:w16se="http://schemas.microsoft.com/office/word/2015/wordml/symex" xmlns:wpg="http://schemas.microsoft.com/office/word/2010/wordprocessingGroup" xmlns:wpi="http://schemas.microsoft.com/office/word/2010/wordprocessingInk" xmlns:wne="http://schemas.microsoft.com/office/word/2006/wordml" xmlns:wps="http://schemas.microsoft.com/office/word/2010/wordprocessingShape" mc:Ignorable="w14 w15 w16se w16cid w16 w16cex w16sdtdh wp14">
+<w:numbering xmlns:wpc="http://schemas.microsoft.com/office/word/2010/wordprocessingCanvas" xmlns:cx="http://schemas.microsoft.com/office/drawing/2014/chartex" xmlns:cx1="http://schemas.microsoft.com/office/drawing/2015/9/8/chartex" xmlns:cx2="http://schemas.microsoft.com/office/drawing/2015/10/21/chartex" xmlns:cx3="http://schemas.microsoft.com/office/drawing/2016/5/9/chartex" xmlns:cx4="http://schemas.microsoft.com/office/drawing/2016/5/10/chartex" xmlns:cx5="http://schemas.microsoft.com/office/drawing/2016/5/11/chartex" xmlns:cx6="http://schemas.microsoft.com/office/drawing/2016/5/12/chartex" xmlns:cx7="http://schemas.microsoft.com/office/drawing/2016/5/13/chartex" xmlns:cx8="http://schemas.microsoft.com/office/drawing/2016/5/14/chartex" xmlns:mc="http://schemas.openxmlformats.org/markup-compatibility/2006" xmlns:aink="http://schemas.microsoft.com/office/drawing/2016/ink" xmlns:am3d="http://schemas.microsoft.com/office/drawing/2017/model3d" xmlns:o="urn:schemas-microsoft-com:office:office" xmlns:oel="http://schemas.microsoft.com/office/2019/extlst" xmlns:r="http://schemas.openxmlformats.org/officeDocument/2006/relationships" xmlns:m="http://schemas.openxmlformats.org/officeDocument/2006/math" xmlns:v="urn:schemas-microsoft-com:vml" xmlns:wp14="http://schemas.microsoft.com/office/word/2010/wordprocessingDrawing" xmlns:wp="http://schemas.openxmlformats.org/drawingml/2006/wordprocessingDrawing" xmlns:w10="urn:schemas-microsoft-com:office:word" xmlns:w="http://schemas.openxmlformats.org/wordprocessingml/2006/main" xmlns:w14="http://schemas.microsoft.com/office/word/2010/wordml" xmlns:w15="http://schemas.microsoft.com/office/word/2012/wordml" xmlns:w16cex="http://schemas.microsoft.com/office/word/2018/wordml/cex" xmlns:w16cid="http://schemas.microsoft.com/office/word/2016/wordml/cid" xmlns:w16="http://schemas.microsoft.com/office/word/2018/wordml" xmlns:w16du="http://schemas.microsoft.com/office/word/2023/wordml/word16du" xmlns:w16sdtdh="http://schemas.microsoft.com/office/word/2020/wordml/sdtdatahash" xmlns:w16sdtfl="http://schemas.microsoft.com/office/word/2024/wordml/sdtformatlock" xmlns:w16se="http://schemas.microsoft.com/office/word/2015/wordml/symex" xmlns:wpg="http://schemas.microsoft.com/office/word/2010/wordprocessingGroup" xmlns:wpi="http://schemas.microsoft.com/office/word/2010/wordprocessingInk" xmlns:wne="http://schemas.microsoft.com/office/word/2006/wordml" xmlns:wps="http://schemas.microsoft.com/office/word/2010/wordprocessingShape" mc:Ignorable="w14 w15 w16se w16cid w16 w16cex w16sdtdh w16sdtfl w16du wp14">
   <w:abstractNum w:abstractNumId="0" w15:restartNumberingAfterBreak="0">
+    <w:nsid w:val="124A6674"/>
+    <w:multiLevelType w:val="multilevel"/>
+    <w:tmpl w:val="912A9920"/>
+    <w:lvl w:ilvl="0">
+      <w:start w:val="1"/>
+      <w:numFmt w:val="bullet"/>
+      <w:lvlText w:val=""/>
+      <w:lvlJc w:val="left"/>
+      <w:pPr>
+        <w:tabs>
+          <w:tab w:val="num" w:pos="720"/>
+        </w:tabs>
+        <w:ind w:left="720" w:hanging="360"/>
+      </w:pPr>
+      <w:rPr>
+        <w:rFonts w:ascii="Symbol" w:hAnsi="Symbol" w:hint="default"/>
+        <w:sz w:val="20"/>
+      </w:rPr>
+    </w:lvl>
+    <w:lvl w:ilvl="1" w:tentative="1">
+      <w:start w:val="1"/>
+      <w:numFmt w:val="bullet"/>
+      <w:lvlText w:val="o"/>
+      <w:lvlJc w:val="left"/>
+      <w:pPr>
+        <w:tabs>
+          <w:tab w:val="num" w:pos="1440"/>
+        </w:tabs>
+        <w:ind w:left="1440" w:hanging="360"/>
+      </w:pPr>
+      <w:rPr>
+        <w:rFonts w:ascii="Courier New" w:hAnsi="Courier New" w:hint="default"/>
+        <w:sz w:val="20"/>
+      </w:rPr>
+    </w:lvl>
+    <w:lvl w:ilvl="2" w:tentative="1">
+      <w:start w:val="1"/>
+      <w:numFmt w:val="bullet"/>
+      <w:lvlText w:val=""/>
+      <w:lvlJc w:val="left"/>
+      <w:pPr>
+        <w:tabs>
+          <w:tab w:val="num" w:pos="2160"/>
+        </w:tabs>
+        <w:ind w:left="2160" w:hanging="360"/>
+      </w:pPr>
+      <w:rPr>
+        <w:rFonts w:ascii="Wingdings" w:hAnsi="Wingdings" w:hint="default"/>
+        <w:sz w:val="20"/>
+      </w:rPr>
+    </w:lvl>
+    <w:lvl w:ilvl="3" w:tentative="1">
+      <w:start w:val="1"/>
+      <w:numFmt w:val="bullet"/>
+      <w:lvlText w:val=""/>
+      <w:lvlJc w:val="left"/>
+      <w:pPr>
+        <w:tabs>
+          <w:tab w:val="num" w:pos="2880"/>
+        </w:tabs>
+        <w:ind w:left="2880" w:hanging="360"/>
+      </w:pPr>
+      <w:rPr>
+        <w:rFonts w:ascii="Wingdings" w:hAnsi="Wingdings" w:hint="default"/>
+        <w:sz w:val="20"/>
+      </w:rPr>
+    </w:lvl>
+    <w:lvl w:ilvl="4" w:tentative="1">
+      <w:start w:val="1"/>
+      <w:numFmt w:val="bullet"/>
+      <w:lvlText w:val=""/>
+      <w:lvlJc w:val="left"/>
+      <w:pPr>
+        <w:tabs>
+          <w:tab w:val="num" w:pos="3600"/>
+        </w:tabs>
+        <w:ind w:left="3600" w:hanging="360"/>
+      </w:pPr>
+      <w:rPr>
+        <w:rFonts w:ascii="Wingdings" w:hAnsi="Wingdings" w:hint="default"/>
+        <w:sz w:val="20"/>
+      </w:rPr>
+    </w:lvl>
+    <w:lvl w:ilvl="5" w:tentative="1">
+      <w:start w:val="1"/>
+      <w:numFmt w:val="bullet"/>
+      <w:lvlText w:val=""/>
+      <w:lvlJc w:val="left"/>
+      <w:pPr>
+        <w:tabs>
+          <w:tab w:val="num" w:pos="4320"/>
+        </w:tabs>
+        <w:ind w:left="4320" w:hanging="360"/>
+      </w:pPr>
+      <w:rPr>
+        <w:rFonts w:ascii="Wingdings" w:hAnsi="Wingdings" w:hint="default"/>
+        <w:sz w:val="20"/>
+      </w:rPr>
+    </w:lvl>
+    <w:lvl w:ilvl="6" w:tentative="1">
+      <w:start w:val="1"/>
+      <w:numFmt w:val="bullet"/>
+      <w:lvlText w:val=""/>
+      <w:lvlJc w:val="left"/>
+      <w:pPr>
+        <w:tabs>
+          <w:tab w:val="num" w:pos="5040"/>
+        </w:tabs>
+        <w:ind w:left="5040" w:hanging="360"/>
+      </w:pPr>
+      <w:rPr>
+        <w:rFonts w:ascii="Wingdings" w:hAnsi="Wingdings" w:hint="default"/>
+        <w:sz w:val="20"/>
+      </w:rPr>
+    </w:lvl>
+    <w:lvl w:ilvl="7" w:tentative="1">
+      <w:start w:val="1"/>
+      <w:numFmt w:val="bullet"/>
+      <w:lvlText w:val=""/>
+      <w:lvlJc w:val="left"/>
+      <w:pPr>
+        <w:tabs>
+          <w:tab w:val="num" w:pos="5760"/>
+        </w:tabs>
+        <w:ind w:left="5760" w:hanging="360"/>
+      </w:pPr>
+      <w:rPr>
+        <w:rFonts w:ascii="Wingdings" w:hAnsi="Wingdings" w:hint="default"/>
+        <w:sz w:val="20"/>
+      </w:rPr>
+    </w:lvl>
+    <w:lvl w:ilvl="8" w:tentative="1">
+      <w:start w:val="1"/>
+      <w:numFmt w:val="bullet"/>
+      <w:lvlText w:val=""/>
+      <w:lvlJc w:val="left"/>
+      <w:pPr>
+        <w:tabs>
+          <w:tab w:val="num" w:pos="6480"/>
+        </w:tabs>
+        <w:ind w:left="6480" w:hanging="360"/>
+      </w:pPr>
+      <w:rPr>
+        <w:rFonts w:ascii="Wingdings" w:hAnsi="Wingdings" w:hint="default"/>
+        <w:sz w:val="20"/>
+      </w:rPr>
+    </w:lvl>
+  </w:abstractNum>
+  <w:abstractNum w:abstractNumId="1" w15:restartNumberingAfterBreak="0">
     <w:nsid w:val="1706678D"/>
     <w:multiLevelType w:val="hybridMultilevel"/>
     <w:tmpl w:val="AB88F6B0"/>
@@ -1235,14 +1951,473 @@
       </w:rPr>
     </w:lvl>
   </w:abstractNum>
-  <w:num w:numId="1">
+  <w:abstractNum w:abstractNumId="2" w15:restartNumberingAfterBreak="0">
+    <w:nsid w:val="2ECE557D"/>
+    <w:multiLevelType w:val="multilevel"/>
+    <w:tmpl w:val="BF7C70DC"/>
+    <w:lvl w:ilvl="0">
+      <w:start w:val="1"/>
+      <w:numFmt w:val="bullet"/>
+      <w:lvlText w:val=""/>
+      <w:lvlJc w:val="left"/>
+      <w:pPr>
+        <w:tabs>
+          <w:tab w:val="num" w:pos="720"/>
+        </w:tabs>
+        <w:ind w:left="720" w:hanging="360"/>
+      </w:pPr>
+      <w:rPr>
+        <w:rFonts w:ascii="Symbol" w:hAnsi="Symbol" w:hint="default"/>
+        <w:sz w:val="20"/>
+      </w:rPr>
+    </w:lvl>
+    <w:lvl w:ilvl="1" w:tentative="1">
+      <w:start w:val="1"/>
+      <w:numFmt w:val="bullet"/>
+      <w:lvlText w:val="o"/>
+      <w:lvlJc w:val="left"/>
+      <w:pPr>
+        <w:tabs>
+          <w:tab w:val="num" w:pos="1440"/>
+        </w:tabs>
+        <w:ind w:left="1440" w:hanging="360"/>
+      </w:pPr>
+      <w:rPr>
+        <w:rFonts w:ascii="Courier New" w:hAnsi="Courier New" w:hint="default"/>
+        <w:sz w:val="20"/>
+      </w:rPr>
+    </w:lvl>
+    <w:lvl w:ilvl="2" w:tentative="1">
+      <w:start w:val="1"/>
+      <w:numFmt w:val="bullet"/>
+      <w:lvlText w:val=""/>
+      <w:lvlJc w:val="left"/>
+      <w:pPr>
+        <w:tabs>
+          <w:tab w:val="num" w:pos="2160"/>
+        </w:tabs>
+        <w:ind w:left="2160" w:hanging="360"/>
+      </w:pPr>
+      <w:rPr>
+        <w:rFonts w:ascii="Wingdings" w:hAnsi="Wingdings" w:hint="default"/>
+        <w:sz w:val="20"/>
+      </w:rPr>
+    </w:lvl>
+    <w:lvl w:ilvl="3" w:tentative="1">
+      <w:start w:val="1"/>
+      <w:numFmt w:val="bullet"/>
+      <w:lvlText w:val=""/>
+      <w:lvlJc w:val="left"/>
+      <w:pPr>
+        <w:tabs>
+          <w:tab w:val="num" w:pos="2880"/>
+        </w:tabs>
+        <w:ind w:left="2880" w:hanging="360"/>
+      </w:pPr>
+      <w:rPr>
+        <w:rFonts w:ascii="Wingdings" w:hAnsi="Wingdings" w:hint="default"/>
+        <w:sz w:val="20"/>
+      </w:rPr>
+    </w:lvl>
+    <w:lvl w:ilvl="4" w:tentative="1">
+      <w:start w:val="1"/>
+      <w:numFmt w:val="bullet"/>
+      <w:lvlText w:val=""/>
+      <w:lvlJc w:val="left"/>
+      <w:pPr>
+        <w:tabs>
+          <w:tab w:val="num" w:pos="3600"/>
+        </w:tabs>
+        <w:ind w:left="3600" w:hanging="360"/>
+      </w:pPr>
+      <w:rPr>
+        <w:rFonts w:ascii="Wingdings" w:hAnsi="Wingdings" w:hint="default"/>
+        <w:sz w:val="20"/>
+      </w:rPr>
+    </w:lvl>
+    <w:lvl w:ilvl="5" w:tentative="1">
+      <w:start w:val="1"/>
+      <w:numFmt w:val="bullet"/>
+      <w:lvlText w:val=""/>
+      <w:lvlJc w:val="left"/>
+      <w:pPr>
+        <w:tabs>
+          <w:tab w:val="num" w:pos="4320"/>
+        </w:tabs>
+        <w:ind w:left="4320" w:hanging="360"/>
+      </w:pPr>
+      <w:rPr>
+        <w:rFonts w:ascii="Wingdings" w:hAnsi="Wingdings" w:hint="default"/>
+        <w:sz w:val="20"/>
+      </w:rPr>
+    </w:lvl>
+    <w:lvl w:ilvl="6" w:tentative="1">
+      <w:start w:val="1"/>
+      <w:numFmt w:val="bullet"/>
+      <w:lvlText w:val=""/>
+      <w:lvlJc w:val="left"/>
+      <w:pPr>
+        <w:tabs>
+          <w:tab w:val="num" w:pos="5040"/>
+        </w:tabs>
+        <w:ind w:left="5040" w:hanging="360"/>
+      </w:pPr>
+      <w:rPr>
+        <w:rFonts w:ascii="Wingdings" w:hAnsi="Wingdings" w:hint="default"/>
+        <w:sz w:val="20"/>
+      </w:rPr>
+    </w:lvl>
+    <w:lvl w:ilvl="7" w:tentative="1">
+      <w:start w:val="1"/>
+      <w:numFmt w:val="bullet"/>
+      <w:lvlText w:val=""/>
+      <w:lvlJc w:val="left"/>
+      <w:pPr>
+        <w:tabs>
+          <w:tab w:val="num" w:pos="5760"/>
+        </w:tabs>
+        <w:ind w:left="5760" w:hanging="360"/>
+      </w:pPr>
+      <w:rPr>
+        <w:rFonts w:ascii="Wingdings" w:hAnsi="Wingdings" w:hint="default"/>
+        <w:sz w:val="20"/>
+      </w:rPr>
+    </w:lvl>
+    <w:lvl w:ilvl="8" w:tentative="1">
+      <w:start w:val="1"/>
+      <w:numFmt w:val="bullet"/>
+      <w:lvlText w:val=""/>
+      <w:lvlJc w:val="left"/>
+      <w:pPr>
+        <w:tabs>
+          <w:tab w:val="num" w:pos="6480"/>
+        </w:tabs>
+        <w:ind w:left="6480" w:hanging="360"/>
+      </w:pPr>
+      <w:rPr>
+        <w:rFonts w:ascii="Wingdings" w:hAnsi="Wingdings" w:hint="default"/>
+        <w:sz w:val="20"/>
+      </w:rPr>
+    </w:lvl>
+  </w:abstractNum>
+  <w:abstractNum w:abstractNumId="3" w15:restartNumberingAfterBreak="0">
+    <w:nsid w:val="3F584134"/>
+    <w:multiLevelType w:val="multilevel"/>
+    <w:tmpl w:val="4A0AEB78"/>
+    <w:lvl w:ilvl="0">
+      <w:start w:val="1"/>
+      <w:numFmt w:val="bullet"/>
+      <w:lvlText w:val=""/>
+      <w:lvlJc w:val="left"/>
+      <w:pPr>
+        <w:tabs>
+          <w:tab w:val="num" w:pos="720"/>
+        </w:tabs>
+        <w:ind w:left="720" w:hanging="360"/>
+      </w:pPr>
+      <w:rPr>
+        <w:rFonts w:ascii="Symbol" w:hAnsi="Symbol" w:hint="default"/>
+        <w:sz w:val="20"/>
+      </w:rPr>
+    </w:lvl>
+    <w:lvl w:ilvl="1" w:tentative="1">
+      <w:start w:val="1"/>
+      <w:numFmt w:val="bullet"/>
+      <w:lvlText w:val="o"/>
+      <w:lvlJc w:val="left"/>
+      <w:pPr>
+        <w:tabs>
+          <w:tab w:val="num" w:pos="1440"/>
+        </w:tabs>
+        <w:ind w:left="1440" w:hanging="360"/>
+      </w:pPr>
+      <w:rPr>
+        <w:rFonts w:ascii="Courier New" w:hAnsi="Courier New" w:hint="default"/>
+        <w:sz w:val="20"/>
+      </w:rPr>
+    </w:lvl>
+    <w:lvl w:ilvl="2" w:tentative="1">
+      <w:start w:val="1"/>
+      <w:numFmt w:val="bullet"/>
+      <w:lvlText w:val=""/>
+      <w:lvlJc w:val="left"/>
+      <w:pPr>
+        <w:tabs>
+          <w:tab w:val="num" w:pos="2160"/>
+        </w:tabs>
+        <w:ind w:left="2160" w:hanging="360"/>
+      </w:pPr>
+      <w:rPr>
+        <w:rFonts w:ascii="Wingdings" w:hAnsi="Wingdings" w:hint="default"/>
+        <w:sz w:val="20"/>
+      </w:rPr>
+    </w:lvl>
+    <w:lvl w:ilvl="3" w:tentative="1">
+      <w:start w:val="1"/>
+      <w:numFmt w:val="bullet"/>
+      <w:lvlText w:val=""/>
+      <w:lvlJc w:val="left"/>
+      <w:pPr>
+        <w:tabs>
+          <w:tab w:val="num" w:pos="2880"/>
+        </w:tabs>
+        <w:ind w:left="2880" w:hanging="360"/>
+      </w:pPr>
+      <w:rPr>
+        <w:rFonts w:ascii="Wingdings" w:hAnsi="Wingdings" w:hint="default"/>
+        <w:sz w:val="20"/>
+      </w:rPr>
+    </w:lvl>
+    <w:lvl w:ilvl="4" w:tentative="1">
+      <w:start w:val="1"/>
+      <w:numFmt w:val="bullet"/>
+      <w:lvlText w:val=""/>
+      <w:lvlJc w:val="left"/>
+      <w:pPr>
+        <w:tabs>
+          <w:tab w:val="num" w:pos="3600"/>
+        </w:tabs>
+        <w:ind w:left="3600" w:hanging="360"/>
+      </w:pPr>
+      <w:rPr>
+        <w:rFonts w:ascii="Wingdings" w:hAnsi="Wingdings" w:hint="default"/>
+        <w:sz w:val="20"/>
+      </w:rPr>
+    </w:lvl>
+    <w:lvl w:ilvl="5" w:tentative="1">
+      <w:start w:val="1"/>
+      <w:numFmt w:val="bullet"/>
+      <w:lvlText w:val=""/>
+      <w:lvlJc w:val="left"/>
+      <w:pPr>
+        <w:tabs>
+          <w:tab w:val="num" w:pos="4320"/>
+        </w:tabs>
+        <w:ind w:left="4320" w:hanging="360"/>
+      </w:pPr>
+      <w:rPr>
+        <w:rFonts w:ascii="Wingdings" w:hAnsi="Wingdings" w:hint="default"/>
+        <w:sz w:val="20"/>
+      </w:rPr>
+    </w:lvl>
+    <w:lvl w:ilvl="6" w:tentative="1">
+      <w:start w:val="1"/>
+      <w:numFmt w:val="bullet"/>
+      <w:lvlText w:val=""/>
+      <w:lvlJc w:val="left"/>
+      <w:pPr>
+        <w:tabs>
+          <w:tab w:val="num" w:pos="5040"/>
+        </w:tabs>
+        <w:ind w:left="5040" w:hanging="360"/>
+      </w:pPr>
+      <w:rPr>
+        <w:rFonts w:ascii="Wingdings" w:hAnsi="Wingdings" w:hint="default"/>
+        <w:sz w:val="20"/>
+      </w:rPr>
+    </w:lvl>
+    <w:lvl w:ilvl="7" w:tentative="1">
+      <w:start w:val="1"/>
+      <w:numFmt w:val="bullet"/>
+      <w:lvlText w:val=""/>
+      <w:lvlJc w:val="left"/>
+      <w:pPr>
+        <w:tabs>
+          <w:tab w:val="num" w:pos="5760"/>
+        </w:tabs>
+        <w:ind w:left="5760" w:hanging="360"/>
+      </w:pPr>
+      <w:rPr>
+        <w:rFonts w:ascii="Wingdings" w:hAnsi="Wingdings" w:hint="default"/>
+        <w:sz w:val="20"/>
+      </w:rPr>
+    </w:lvl>
+    <w:lvl w:ilvl="8" w:tentative="1">
+      <w:start w:val="1"/>
+      <w:numFmt w:val="bullet"/>
+      <w:lvlText w:val=""/>
+      <w:lvlJc w:val="left"/>
+      <w:pPr>
+        <w:tabs>
+          <w:tab w:val="num" w:pos="6480"/>
+        </w:tabs>
+        <w:ind w:left="6480" w:hanging="360"/>
+      </w:pPr>
+      <w:rPr>
+        <w:rFonts w:ascii="Wingdings" w:hAnsi="Wingdings" w:hint="default"/>
+        <w:sz w:val="20"/>
+      </w:rPr>
+    </w:lvl>
+  </w:abstractNum>
+  <w:abstractNum w:abstractNumId="4" w15:restartNumberingAfterBreak="0">
+    <w:nsid w:val="47B23A73"/>
+    <w:multiLevelType w:val="multilevel"/>
+    <w:tmpl w:val="0096D5A0"/>
+    <w:lvl w:ilvl="0">
+      <w:start w:val="1"/>
+      <w:numFmt w:val="bullet"/>
+      <w:lvlText w:val=""/>
+      <w:lvlJc w:val="left"/>
+      <w:pPr>
+        <w:tabs>
+          <w:tab w:val="num" w:pos="720"/>
+        </w:tabs>
+        <w:ind w:left="720" w:hanging="360"/>
+      </w:pPr>
+      <w:rPr>
+        <w:rFonts w:ascii="Symbol" w:hAnsi="Symbol" w:hint="default"/>
+        <w:sz w:val="20"/>
+      </w:rPr>
+    </w:lvl>
+    <w:lvl w:ilvl="1" w:tentative="1">
+      <w:start w:val="1"/>
+      <w:numFmt w:val="bullet"/>
+      <w:lvlText w:val="o"/>
+      <w:lvlJc w:val="left"/>
+      <w:pPr>
+        <w:tabs>
+          <w:tab w:val="num" w:pos="1440"/>
+        </w:tabs>
+        <w:ind w:left="1440" w:hanging="360"/>
+      </w:pPr>
+      <w:rPr>
+        <w:rFonts w:ascii="Courier New" w:hAnsi="Courier New" w:hint="default"/>
+        <w:sz w:val="20"/>
+      </w:rPr>
+    </w:lvl>
+    <w:lvl w:ilvl="2" w:tentative="1">
+      <w:start w:val="1"/>
+      <w:numFmt w:val="bullet"/>
+      <w:lvlText w:val=""/>
+      <w:lvlJc w:val="left"/>
+      <w:pPr>
+        <w:tabs>
+          <w:tab w:val="num" w:pos="2160"/>
+        </w:tabs>
+        <w:ind w:left="2160" w:hanging="360"/>
+      </w:pPr>
+      <w:rPr>
+        <w:rFonts w:ascii="Wingdings" w:hAnsi="Wingdings" w:hint="default"/>
+        <w:sz w:val="20"/>
+      </w:rPr>
+    </w:lvl>
+    <w:lvl w:ilvl="3" w:tentative="1">
+      <w:start w:val="1"/>
+      <w:numFmt w:val="bullet"/>
+      <w:lvlText w:val=""/>
+      <w:lvlJc w:val="left"/>
+      <w:pPr>
+        <w:tabs>
+          <w:tab w:val="num" w:pos="2880"/>
+        </w:tabs>
+        <w:ind w:left="2880" w:hanging="360"/>
+      </w:pPr>
+      <w:rPr>
+        <w:rFonts w:ascii="Wingdings" w:hAnsi="Wingdings" w:hint="default"/>
+        <w:sz w:val="20"/>
+      </w:rPr>
+    </w:lvl>
+    <w:lvl w:ilvl="4" w:tentative="1">
+      <w:start w:val="1"/>
+      <w:numFmt w:val="bullet"/>
+      <w:lvlText w:val=""/>
+      <w:lvlJc w:val="left"/>
+      <w:pPr>
+        <w:tabs>
+          <w:tab w:val="num" w:pos="3600"/>
+        </w:tabs>
+        <w:ind w:left="3600" w:hanging="360"/>
+      </w:pPr>
+      <w:rPr>
+        <w:rFonts w:ascii="Wingdings" w:hAnsi="Wingdings" w:hint="default"/>
+        <w:sz w:val="20"/>
+      </w:rPr>
+    </w:lvl>
+    <w:lvl w:ilvl="5" w:tentative="1">
+      <w:start w:val="1"/>
+      <w:numFmt w:val="bullet"/>
+      <w:lvlText w:val=""/>
+      <w:lvlJc w:val="left"/>
+      <w:pPr>
+        <w:tabs>
+          <w:tab w:val="num" w:pos="4320"/>
+        </w:tabs>
+        <w:ind w:left="4320" w:hanging="360"/>
+      </w:pPr>
+      <w:rPr>
+        <w:rFonts w:ascii="Wingdings" w:hAnsi="Wingdings" w:hint="default"/>
+        <w:sz w:val="20"/>
+      </w:rPr>
+    </w:lvl>
+    <w:lvl w:ilvl="6" w:tentative="1">
+      <w:start w:val="1"/>
+      <w:numFmt w:val="bullet"/>
+      <w:lvlText w:val=""/>
+      <w:lvlJc w:val="left"/>
+      <w:pPr>
+        <w:tabs>
+          <w:tab w:val="num" w:pos="5040"/>
+        </w:tabs>
+        <w:ind w:left="5040" w:hanging="360"/>
+      </w:pPr>
+      <w:rPr>
+        <w:rFonts w:ascii="Wingdings" w:hAnsi="Wingdings" w:hint="default"/>
+        <w:sz w:val="20"/>
+      </w:rPr>
+    </w:lvl>
+    <w:lvl w:ilvl="7" w:tentative="1">
+      <w:start w:val="1"/>
+      <w:numFmt w:val="bullet"/>
+      <w:lvlText w:val=""/>
+      <w:lvlJc w:val="left"/>
+      <w:pPr>
+        <w:tabs>
+          <w:tab w:val="num" w:pos="5760"/>
+        </w:tabs>
+        <w:ind w:left="5760" w:hanging="360"/>
+      </w:pPr>
+      <w:rPr>
+        <w:rFonts w:ascii="Wingdings" w:hAnsi="Wingdings" w:hint="default"/>
+        <w:sz w:val="20"/>
+      </w:rPr>
+    </w:lvl>
+    <w:lvl w:ilvl="8" w:tentative="1">
+      <w:start w:val="1"/>
+      <w:numFmt w:val="bullet"/>
+      <w:lvlText w:val=""/>
+      <w:lvlJc w:val="left"/>
+      <w:pPr>
+        <w:tabs>
+          <w:tab w:val="num" w:pos="6480"/>
+        </w:tabs>
+        <w:ind w:left="6480" w:hanging="360"/>
+      </w:pPr>
+      <w:rPr>
+        <w:rFonts w:ascii="Wingdings" w:hAnsi="Wingdings" w:hint="default"/>
+        <w:sz w:val="20"/>
+      </w:rPr>
+    </w:lvl>
+  </w:abstractNum>
+  <w:num w:numId="1" w16cid:durableId="1436826583">
+    <w:abstractNumId w:val="1"/>
+  </w:num>
+  <w:num w:numId="2" w16cid:durableId="1926718292">
+    <w:abstractNumId w:val="4"/>
+  </w:num>
+  <w:num w:numId="3" w16cid:durableId="125588776">
+    <w:abstractNumId w:val="3"/>
+  </w:num>
+  <w:num w:numId="4" w16cid:durableId="1968193631">
     <w:abstractNumId w:val="0"/>
+  </w:num>
+  <w:num w:numId="5" w16cid:durableId="212734977">
+    <w:abstractNumId w:val="2"/>
   </w:num>
 </w:numbering>
 </file>
 
 <file path=word/styles.xml><?xml version="1.0" encoding="utf-8"?>
-<w:styles xmlns:mc="http://schemas.openxmlformats.org/markup-compatibility/2006" xmlns:r="http://schemas.openxmlformats.org/officeDocument/2006/relationships" xmlns:w="http://schemas.openxmlformats.org/wordprocessingml/2006/main" xmlns:w14="http://schemas.microsoft.com/office/word/2010/wordml" xmlns:w15="http://schemas.microsoft.com/office/word/2012/wordml" xmlns:w16cex="http://schemas.microsoft.com/office/word/2018/wordml/cex" xmlns:w16cid="http://schemas.microsoft.com/office/word/2016/wordml/cid" xmlns:w16="http://schemas.microsoft.com/office/word/2018/wordml" xmlns:w16sdtdh="http://schemas.microsoft.com/office/word/2020/wordml/sdtdatahash" xmlns:w16se="http://schemas.microsoft.com/office/word/2015/wordml/symex" mc:Ignorable="w14 w15 w16se w16cid w16 w16cex w16sdtdh">
+<w:styles xmlns:mc="http://schemas.openxmlformats.org/markup-compatibility/2006" xmlns:r="http://schemas.openxmlformats.org/officeDocument/2006/relationships" xmlns:w="http://schemas.openxmlformats.org/wordprocessingml/2006/main" xmlns:w14="http://schemas.microsoft.com/office/word/2010/wordml" xmlns:w15="http://schemas.microsoft.com/office/word/2012/wordml" xmlns:w16cex="http://schemas.microsoft.com/office/word/2018/wordml/cex" xmlns:w16cid="http://schemas.microsoft.com/office/word/2016/wordml/cid" xmlns:w16="http://schemas.microsoft.com/office/word/2018/wordml" xmlns:w16du="http://schemas.microsoft.com/office/word/2023/wordml/word16du" xmlns:w16sdtdh="http://schemas.microsoft.com/office/word/2020/wordml/sdtdatahash" xmlns:w16sdtfl="http://schemas.microsoft.com/office/word/2024/wordml/sdtformatlock" xmlns:w16se="http://schemas.microsoft.com/office/word/2015/wordml/symex" mc:Ignorable="w14 w15 w16se w16cid w16 w16cex w16sdtdh w16sdtfl w16du">
   <w:docDefaults>
     <w:rPrDefault>
       <w:rPr>
@@ -1364,6 +2539,7 @@
     <w:lsdException w:name="HTML Sample" w:semiHidden="1" w:unhideWhenUsed="1"/>
     <w:lsdException w:name="HTML Typewriter" w:semiHidden="1" w:unhideWhenUsed="1"/>
     <w:lsdException w:name="HTML Variable" w:semiHidden="1" w:unhideWhenUsed="1"/>
+    <w:lsdException w:name="Normal Table" w:semiHidden="1" w:unhideWhenUsed="1"/>
     <w:lsdException w:name="annotation subject" w:semiHidden="1" w:unhideWhenUsed="1"/>
     <w:lsdException w:name="No List" w:semiHidden="1" w:unhideWhenUsed="1"/>
     <w:lsdException w:name="Outline List 1" w:semiHidden="1" w:unhideWhenUsed="1"/>
@@ -1410,8 +2586,10 @@
     <w:lsdException w:name="Table Subtle 2" w:semiHidden="1" w:unhideWhenUsed="1"/>
     <w:lsdException w:name="Table Web 1" w:semiHidden="1" w:unhideWhenUsed="1"/>
     <w:lsdException w:name="Table Web 2" w:semiHidden="1" w:unhideWhenUsed="1"/>
+    <w:lsdException w:name="Table Web 3" w:semiHidden="1" w:unhideWhenUsed="1"/>
     <w:lsdException w:name="Balloon Text" w:semiHidden="1" w:unhideWhenUsed="1"/>
     <w:lsdException w:name="Table Grid" w:uiPriority="39"/>
+    <w:lsdException w:name="Table Theme" w:semiHidden="1" w:unhideWhenUsed="1"/>
     <w:lsdException w:name="Placeholder Text" w:semiHidden="1"/>
     <w:lsdException w:name="No Spacing" w:uiPriority="1" w:qFormat="1"/>
     <w:lsdException w:name="Light Shading" w:uiPriority="60"/>
@@ -1680,10 +2858,32 @@
       <w:szCs w:val="26"/>
     </w:rPr>
   </w:style>
+  <w:style w:type="paragraph" w:styleId="Heading4">
+    <w:name w:val="heading 4"/>
+    <w:basedOn w:val="Normal"/>
+    <w:next w:val="Normal"/>
+    <w:link w:val="Heading4Char"/>
+    <w:uiPriority w:val="9"/>
+    <w:semiHidden/>
+    <w:unhideWhenUsed/>
+    <w:qFormat/>
+    <w:rsid w:val="00CB1327"/>
+    <w:pPr>
+      <w:keepNext/>
+      <w:keepLines/>
+      <w:spacing w:before="40" w:after="0"/>
+      <w:outlineLvl w:val="3"/>
+    </w:pPr>
+    <w:rPr>
+      <w:rFonts w:asciiTheme="majorHAnsi" w:eastAsiaTheme="majorEastAsia" w:hAnsiTheme="majorHAnsi" w:cstheme="majorBidi"/>
+      <w:i/>
+      <w:iCs/>
+      <w:color w:val="2F5496" w:themeColor="accent1" w:themeShade="BF"/>
+    </w:rPr>
+  </w:style>
   <w:style w:type="character" w:default="1" w:styleId="DefaultParagraphFont">
     <w:name w:val="Default Paragraph Font"/>
     <w:uiPriority w:val="1"/>
-    <w:semiHidden/>
     <w:unhideWhenUsed/>
   </w:style>
   <w:style w:type="table" w:default="1" w:styleId="TableNormal">
@@ -1777,6 +2977,33 @@
       <w:ind w:left="720"/>
       <w:contextualSpacing/>
     </w:pPr>
+  </w:style>
+  <w:style w:type="character" w:customStyle="1" w:styleId="Heading4Char">
+    <w:name w:val="Heading 4 Char"/>
+    <w:basedOn w:val="DefaultParagraphFont"/>
+    <w:link w:val="Heading4"/>
+    <w:uiPriority w:val="9"/>
+    <w:semiHidden/>
+    <w:rsid w:val="00CB1327"/>
+    <w:rPr>
+      <w:rFonts w:asciiTheme="majorHAnsi" w:eastAsiaTheme="majorEastAsia" w:hAnsiTheme="majorHAnsi" w:cstheme="majorBidi"/>
+      <w:i/>
+      <w:iCs/>
+      <w:color w:val="2F5496" w:themeColor="accent1" w:themeShade="BF"/>
+    </w:rPr>
+  </w:style>
+  <w:style w:type="character" w:styleId="HTMLCode">
+    <w:name w:val="HTML Code"/>
+    <w:basedOn w:val="DefaultParagraphFont"/>
+    <w:uiPriority w:val="99"/>
+    <w:semiHidden/>
+    <w:unhideWhenUsed/>
+    <w:rsid w:val="00517EB8"/>
+    <w:rPr>
+      <w:rFonts w:ascii="Courier New" w:eastAsia="Times New Roman" w:hAnsi="Courier New" w:cs="Courier New"/>
+      <w:sz w:val="20"/>
+      <w:szCs w:val="20"/>
+    </w:rPr>
   </w:style>
 </w:styles>
 </file>

--- a/Documents/SWDV 61020 Practical Gaming 48069 Marking Doc.docx
+++ b/Documents/SWDV 61020 Practical Gaming 48069 Marking Doc.docx
@@ -1,6 +1,6 @@
 
 <file path=word/document.xml><?xml version="1.0" encoding="utf-8"?>
-<w:document xmlns:wpc="http://schemas.microsoft.com/office/word/2010/wordprocessingCanvas" xmlns:cx="http://schemas.microsoft.com/office/drawing/2014/chartex" xmlns:cx1="http://schemas.microsoft.com/office/drawing/2015/9/8/chartex" xmlns:cx2="http://schemas.microsoft.com/office/drawing/2015/10/21/chartex" xmlns:cx3="http://schemas.microsoft.com/office/drawing/2016/5/9/chartex" xmlns:cx4="http://schemas.microsoft.com/office/drawing/2016/5/10/chartex" xmlns:cx5="http://schemas.microsoft.com/office/drawing/2016/5/11/chartex" xmlns:cx6="http://schemas.microsoft.com/office/drawing/2016/5/12/chartex" xmlns:cx7="http://schemas.microsoft.com/office/drawing/2016/5/13/chartex" xmlns:cx8="http://schemas.microsoft.com/office/drawing/2016/5/14/chartex" xmlns:mc="http://schemas.openxmlformats.org/markup-compatibility/2006" xmlns:aink="http://schemas.microsoft.com/office/drawing/2016/ink" xmlns:am3d="http://schemas.microsoft.com/office/drawing/2017/model3d" xmlns:o="urn:schemas-microsoft-com:office:office" xmlns:oel="http://schemas.microsoft.com/office/2019/extlst" xmlns:r="http://schemas.openxmlformats.org/officeDocument/2006/relationships" xmlns:m="http://schemas.openxmlformats.org/officeDocument/2006/math" xmlns:v="urn:schemas-microsoft-com:vml" xmlns:wp14="http://schemas.microsoft.com/office/word/2010/wordprocessingDrawing" xmlns:wp="http://schemas.openxmlformats.org/drawingml/2006/wordprocessingDrawing" xmlns:w10="urn:schemas-microsoft-com:office:word" xmlns:w="http://schemas.openxmlformats.org/wordprocessingml/2006/main" xmlns:w14="http://schemas.microsoft.com/office/word/2010/wordml" xmlns:w15="http://schemas.microsoft.com/office/word/2012/wordml" xmlns:w16cex="http://schemas.microsoft.com/office/word/2018/wordml/cex" xmlns:w16cid="http://schemas.microsoft.com/office/word/2016/wordml/cid" xmlns:w16="http://schemas.microsoft.com/office/word/2018/wordml" xmlns:w16du="http://schemas.microsoft.com/office/word/2023/wordml/word16du" xmlns:w16sdtdh="http://schemas.microsoft.com/office/word/2020/wordml/sdtdatahash" xmlns:w16sdtfl="http://schemas.microsoft.com/office/word/2024/wordml/sdtformatlock" xmlns:w16se="http://schemas.microsoft.com/office/word/2015/wordml/symex" xmlns:wpg="http://schemas.microsoft.com/office/word/2010/wordprocessingGroup" xmlns:wpi="http://schemas.microsoft.com/office/word/2010/wordprocessingInk" xmlns:wne="http://schemas.microsoft.com/office/word/2006/wordml" xmlns:wps="http://schemas.microsoft.com/office/word/2010/wordprocessingShape" mc:Ignorable="w14 w15 w16se w16cid w16 w16cex w16sdtdh w16sdtfl w16du wp14">
+<w:document xmlns:wpc="http://schemas.microsoft.com/office/word/2010/wordprocessingCanvas" xmlns:cx="http://schemas.microsoft.com/office/drawing/2014/chartex" xmlns:cx1="http://schemas.microsoft.com/office/drawing/2015/9/8/chartex" xmlns:cx2="http://schemas.microsoft.com/office/drawing/2015/10/21/chartex" xmlns:cx3="http://schemas.microsoft.com/office/drawing/2016/5/9/chartex" xmlns:cx4="http://schemas.microsoft.com/office/drawing/2016/5/10/chartex" xmlns:cx5="http://schemas.microsoft.com/office/drawing/2016/5/11/chartex" xmlns:cx6="http://schemas.microsoft.com/office/drawing/2016/5/12/chartex" xmlns:cx7="http://schemas.microsoft.com/office/drawing/2016/5/13/chartex" xmlns:cx8="http://schemas.microsoft.com/office/drawing/2016/5/14/chartex" xmlns:mc="http://schemas.openxmlformats.org/markup-compatibility/2006" xmlns:aink="http://schemas.microsoft.com/office/drawing/2016/ink" xmlns:am3d="http://schemas.microsoft.com/office/drawing/2017/model3d" xmlns:o="urn:schemas-microsoft-com:office:office" xmlns:r="http://schemas.openxmlformats.org/officeDocument/2006/relationships" xmlns:m="http://schemas.openxmlformats.org/officeDocument/2006/math" xmlns:v="urn:schemas-microsoft-com:vml" xmlns:wp14="http://schemas.microsoft.com/office/word/2010/wordprocessingDrawing" xmlns:wp="http://schemas.openxmlformats.org/drawingml/2006/wordprocessingDrawing" xmlns:w10="urn:schemas-microsoft-com:office:word" xmlns:w="http://schemas.openxmlformats.org/wordprocessingml/2006/main" xmlns:w14="http://schemas.microsoft.com/office/word/2010/wordml" xmlns:w15="http://schemas.microsoft.com/office/word/2012/wordml" xmlns:w16cex="http://schemas.microsoft.com/office/word/2018/wordml/cex" xmlns:w16cid="http://schemas.microsoft.com/office/word/2016/wordml/cid" xmlns:w16="http://schemas.microsoft.com/office/word/2018/wordml" xmlns:w16sdtdh="http://schemas.microsoft.com/office/word/2020/wordml/sdtdatahash" xmlns:w16se="http://schemas.microsoft.com/office/word/2015/wordml/symex" xmlns:wpg="http://schemas.microsoft.com/office/word/2010/wordprocessingGroup" xmlns:wpi="http://schemas.microsoft.com/office/word/2010/wordprocessingInk" xmlns:wne="http://schemas.microsoft.com/office/word/2006/wordml" xmlns:wps="http://schemas.microsoft.com/office/word/2010/wordprocessingShape" mc:Ignorable="w14 w15 w16se w16cid w16 w16cex w16sdtdh wp14">
   <w:body>
     <w:p>
       <w:pPr>
@@ -304,11 +304,7 @@
     <w:p/>
     <w:p>
       <w:pPr>
-        <w:pStyle w:val="ListParagraph"/>
-        <w:numPr>
-          <w:ilvl w:val="0"/>
-          <w:numId w:val="1"/>
-        </w:numPr>
+        <w:pStyle w:val="Heading2"/>
       </w:pPr>
       <w:r>
         <w:t>Frame Rate Independence</w:t>
@@ -318,6 +314,200 @@
       <w:pPr>
         <w:spacing w:before="100" w:beforeAutospacing="1" w:after="100" w:afterAutospacing="1" w:line="240" w:lineRule="auto"/>
         <w:ind w:left="360"/>
+        <w:rPr>
+          <w:rFonts w:eastAsia="Times New Roman" w:cstheme="minorHAnsi"/>
+          <w:lang w:val="en-IE" w:eastAsia="zh-CN" w:bidi="th-TH"/>
+        </w:rPr>
+      </w:pPr>
+      <w:r>
+        <w:rPr>
+          <w:rFonts w:eastAsia="Times New Roman" w:cstheme="minorHAnsi"/>
+          <w:lang w:val="en-IE" w:eastAsia="zh-CN" w:bidi="th-TH"/>
+        </w:rPr>
+        <w:t>I used Time.deltaTime to ensure all movement calculations are frame rate independent. This means the game runs smoothly across different devices regardless of frame rate.</w:t>
+      </w:r>
+    </w:p>
+    <w:p>
+      <w:pPr>
+        <w:pStyle w:val="ListParagraph"/>
+        <w:numPr>
+          <w:ilvl w:val="1"/>
+          <w:numId w:val="1"/>
+        </w:numPr>
+      </w:pPr>
+      <w:r>
+        <w:t xml:space="preserve"> </w:t>
+      </w:r>
+    </w:p>
+    <w:p>
+      <w:pPr>
+        <w:pStyle w:val="ListParagraph"/>
+        <w:numPr>
+          <w:ilvl w:val="1"/>
+          <w:numId w:val="1"/>
+        </w:numPr>
+      </w:pPr>
+    </w:p>
+    <w:p>
+      <w:pPr>
+        <w:pStyle w:val="Heading2"/>
+      </w:pPr>
+      <w:r>
+        <w:lastRenderedPageBreak/>
+        <w:t>Interfaces</w:t>
+      </w:r>
+    </w:p>
+    <w:p>
+      <w:r>
+        <w:t>I used interfaces to define behavior that can be shared across game objects. For example, speed boosters implement a simple interface like ICollectible, which allows flexibility in how objects respond when collected.</w:t>
+      </w:r>
+    </w:p>
+    <w:p>
+      <w:pPr>
+        <w:pStyle w:val="ListParagraph"/>
+        <w:numPr>
+          <w:ilvl w:val="1"/>
+          <w:numId w:val="1"/>
+        </w:numPr>
+      </w:pPr>
+      <w:r>
+        <w:t xml:space="preserve"> </w:t>
+      </w:r>
+    </w:p>
+    <w:p>
+      <w:pPr>
+        <w:pStyle w:val="ListParagraph"/>
+        <w:numPr>
+          <w:ilvl w:val="1"/>
+          <w:numId w:val="1"/>
+        </w:numPr>
+      </w:pPr>
+      <w:r>
+        <w:t xml:space="preserve"> </w:t>
+      </w:r>
+    </w:p>
+    <w:p>
+      <w:pPr>
+        <w:pStyle w:val="Heading2"/>
+      </w:pPr>
+      <w:r>
+        <w:t>Inheritance</w:t>
+      </w:r>
+    </w:p>
+    <w:p>
+      <w:pPr>
+        <w:rPr>
+          <w:lang w:val="en-IE"/>
+        </w:rPr>
+      </w:pPr>
+      <w:r>
+        <w:t xml:space="preserve"> </w:t>
+      </w:r>
+      <w:r>
+        <w:rPr>
+          <w:lang w:val="en-IE"/>
+        </w:rPr>
+        <w:t xml:space="preserve">Inheritance is used in the car controller logic. </w:t>
+      </w:r>
+      <w:r>
+        <w:rPr>
+          <w:lang w:val="en-IE"/>
+        </w:rPr>
+        <w:t>C</w:t>
+      </w:r>
+      <w:r>
+        <w:rPr>
+          <w:lang w:val="en-IE"/>
+        </w:rPr>
+        <w:t xml:space="preserve">ity </w:t>
+      </w:r>
+      <w:r>
+        <w:rPr>
+          <w:lang w:val="en-IE"/>
+        </w:rPr>
+        <w:t xml:space="preserve">and practice </w:t>
+      </w:r>
+      <w:r>
+        <w:rPr>
+          <w:lang w:val="en-IE"/>
+        </w:rPr>
+        <w:t>car</w:t>
+      </w:r>
+      <w:r>
+        <w:rPr>
+          <w:lang w:val="en-IE"/>
+        </w:rPr>
+        <w:t>s</w:t>
+      </w:r>
+      <w:r>
+        <w:rPr>
+          <w:lang w:val="en-IE"/>
+        </w:rPr>
+        <w:t xml:space="preserve"> derive from a base CarController class that contains common physics and movement functions, reducing code duplication.</w:t>
+      </w:r>
+      <w:r>
+        <w:rPr>
+          <w:lang w:val="en-IE"/>
+        </w:rPr>
+        <w:t xml:space="preserve"> Each has its own assigned movement script to prevent the code from messing with the movement of each car.</w:t>
+      </w:r>
+    </w:p>
+    <w:p>
+      <w:pPr>
+        <w:pStyle w:val="ListParagraph"/>
+        <w:numPr>
+          <w:ilvl w:val="1"/>
+          <w:numId w:val="1"/>
+        </w:numPr>
+      </w:pPr>
+    </w:p>
+    <w:p>
+      <w:pPr>
+        <w:pStyle w:val="ListParagraph"/>
+        <w:numPr>
+          <w:ilvl w:val="1"/>
+          <w:numId w:val="1"/>
+        </w:numPr>
+      </w:pPr>
+      <w:r>
+        <w:t xml:space="preserve"> </w:t>
+      </w:r>
+    </w:p>
+    <w:p>
+      <w:pPr>
+        <w:pStyle w:val="ListParagraph"/>
+        <w:numPr>
+          <w:ilvl w:val="1"/>
+          <w:numId w:val="1"/>
+        </w:numPr>
+      </w:pPr>
+      <w:r>
+        <w:t xml:space="preserve"> </w:t>
+      </w:r>
+    </w:p>
+    <w:p>
+      <w:pPr>
+        <w:pStyle w:val="ListParagraph"/>
+        <w:numPr>
+          <w:ilvl w:val="1"/>
+          <w:numId w:val="1"/>
+        </w:numPr>
+      </w:pPr>
+      <w:r>
+        <w:t xml:space="preserve"> </w:t>
+      </w:r>
+    </w:p>
+    <w:p>
+      <w:pPr>
+        <w:pStyle w:val="Heading2"/>
+      </w:pPr>
+      <w:r>
+        <w:t>Case pattern</w:t>
+      </w:r>
+    </w:p>
+    <w:p>
+      <w:pPr>
+        <w:spacing w:before="100" w:beforeAutospacing="1" w:after="100" w:afterAutospacing="1" w:line="240" w:lineRule="auto"/>
         <w:rPr>
           <w:rFonts w:ascii="Times New Roman" w:eastAsia="Times New Roman" w:hAnsi="Times New Roman" w:cs="Times New Roman"/>
           <w:sz w:val="24"/>
@@ -332,423 +522,606 @@
           <w:szCs w:val="24"/>
           <w:lang w:val="en-IE" w:eastAsia="zh-CN" w:bidi="th-TH"/>
         </w:rPr>
-        <w:t xml:space="preserve">I used </w:t>
-      </w:r>
-      <w:proofErr w:type="spellStart"/>
-      <w:r>
+        <w:t>CamelCase and PascalCase are used throughout the codebase for naming consistency.</w:t>
+      </w:r>
+    </w:p>
+    <w:p>
+      <w:pPr>
+        <w:pStyle w:val="ListParagraph"/>
+        <w:numPr>
+          <w:ilvl w:val="1"/>
+          <w:numId w:val="1"/>
+        </w:numPr>
+      </w:pPr>
+      <w:r>
+        <w:t>Variables: currentSpeed, boostAmount</w:t>
+      </w:r>
+    </w:p>
+    <w:p>
+      <w:pPr>
+        <w:pStyle w:val="ListParagraph"/>
+        <w:numPr>
+          <w:ilvl w:val="1"/>
+          <w:numId w:val="1"/>
+        </w:numPr>
+      </w:pPr>
+      <w:r>
+        <w:t xml:space="preserve"> </w:t>
+      </w:r>
+      <w:r>
+        <w:t>Methods: IncreaseSpeed(), ResetSpeed()</w:t>
+      </w:r>
+    </w:p>
+    <w:p>
+      <w:pPr>
+        <w:pStyle w:val="ListParagraph"/>
+        <w:numPr>
+          <w:ilvl w:val="1"/>
+          <w:numId w:val="1"/>
+        </w:numPr>
+      </w:pPr>
+      <w:r>
+        <w:t xml:space="preserve"> </w:t>
+      </w:r>
+      <w:r>
+        <w:t>Classes: CarController, SpeedBooster</w:t>
+      </w:r>
+    </w:p>
+    <w:p>
+      <w:pPr>
+        <w:spacing w:before="100" w:beforeAutospacing="1" w:after="100" w:afterAutospacing="1" w:line="240" w:lineRule="auto"/>
         <w:rPr>
           <w:rFonts w:ascii="Times New Roman" w:eastAsia="Times New Roman" w:hAnsi="Times New Roman" w:cs="Times New Roman"/>
           <w:sz w:val="24"/>
           <w:szCs w:val="24"/>
           <w:lang w:val="en-IE" w:eastAsia="zh-CN" w:bidi="th-TH"/>
         </w:rPr>
-        <w:t>Time.deltaTime</w:t>
-      </w:r>
-      <w:proofErr w:type="spellEnd"/>
-      <w:r>
+      </w:pPr>
+    </w:p>
+    <w:p>
+      <w:pPr>
+        <w:pStyle w:val="Heading2"/>
+      </w:pPr>
+      <w:r>
+        <w:t>Observer Pattern</w:t>
+      </w:r>
+    </w:p>
+    <w:p>
+      <w:r>
+        <w:t xml:space="preserve"> </w:t>
+      </w:r>
+      <w:r>
+        <w:t>Used in the UI update system. For example, when a</w:t>
+      </w:r>
+      <w:r>
+        <w:t xml:space="preserve"> health</w:t>
+      </w:r>
+      <w:r>
+        <w:t xml:space="preserve"> booster is collected, a </w:t>
+      </w:r>
+      <w:r>
+        <w:t>Healthbooster</w:t>
+      </w:r>
+      <w:r>
+        <w:t xml:space="preserve"> script notifies the </w:t>
+      </w:r>
+      <w:r>
+        <w:t xml:space="preserve">healthBar </w:t>
+      </w:r>
+      <w:r>
+        <w:t>UI to update</w:t>
+      </w:r>
+      <w:r>
+        <w:t>.</w:t>
+      </w:r>
+    </w:p>
+    <w:p>
+      <w:pPr>
+        <w:pStyle w:val="ListParagraph"/>
+        <w:numPr>
+          <w:ilvl w:val="1"/>
+          <w:numId w:val="1"/>
+        </w:numPr>
+      </w:pPr>
+      <w:r>
+        <w:t xml:space="preserve"> </w:t>
+      </w:r>
+    </w:p>
+    <w:p>
+      <w:pPr>
+        <w:pStyle w:val="ListParagraph"/>
+        <w:numPr>
+          <w:ilvl w:val="1"/>
+          <w:numId w:val="1"/>
+        </w:numPr>
+      </w:pPr>
+      <w:r>
+        <w:t xml:space="preserve"> </w:t>
+      </w:r>
+    </w:p>
+    <w:p>
+      <w:pPr>
+        <w:pStyle w:val="ListParagraph"/>
+        <w:numPr>
+          <w:ilvl w:val="1"/>
+          <w:numId w:val="1"/>
+        </w:numPr>
+      </w:pPr>
+      <w:r>
+        <w:t xml:space="preserve"> </w:t>
+      </w:r>
+    </w:p>
+    <w:p>
+      <w:pPr>
+        <w:pStyle w:val="Heading2"/>
+      </w:pPr>
+      <w:r>
+        <w:t>Polymorphism</w:t>
+      </w:r>
+    </w:p>
+    <w:p>
+      <w:pPr>
+        <w:pStyle w:val="ListParagraph"/>
+        <w:numPr>
+          <w:ilvl w:val="1"/>
+          <w:numId w:val="1"/>
+        </w:numPr>
+      </w:pPr>
+      <w:r>
+        <w:t xml:space="preserve"> </w:t>
+      </w:r>
+    </w:p>
+    <w:p>
+      <w:pPr>
+        <w:pStyle w:val="ListParagraph"/>
+        <w:numPr>
+          <w:ilvl w:val="1"/>
+          <w:numId w:val="1"/>
+        </w:numPr>
+      </w:pPr>
+      <w:r>
+        <w:t xml:space="preserve"> </w:t>
+      </w:r>
+    </w:p>
+    <w:p>
+      <w:pPr>
+        <w:pStyle w:val="ListParagraph"/>
+        <w:numPr>
+          <w:ilvl w:val="1"/>
+          <w:numId w:val="1"/>
+        </w:numPr>
+      </w:pPr>
+      <w:r>
+        <w:t xml:space="preserve"> </w:t>
+      </w:r>
+    </w:p>
+    <w:p>
+      <w:pPr>
+        <w:pStyle w:val="ListParagraph"/>
+        <w:numPr>
+          <w:ilvl w:val="1"/>
+          <w:numId w:val="1"/>
+        </w:numPr>
+      </w:pPr>
+      <w:r>
+        <w:t xml:space="preserve"> </w:t>
+      </w:r>
+    </w:p>
+    <w:p>
+      <w:pPr>
+        <w:pStyle w:val="Heading2"/>
+      </w:pPr>
+      <w:r>
+        <w:t>Communication between scripts/game objects</w:t>
+      </w:r>
+    </w:p>
+    <w:p>
+      <w:r>
+        <w:t xml:space="preserve">The player car communicates with the game manager and UI controller through script references. For example, when a booster is collected, it sends a message to the </w:t>
+      </w:r>
+      <w:r>
+        <w:t>Booster</w:t>
+      </w:r>
+      <w:r>
+        <w:t xml:space="preserve">Manager script to temporarily </w:t>
+      </w:r>
+      <w:r>
+        <w:t>activate the booster for 5 seconds for the speed boosters</w:t>
+      </w:r>
+      <w:r>
+        <w:t>.</w:t>
+      </w:r>
+    </w:p>
+    <w:p>
+      <w:pPr>
+        <w:pStyle w:val="ListParagraph"/>
+        <w:numPr>
+          <w:ilvl w:val="1"/>
+          <w:numId w:val="1"/>
+        </w:numPr>
+      </w:pPr>
+      <w:r>
+        <w:t xml:space="preserve"> </w:t>
+      </w:r>
+    </w:p>
+    <w:p>
+      <w:pPr>
+        <w:pStyle w:val="ListParagraph"/>
+        <w:numPr>
+          <w:ilvl w:val="1"/>
+          <w:numId w:val="1"/>
+        </w:numPr>
+      </w:pPr>
+      <w:r>
+        <w:t xml:space="preserve"> </w:t>
+      </w:r>
+    </w:p>
+    <w:p>
+      <w:pPr>
+        <w:pStyle w:val="ListParagraph"/>
+        <w:numPr>
+          <w:ilvl w:val="1"/>
+          <w:numId w:val="1"/>
+        </w:numPr>
+      </w:pPr>
+      <w:r>
+        <w:lastRenderedPageBreak/>
+        <w:t xml:space="preserve"> </w:t>
+      </w:r>
+    </w:p>
+    <w:p>
+      <w:pPr>
+        <w:pStyle w:val="Heading2"/>
+      </w:pPr>
+      <w:r>
+        <w:t>Instantiation and Prefabs</w:t>
+      </w:r>
+    </w:p>
+    <w:p>
+      <w:r>
+        <w:rPr>
+          <w:lang w:val="en-IE"/>
+        </w:rPr>
+        <w:t>Speed boosters were created as prefabs and instantiated randomly at game start. This is done via a spawning script that ensures boosters appear in diverse positions each round</w:t>
+      </w:r>
+      <w:r>
+        <w:rPr>
+          <w:lang w:val="en-IE"/>
+        </w:rPr>
+        <w:t xml:space="preserve"> with the help of spawn points placed throughout the game</w:t>
+      </w:r>
+      <w:r>
+        <w:rPr>
+          <w:lang w:val="en-IE"/>
+        </w:rPr>
+        <w:t>.</w:t>
+      </w:r>
+    </w:p>
+    <w:p>
+      <w:pPr>
+        <w:pStyle w:val="ListParagraph"/>
+        <w:numPr>
+          <w:ilvl w:val="1"/>
+          <w:numId w:val="1"/>
+        </w:numPr>
+      </w:pPr>
+      <w:r>
+        <w:t xml:space="preserve"> </w:t>
+      </w:r>
+    </w:p>
+    <w:p>
+      <w:pPr>
+        <w:pStyle w:val="ListParagraph"/>
+        <w:numPr>
+          <w:ilvl w:val="1"/>
+          <w:numId w:val="1"/>
+        </w:numPr>
+      </w:pPr>
+      <w:r>
+        <w:t xml:space="preserve"> </w:t>
+      </w:r>
+    </w:p>
+    <w:p>
+      <w:pPr>
+        <w:pStyle w:val="ListParagraph"/>
+        <w:numPr>
+          <w:ilvl w:val="1"/>
+          <w:numId w:val="1"/>
+        </w:numPr>
+      </w:pPr>
+      <w:r>
+        <w:t xml:space="preserve"> </w:t>
+      </w:r>
+    </w:p>
+    <w:p>
+      <w:pPr>
+        <w:pStyle w:val="Heading2"/>
+      </w:pPr>
+      <w:r>
+        <w:t xml:space="preserve">Magic Numbers </w:t>
+      </w:r>
+    </w:p>
+    <w:p>
+      <w:r>
+        <w:t xml:space="preserve"> </w:t>
+      </w:r>
+      <w:r>
+        <w:t>I avoided magic numbers by defining constants or public variables with descriptive names like boostAmount, boostDuration, etc., allowing easy adjustment through the Unity Inspector.</w:t>
+      </w:r>
+    </w:p>
+    <w:p>
+      <w:pPr>
+        <w:pStyle w:val="ListParagraph"/>
+        <w:numPr>
+          <w:ilvl w:val="1"/>
+          <w:numId w:val="1"/>
+        </w:numPr>
+      </w:pPr>
+      <w:r>
+        <w:t xml:space="preserve"> </w:t>
+      </w:r>
+    </w:p>
+    <w:p>
+      <w:pPr>
+        <w:pStyle w:val="ListParagraph"/>
+        <w:numPr>
+          <w:ilvl w:val="1"/>
+          <w:numId w:val="1"/>
+        </w:numPr>
+      </w:pPr>
+      <w:r>
+        <w:t xml:space="preserve"> </w:t>
+      </w:r>
+    </w:p>
+    <w:p>
+      <w:pPr>
+        <w:pStyle w:val="ListParagraph"/>
+        <w:numPr>
+          <w:ilvl w:val="1"/>
+          <w:numId w:val="1"/>
+        </w:numPr>
+      </w:pPr>
+      <w:r>
+        <w:t xml:space="preserve"> </w:t>
+      </w:r>
+    </w:p>
+    <w:p>
+      <w:pPr>
+        <w:pStyle w:val="Heading2"/>
+      </w:pPr>
+      <w:r>
+        <w:t>Model Animation</w:t>
+      </w:r>
+    </w:p>
+    <w:p>
+      <w:r>
+        <w:t xml:space="preserve"> </w:t>
+      </w:r>
+      <w:r>
+        <w:t>At the moment, the game does not feature rigged character animations,</w:t>
+      </w:r>
+    </w:p>
+    <w:p>
+      <w:pPr>
+        <w:pStyle w:val="ListParagraph"/>
+        <w:numPr>
+          <w:ilvl w:val="1"/>
+          <w:numId w:val="1"/>
+        </w:numPr>
+      </w:pPr>
+      <w:r>
+        <w:t xml:space="preserve"> </w:t>
+      </w:r>
+    </w:p>
+    <w:p>
+      <w:pPr>
+        <w:pStyle w:val="ListParagraph"/>
+        <w:numPr>
+          <w:ilvl w:val="1"/>
+          <w:numId w:val="1"/>
+        </w:numPr>
+      </w:pPr>
+      <w:r>
+        <w:t xml:space="preserve"> </w:t>
+      </w:r>
+    </w:p>
+    <w:p>
+      <w:pPr>
+        <w:pStyle w:val="ListParagraph"/>
+        <w:numPr>
+          <w:ilvl w:val="1"/>
+          <w:numId w:val="1"/>
+        </w:numPr>
+      </w:pPr>
+      <w:r>
+        <w:t xml:space="preserve"> </w:t>
+      </w:r>
+    </w:p>
+    <w:p>
+      <w:pPr>
+        <w:pStyle w:val="Heading2"/>
+      </w:pPr>
+      <w:r>
+        <w:t>Self</w:t>
+      </w:r>
+      <w:r>
+        <w:t>-</w:t>
+      </w:r>
+      <w:r>
+        <w:t>made models and or animations</w:t>
+      </w:r>
+    </w:p>
+    <w:p>
+      <w:r>
+        <w:t>The car models were modified from asset packs, and the tracks (city and highway) were fully imported from the Unity Asset Store. I didn’t create custom models but assembled and edited components to fit the game's theme and functionality.</w:t>
+      </w:r>
+      <w:r>
+        <w:t xml:space="preserve"> </w:t>
+      </w:r>
+    </w:p>
+    <w:p>
+      <w:pPr>
+        <w:pStyle w:val="ListParagraph"/>
+        <w:numPr>
+          <w:ilvl w:val="1"/>
+          <w:numId w:val="1"/>
+        </w:numPr>
+      </w:pPr>
+      <w:r>
+        <w:t xml:space="preserve"> </w:t>
+      </w:r>
+    </w:p>
+    <w:p>
+      <w:pPr>
+        <w:pStyle w:val="ListParagraph"/>
+        <w:numPr>
+          <w:ilvl w:val="1"/>
+          <w:numId w:val="1"/>
+        </w:numPr>
+      </w:pPr>
+      <w:r>
+        <w:t xml:space="preserve"> </w:t>
+      </w:r>
+    </w:p>
+    <w:p>
+      <w:pPr>
+        <w:pStyle w:val="Heading2"/>
+      </w:pPr>
+      <w:r>
+        <w:t>Interactions between objects/scripts</w:t>
+      </w:r>
+    </w:p>
+    <w:p>
+      <w:pPr>
+        <w:pStyle w:val="ListParagraph"/>
+        <w:numPr>
+          <w:ilvl w:val="1"/>
+          <w:numId w:val="1"/>
+        </w:numPr>
+      </w:pPr>
+      <w:r>
+        <w:t xml:space="preserve">Boosters interact with the player car through trigger colliders. When </w:t>
+      </w:r>
+      <w:r>
+        <w:t>collision happens</w:t>
+      </w:r>
+      <w:r>
+        <w:t>, they notify the car controller to increase</w:t>
+      </w:r>
+      <w:r>
+        <w:t xml:space="preserve"> or decrease</w:t>
+      </w:r>
+      <w:r>
+        <w:t xml:space="preserve"> speed</w:t>
+      </w:r>
+      <w:r>
+        <w:t xml:space="preserve"> or add health</w:t>
+      </w:r>
+      <w:r>
+        <w:t xml:space="preserve"> and destroy themselves afterward.</w:t>
+      </w:r>
+    </w:p>
+    <w:p>
+      <w:pPr>
+        <w:pStyle w:val="ListParagraph"/>
+        <w:numPr>
+          <w:ilvl w:val="1"/>
+          <w:numId w:val="1"/>
+        </w:numPr>
+      </w:pPr>
+      <w:r>
+        <w:t xml:space="preserve"> </w:t>
+      </w:r>
+    </w:p>
+    <w:p>
+      <w:pPr>
+        <w:pStyle w:val="ListParagraph"/>
+        <w:numPr>
+          <w:ilvl w:val="1"/>
+          <w:numId w:val="1"/>
+        </w:numPr>
+      </w:pPr>
+      <w:r>
+        <w:t xml:space="preserve"> </w:t>
+      </w:r>
+    </w:p>
+    <w:p>
+      <w:pPr>
+        <w:pStyle w:val="ListParagraph"/>
+        <w:numPr>
+          <w:ilvl w:val="1"/>
+          <w:numId w:val="1"/>
+        </w:numPr>
+      </w:pPr>
+      <w:r>
+        <w:t xml:space="preserve"> </w:t>
+      </w:r>
+    </w:p>
+    <w:p>
+      <w:pPr>
+        <w:pStyle w:val="Heading2"/>
+      </w:pPr>
+      <w:r>
+        <w:t>Propper code placement</w:t>
+      </w:r>
+    </w:p>
+    <w:p>
+      <w:pPr>
+        <w:spacing w:before="100" w:beforeAutospacing="1" w:after="100" w:afterAutospacing="1" w:line="240" w:lineRule="auto"/>
         <w:rPr>
           <w:rFonts w:ascii="Times New Roman" w:eastAsia="Times New Roman" w:hAnsi="Times New Roman" w:cs="Times New Roman"/>
           <w:sz w:val="24"/>
           <w:szCs w:val="24"/>
           <w:lang w:val="en-IE" w:eastAsia="zh-CN" w:bidi="th-TH"/>
         </w:rPr>
-        <w:t xml:space="preserve"> to ensure all movement calculations are frame rate independent. This means the game runs smoothly across different devices regardless of frame rate.</w:t>
-      </w:r>
-    </w:p>
-    <w:p>
-      <w:pPr>
-        <w:pStyle w:val="ListParagraph"/>
-        <w:numPr>
-          <w:ilvl w:val="1"/>
-          <w:numId w:val="1"/>
-        </w:numPr>
-      </w:pPr>
-      <w:r>
-        <w:t xml:space="preserve"> </w:t>
-      </w:r>
-    </w:p>
-    <w:p>
-      <w:pPr>
-        <w:pStyle w:val="ListParagraph"/>
-        <w:numPr>
-          <w:ilvl w:val="1"/>
-          <w:numId w:val="1"/>
-        </w:numPr>
-      </w:pPr>
-    </w:p>
-    <w:p>
-      <w:pPr>
-        <w:pStyle w:val="ListParagraph"/>
-        <w:numPr>
-          <w:ilvl w:val="0"/>
-          <w:numId w:val="1"/>
-        </w:numPr>
-      </w:pPr>
-      <w:r>
-        <w:t>Interfaces</w:t>
-      </w:r>
-    </w:p>
-    <w:p>
-      <w:r>
-        <w:lastRenderedPageBreak/>
-        <w:t xml:space="preserve">I used interfaces to define </w:t>
-      </w:r>
-      <w:proofErr w:type="spellStart"/>
-      <w:r>
-        <w:t>behavior</w:t>
-      </w:r>
-      <w:proofErr w:type="spellEnd"/>
-      <w:r>
-        <w:t xml:space="preserve"> that can be shared across game objects. For example, speed boosters implement a simple interface like </w:t>
-      </w:r>
-      <w:proofErr w:type="spellStart"/>
-      <w:r>
-        <w:t>ICollectible</w:t>
-      </w:r>
-      <w:proofErr w:type="spellEnd"/>
-      <w:r>
-        <w:t>, which allows flexibility in how objects respond when collected.</w:t>
-      </w:r>
-    </w:p>
-    <w:p>
-      <w:pPr>
-        <w:pStyle w:val="ListParagraph"/>
-        <w:numPr>
-          <w:ilvl w:val="1"/>
-          <w:numId w:val="1"/>
-        </w:numPr>
-      </w:pPr>
-      <w:r>
-        <w:t xml:space="preserve"> </w:t>
-      </w:r>
-    </w:p>
-    <w:p>
-      <w:pPr>
-        <w:pStyle w:val="ListParagraph"/>
-        <w:numPr>
-          <w:ilvl w:val="1"/>
-          <w:numId w:val="1"/>
-        </w:numPr>
-      </w:pPr>
-      <w:r>
-        <w:t xml:space="preserve"> </w:t>
-      </w:r>
-    </w:p>
-    <w:p>
-      <w:pPr>
-        <w:pStyle w:val="ListParagraph"/>
-        <w:numPr>
-          <w:ilvl w:val="0"/>
-          <w:numId w:val="1"/>
-        </w:numPr>
-      </w:pPr>
-      <w:r>
-        <w:t>Inheritance</w:t>
-      </w:r>
-    </w:p>
-    <w:p>
-      <w:pPr>
-        <w:rPr>
-          <w:lang w:val="en-IE"/>
-        </w:rPr>
-      </w:pPr>
-      <w:r>
-        <w:t xml:space="preserve"> </w:t>
-      </w:r>
-      <w:r>
-        <w:rPr>
-          <w:lang w:val="en-IE"/>
-        </w:rPr>
-        <w:t xml:space="preserve">Inheritance is used in the car controller logic. </w:t>
-      </w:r>
-      <w:r>
-        <w:rPr>
-          <w:lang w:val="en-IE"/>
-        </w:rPr>
-        <w:t>C</w:t>
-      </w:r>
-      <w:r>
-        <w:rPr>
-          <w:lang w:val="en-IE"/>
-        </w:rPr>
-        <w:t xml:space="preserve">ity </w:t>
-      </w:r>
-      <w:r>
-        <w:rPr>
-          <w:lang w:val="en-IE"/>
-        </w:rPr>
-        <w:t xml:space="preserve">and practice </w:t>
-      </w:r>
-      <w:r>
-        <w:rPr>
-          <w:lang w:val="en-IE"/>
-        </w:rPr>
-        <w:t>car</w:t>
-      </w:r>
-      <w:r>
-        <w:rPr>
-          <w:lang w:val="en-IE"/>
-        </w:rPr>
-        <w:t>s</w:t>
-      </w:r>
-      <w:r>
-        <w:rPr>
-          <w:lang w:val="en-IE"/>
-        </w:rPr>
-        <w:t xml:space="preserve"> derive from a base </w:t>
-      </w:r>
-      <w:proofErr w:type="spellStart"/>
-      <w:r>
-        <w:rPr>
-          <w:lang w:val="en-IE"/>
-        </w:rPr>
-        <w:t>CarController</w:t>
-      </w:r>
-      <w:proofErr w:type="spellEnd"/>
-      <w:r>
-        <w:rPr>
-          <w:lang w:val="en-IE"/>
-        </w:rPr>
-        <w:t xml:space="preserve"> class that contains common physics and movement functions, reducing code duplication.</w:t>
-      </w:r>
-      <w:r>
-        <w:rPr>
-          <w:lang w:val="en-IE"/>
-        </w:rPr>
-        <w:t xml:space="preserve"> Each has its own assigned movement script to prevent the code from messing with the movement of each car.</w:t>
-      </w:r>
-    </w:p>
-    <w:p>
-      <w:pPr>
-        <w:pStyle w:val="ListParagraph"/>
-        <w:numPr>
-          <w:ilvl w:val="1"/>
-          <w:numId w:val="1"/>
-        </w:numPr>
-      </w:pPr>
-    </w:p>
-    <w:p>
-      <w:pPr>
-        <w:pStyle w:val="ListParagraph"/>
-        <w:numPr>
-          <w:ilvl w:val="1"/>
-          <w:numId w:val="1"/>
-        </w:numPr>
-      </w:pPr>
-      <w:r>
-        <w:t xml:space="preserve"> </w:t>
-      </w:r>
-    </w:p>
-    <w:p>
-      <w:pPr>
-        <w:pStyle w:val="ListParagraph"/>
-        <w:numPr>
-          <w:ilvl w:val="1"/>
-          <w:numId w:val="1"/>
-        </w:numPr>
-      </w:pPr>
-      <w:r>
-        <w:t xml:space="preserve"> </w:t>
-      </w:r>
-    </w:p>
-    <w:p>
-      <w:pPr>
-        <w:pStyle w:val="ListParagraph"/>
-        <w:numPr>
-          <w:ilvl w:val="1"/>
-          <w:numId w:val="1"/>
-        </w:numPr>
-      </w:pPr>
-      <w:r>
-        <w:t xml:space="preserve"> </w:t>
-      </w:r>
-    </w:p>
-    <w:p>
-      <w:pPr>
-        <w:pStyle w:val="ListParagraph"/>
-        <w:numPr>
-          <w:ilvl w:val="0"/>
-          <w:numId w:val="1"/>
-        </w:numPr>
-      </w:pPr>
-      <w:r>
-        <w:t>Case pattern</w:t>
-      </w:r>
-    </w:p>
-    <w:p>
-      <w:pPr>
-        <w:spacing w:before="100" w:beforeAutospacing="1" w:after="100" w:afterAutospacing="1" w:line="240" w:lineRule="auto"/>
+      </w:pPr>
+      <w:r>
         <w:rPr>
           <w:rFonts w:ascii="Times New Roman" w:eastAsia="Times New Roman" w:hAnsi="Times New Roman" w:cs="Times New Roman"/>
           <w:sz w:val="24"/>
           <w:szCs w:val="24"/>
           <w:lang w:val="en-IE" w:eastAsia="zh-CN" w:bidi="th-TH"/>
         </w:rPr>
-      </w:pPr>
-      <w:r>
-        <w:rPr>
-          <w:rFonts w:ascii="Times New Roman" w:eastAsia="Times New Roman" w:hAnsi="Times New Roman" w:cs="Times New Roman"/>
-          <w:sz w:val="24"/>
-          <w:szCs w:val="24"/>
-          <w:lang w:val="en-IE" w:eastAsia="zh-CN" w:bidi="th-TH"/>
-        </w:rPr>
-        <w:t xml:space="preserve">CamelCase and </w:t>
-      </w:r>
-      <w:proofErr w:type="spellStart"/>
-      <w:r>
-        <w:rPr>
-          <w:rFonts w:ascii="Times New Roman" w:eastAsia="Times New Roman" w:hAnsi="Times New Roman" w:cs="Times New Roman"/>
-          <w:sz w:val="24"/>
-          <w:szCs w:val="24"/>
-          <w:lang w:val="en-IE" w:eastAsia="zh-CN" w:bidi="th-TH"/>
-        </w:rPr>
-        <w:t>PascalCase</w:t>
-      </w:r>
-      <w:proofErr w:type="spellEnd"/>
-      <w:r>
-        <w:rPr>
-          <w:rFonts w:ascii="Times New Roman" w:eastAsia="Times New Roman" w:hAnsi="Times New Roman" w:cs="Times New Roman"/>
-          <w:sz w:val="24"/>
-          <w:szCs w:val="24"/>
-          <w:lang w:val="en-IE" w:eastAsia="zh-CN" w:bidi="th-TH"/>
-        </w:rPr>
-        <w:t xml:space="preserve"> are used throughout the codebase for naming consistency.</w:t>
-      </w:r>
-    </w:p>
-    <w:p>
-      <w:pPr>
-        <w:pStyle w:val="ListParagraph"/>
-        <w:numPr>
-          <w:ilvl w:val="1"/>
-          <w:numId w:val="1"/>
-        </w:numPr>
-      </w:pPr>
-      <w:r>
-        <w:t xml:space="preserve">Variables: </w:t>
-      </w:r>
-      <w:proofErr w:type="spellStart"/>
-      <w:r>
-        <w:t>currentSpeed</w:t>
-      </w:r>
-      <w:proofErr w:type="spellEnd"/>
-      <w:r>
-        <w:t xml:space="preserve">, </w:t>
-      </w:r>
-      <w:proofErr w:type="spellStart"/>
-      <w:r>
-        <w:t>boostAmount</w:t>
-      </w:r>
-      <w:proofErr w:type="spellEnd"/>
-    </w:p>
-    <w:p>
-      <w:pPr>
-        <w:pStyle w:val="ListParagraph"/>
-        <w:numPr>
-          <w:ilvl w:val="1"/>
-          <w:numId w:val="1"/>
-        </w:numPr>
-      </w:pPr>
-      <w:r>
-        <w:t xml:space="preserve"> </w:t>
-      </w:r>
-      <w:r>
-        <w:t xml:space="preserve">Methods: </w:t>
-      </w:r>
-      <w:proofErr w:type="spellStart"/>
-      <w:r>
-        <w:t>IncreaseSpeed</w:t>
-      </w:r>
-      <w:proofErr w:type="spellEnd"/>
-      <w:r>
-        <w:t xml:space="preserve">(), </w:t>
-      </w:r>
-      <w:proofErr w:type="spellStart"/>
-      <w:r>
-        <w:t>ResetSpeed</w:t>
-      </w:r>
-      <w:proofErr w:type="spellEnd"/>
-      <w:r>
-        <w:t>()</w:t>
-      </w:r>
-    </w:p>
-    <w:p>
-      <w:pPr>
-        <w:pStyle w:val="ListParagraph"/>
-        <w:numPr>
-          <w:ilvl w:val="1"/>
-          <w:numId w:val="1"/>
-        </w:numPr>
-      </w:pPr>
-      <w:r>
-        <w:t xml:space="preserve"> </w:t>
-      </w:r>
-      <w:r>
-        <w:t xml:space="preserve">Classes: </w:t>
-      </w:r>
-      <w:proofErr w:type="spellStart"/>
-      <w:r>
-        <w:t>CarController</w:t>
-      </w:r>
-      <w:proofErr w:type="spellEnd"/>
-      <w:r>
-        <w:t xml:space="preserve">, </w:t>
-      </w:r>
-      <w:proofErr w:type="spellStart"/>
-      <w:r>
-        <w:t>SpeedBooster</w:t>
-      </w:r>
-      <w:proofErr w:type="spellEnd"/>
-    </w:p>
-    <w:p>
-      <w:pPr>
-        <w:spacing w:before="100" w:beforeAutospacing="1" w:after="100" w:afterAutospacing="1" w:line="240" w:lineRule="auto"/>
-        <w:rPr>
-          <w:rFonts w:ascii="Times New Roman" w:eastAsia="Times New Roman" w:hAnsi="Times New Roman" w:cs="Times New Roman"/>
-          <w:sz w:val="24"/>
-          <w:szCs w:val="24"/>
-          <w:lang w:val="en-IE" w:eastAsia="zh-CN" w:bidi="th-TH"/>
-        </w:rPr>
-      </w:pPr>
-    </w:p>
-    <w:p>
-      <w:pPr>
-        <w:pStyle w:val="ListParagraph"/>
-      </w:pPr>
-      <w:r>
-        <w:t>Observer Pattern</w:t>
-      </w:r>
-    </w:p>
-    <w:p>
-      <w:r>
-        <w:t xml:space="preserve"> </w:t>
-      </w:r>
-      <w:r>
-        <w:t>Used in the UI update system. For example, when a</w:t>
-      </w:r>
-      <w:r>
-        <w:t xml:space="preserve"> health</w:t>
-      </w:r>
-      <w:r>
-        <w:t xml:space="preserve"> booster is collected, a </w:t>
-      </w:r>
-      <w:proofErr w:type="spellStart"/>
-      <w:r>
-        <w:t>Healthbooster</w:t>
-      </w:r>
-      <w:proofErr w:type="spellEnd"/>
-      <w:r>
-        <w:t xml:space="preserve"> script notifies the </w:t>
-      </w:r>
-      <w:proofErr w:type="spellStart"/>
-      <w:r>
-        <w:t>healthBar</w:t>
-      </w:r>
-      <w:proofErr w:type="spellEnd"/>
-      <w:r>
-        <w:t xml:space="preserve"> </w:t>
-      </w:r>
-      <w:r>
-        <w:t>UI to update</w:t>
+        <w:t>Code is separated into clear components:</w:t>
+      </w:r>
+    </w:p>
+    <w:p>
+      <w:pPr>
+        <w:pStyle w:val="ListParagraph"/>
+        <w:numPr>
+          <w:ilvl w:val="1"/>
+          <w:numId w:val="1"/>
+        </w:numPr>
+      </w:pPr>
+      <w:r>
+        <w:t>Movement logic is in CarController.</w:t>
+      </w:r>
+    </w:p>
+    <w:p>
+      <w:pPr>
+        <w:pStyle w:val="ListParagraph"/>
+        <w:numPr>
+          <w:ilvl w:val="1"/>
+          <w:numId w:val="1"/>
+        </w:numPr>
+      </w:pPr>
+      <w:r>
+        <w:t>Booster logic is in SpeedBooster.</w:t>
+      </w:r>
+    </w:p>
+    <w:p>
+      <w:pPr>
+        <w:pStyle w:val="ListParagraph"/>
+        <w:numPr>
+          <w:ilvl w:val="1"/>
+          <w:numId w:val="1"/>
+        </w:numPr>
+      </w:pPr>
+      <w:r>
+        <w:t>Spawning is managed by Booster</w:t>
+      </w:r>
+      <w:r>
+        <w:t>Manager</w:t>
       </w:r>
       <w:r>
         <w:t>.</w:t>
@@ -763,611 +1136,15 @@
         </w:numPr>
       </w:pPr>
       <w:r>
-        <w:t xml:space="preserve"> </w:t>
-      </w:r>
-    </w:p>
-    <w:p>
-      <w:pPr>
-        <w:pStyle w:val="ListParagraph"/>
-        <w:numPr>
-          <w:ilvl w:val="1"/>
-          <w:numId w:val="1"/>
-        </w:numPr>
-      </w:pPr>
-      <w:r>
-        <w:t xml:space="preserve"> </w:t>
-      </w:r>
-    </w:p>
-    <w:p>
-      <w:pPr>
-        <w:pStyle w:val="ListParagraph"/>
-        <w:numPr>
-          <w:ilvl w:val="1"/>
-          <w:numId w:val="1"/>
-        </w:numPr>
-      </w:pPr>
-      <w:r>
-        <w:t xml:space="preserve"> </w:t>
-      </w:r>
-    </w:p>
-    <w:p>
-      <w:pPr>
-        <w:pStyle w:val="ListParagraph"/>
-        <w:numPr>
-          <w:ilvl w:val="0"/>
-          <w:numId w:val="1"/>
-        </w:numPr>
-      </w:pPr>
-      <w:r>
-        <w:t>Polymorphism</w:t>
-      </w:r>
-    </w:p>
-    <w:p>
-      <w:pPr>
-        <w:pStyle w:val="ListParagraph"/>
-        <w:numPr>
-          <w:ilvl w:val="1"/>
-          <w:numId w:val="1"/>
-        </w:numPr>
-      </w:pPr>
-      <w:r>
-        <w:t xml:space="preserve"> </w:t>
-      </w:r>
-    </w:p>
-    <w:p>
-      <w:pPr>
-        <w:pStyle w:val="ListParagraph"/>
-        <w:numPr>
-          <w:ilvl w:val="1"/>
-          <w:numId w:val="1"/>
-        </w:numPr>
-      </w:pPr>
-      <w:r>
-        <w:t xml:space="preserve"> </w:t>
-      </w:r>
-    </w:p>
-    <w:p>
-      <w:pPr>
-        <w:pStyle w:val="ListParagraph"/>
-        <w:numPr>
-          <w:ilvl w:val="1"/>
-          <w:numId w:val="1"/>
-        </w:numPr>
-      </w:pPr>
-      <w:r>
-        <w:t xml:space="preserve"> </w:t>
-      </w:r>
-    </w:p>
-    <w:p>
-      <w:pPr>
-        <w:pStyle w:val="ListParagraph"/>
-        <w:numPr>
-          <w:ilvl w:val="1"/>
-          <w:numId w:val="1"/>
-        </w:numPr>
-      </w:pPr>
-      <w:r>
-        <w:t xml:space="preserve"> </w:t>
-      </w:r>
-    </w:p>
-    <w:p>
-      <w:pPr>
-        <w:pStyle w:val="ListParagraph"/>
-        <w:numPr>
-          <w:ilvl w:val="0"/>
-          <w:numId w:val="1"/>
-        </w:numPr>
-      </w:pPr>
-      <w:r>
-        <w:t>Communication between scripts/game objects</w:t>
-      </w:r>
-    </w:p>
-    <w:p>
-      <w:r>
-        <w:t xml:space="preserve">The player car communicates with the game manager and UI controller through script references. For example, when a booster is collected, it sends a message to the </w:t>
-      </w:r>
-      <w:proofErr w:type="spellStart"/>
-      <w:r>
-        <w:t>Booster</w:t>
-      </w:r>
-      <w:r>
-        <w:t>Manager</w:t>
-      </w:r>
-      <w:proofErr w:type="spellEnd"/>
-      <w:r>
-        <w:t xml:space="preserve"> script to temporarily </w:t>
-      </w:r>
-      <w:r>
-        <w:t>activate the booster for 5 seconds for the speed boosters</w:t>
-      </w:r>
-      <w:r>
-        <w:t>.</w:t>
-      </w:r>
-    </w:p>
-    <w:p>
-      <w:pPr>
-        <w:pStyle w:val="ListParagraph"/>
-        <w:numPr>
-          <w:ilvl w:val="1"/>
-          <w:numId w:val="1"/>
-        </w:numPr>
-      </w:pPr>
-      <w:r>
-        <w:t xml:space="preserve"> </w:t>
-      </w:r>
-    </w:p>
-    <w:p>
-      <w:pPr>
-        <w:pStyle w:val="ListParagraph"/>
-        <w:numPr>
-          <w:ilvl w:val="1"/>
-          <w:numId w:val="1"/>
-        </w:numPr>
-      </w:pPr>
-      <w:r>
-        <w:t xml:space="preserve"> </w:t>
-      </w:r>
-    </w:p>
-    <w:p>
-      <w:pPr>
-        <w:pStyle w:val="ListParagraph"/>
-        <w:numPr>
-          <w:ilvl w:val="1"/>
-          <w:numId w:val="1"/>
-        </w:numPr>
-      </w:pPr>
-      <w:r>
-        <w:t xml:space="preserve"> </w:t>
-      </w:r>
-    </w:p>
-    <w:p>
-      <w:pPr>
-        <w:pStyle w:val="ListParagraph"/>
-        <w:numPr>
-          <w:ilvl w:val="0"/>
-          <w:numId w:val="1"/>
-        </w:numPr>
-      </w:pPr>
-      <w:r>
-        <w:t>Instantiation and Prefabs</w:t>
-      </w:r>
-    </w:p>
-    <w:p>
-      <w:r>
-        <w:rPr>
-          <w:lang w:val="en-IE"/>
-        </w:rPr>
+        <w:t>UI updates are handled in UIManager.</w:t>
+      </w:r>
+    </w:p>
+    <w:p>
+      <w:pPr>
+        <w:pStyle w:val="Heading2"/>
+      </w:pPr>
+      <w:r>
         <w:lastRenderedPageBreak/>
-        <w:t>Speed boosters were created as prefabs and instantiated randomly at game start. This is done via a spawning script that ensures boosters appear in diverse positions each round</w:t>
-      </w:r>
-      <w:r>
-        <w:rPr>
-          <w:lang w:val="en-IE"/>
-        </w:rPr>
-        <w:t xml:space="preserve"> with the help of spawn points placed throughout the game</w:t>
-      </w:r>
-      <w:r>
-        <w:rPr>
-          <w:lang w:val="en-IE"/>
-        </w:rPr>
-        <w:t>.</w:t>
-      </w:r>
-    </w:p>
-    <w:p>
-      <w:pPr>
-        <w:pStyle w:val="ListParagraph"/>
-        <w:numPr>
-          <w:ilvl w:val="1"/>
-          <w:numId w:val="1"/>
-        </w:numPr>
-      </w:pPr>
-      <w:r>
-        <w:t xml:space="preserve"> </w:t>
-      </w:r>
-    </w:p>
-    <w:p>
-      <w:pPr>
-        <w:pStyle w:val="ListParagraph"/>
-        <w:numPr>
-          <w:ilvl w:val="1"/>
-          <w:numId w:val="1"/>
-        </w:numPr>
-      </w:pPr>
-      <w:r>
-        <w:t xml:space="preserve"> </w:t>
-      </w:r>
-    </w:p>
-    <w:p>
-      <w:pPr>
-        <w:pStyle w:val="ListParagraph"/>
-        <w:numPr>
-          <w:ilvl w:val="1"/>
-          <w:numId w:val="1"/>
-        </w:numPr>
-      </w:pPr>
-      <w:r>
-        <w:t xml:space="preserve"> </w:t>
-      </w:r>
-    </w:p>
-    <w:p>
-      <w:pPr>
-        <w:pStyle w:val="ListParagraph"/>
-        <w:numPr>
-          <w:ilvl w:val="0"/>
-          <w:numId w:val="1"/>
-        </w:numPr>
-      </w:pPr>
-      <w:r>
-        <w:t xml:space="preserve">Magic Numbers </w:t>
-      </w:r>
-    </w:p>
-    <w:p>
-      <w:r>
-        <w:t xml:space="preserve"> </w:t>
-      </w:r>
-      <w:r>
-        <w:t xml:space="preserve">I avoided magic numbers by defining constants or public variables with descriptive names like </w:t>
-      </w:r>
-      <w:proofErr w:type="spellStart"/>
-      <w:r>
-        <w:t>boostAmount</w:t>
-      </w:r>
-      <w:proofErr w:type="spellEnd"/>
-      <w:r>
-        <w:t xml:space="preserve">, </w:t>
-      </w:r>
-      <w:proofErr w:type="spellStart"/>
-      <w:r>
-        <w:t>boostDuration</w:t>
-      </w:r>
-      <w:proofErr w:type="spellEnd"/>
-      <w:r>
-        <w:t>, etc., allowing easy adjustment through the Unity Inspector.</w:t>
-      </w:r>
-    </w:p>
-    <w:p>
-      <w:pPr>
-        <w:pStyle w:val="ListParagraph"/>
-        <w:numPr>
-          <w:ilvl w:val="1"/>
-          <w:numId w:val="1"/>
-        </w:numPr>
-      </w:pPr>
-      <w:r>
-        <w:t xml:space="preserve"> </w:t>
-      </w:r>
-    </w:p>
-    <w:p>
-      <w:pPr>
-        <w:pStyle w:val="ListParagraph"/>
-        <w:numPr>
-          <w:ilvl w:val="1"/>
-          <w:numId w:val="1"/>
-        </w:numPr>
-      </w:pPr>
-      <w:r>
-        <w:t xml:space="preserve"> </w:t>
-      </w:r>
-    </w:p>
-    <w:p>
-      <w:pPr>
-        <w:pStyle w:val="ListParagraph"/>
-        <w:numPr>
-          <w:ilvl w:val="1"/>
-          <w:numId w:val="1"/>
-        </w:numPr>
-      </w:pPr>
-      <w:r>
-        <w:t xml:space="preserve"> </w:t>
-      </w:r>
-    </w:p>
-    <w:p>
-      <w:pPr>
-        <w:pStyle w:val="ListParagraph"/>
-        <w:numPr>
-          <w:ilvl w:val="0"/>
-          <w:numId w:val="1"/>
-        </w:numPr>
-      </w:pPr>
-      <w:r>
-        <w:t>Model Animation</w:t>
-      </w:r>
-    </w:p>
-    <w:p>
-      <w:r>
-        <w:t xml:space="preserve"> </w:t>
-      </w:r>
-      <w:r>
-        <w:t>At the moment, the game does not feature rigged character animations,</w:t>
-      </w:r>
-    </w:p>
-    <w:p>
-      <w:pPr>
-        <w:pStyle w:val="ListParagraph"/>
-        <w:numPr>
-          <w:ilvl w:val="1"/>
-          <w:numId w:val="1"/>
-        </w:numPr>
-      </w:pPr>
-      <w:r>
-        <w:t xml:space="preserve"> </w:t>
-      </w:r>
-    </w:p>
-    <w:p>
-      <w:pPr>
-        <w:pStyle w:val="ListParagraph"/>
-        <w:numPr>
-          <w:ilvl w:val="1"/>
-          <w:numId w:val="1"/>
-        </w:numPr>
-      </w:pPr>
-      <w:r>
-        <w:t xml:space="preserve"> </w:t>
-      </w:r>
-    </w:p>
-    <w:p>
-      <w:pPr>
-        <w:pStyle w:val="ListParagraph"/>
-        <w:numPr>
-          <w:ilvl w:val="1"/>
-          <w:numId w:val="1"/>
-        </w:numPr>
-      </w:pPr>
-      <w:r>
-        <w:t xml:space="preserve"> </w:t>
-      </w:r>
-    </w:p>
-    <w:p>
-      <w:pPr>
-        <w:pStyle w:val="ListParagraph"/>
-        <w:numPr>
-          <w:ilvl w:val="0"/>
-          <w:numId w:val="1"/>
-        </w:numPr>
-      </w:pPr>
-      <w:proofErr w:type="spellStart"/>
-      <w:r>
-        <w:t>Self made</w:t>
-      </w:r>
-      <w:proofErr w:type="spellEnd"/>
-      <w:r>
-        <w:t xml:space="preserve"> models and or animations</w:t>
-      </w:r>
-    </w:p>
-    <w:p>
-      <w:r>
-        <w:t>The car models were modified from asset packs, and the tracks (city and highway) were fully imported from the Unity Asset Store. I didn’t create custom models but assembled and edited components to fit the game's theme and functionality.</w:t>
-      </w:r>
-      <w:r>
-        <w:t xml:space="preserve"> </w:t>
-      </w:r>
-    </w:p>
-    <w:p>
-      <w:pPr>
-        <w:pStyle w:val="ListParagraph"/>
-        <w:numPr>
-          <w:ilvl w:val="1"/>
-          <w:numId w:val="1"/>
-        </w:numPr>
-      </w:pPr>
-      <w:r>
-        <w:t xml:space="preserve"> </w:t>
-      </w:r>
-    </w:p>
-    <w:p>
-      <w:pPr>
-        <w:pStyle w:val="ListParagraph"/>
-        <w:numPr>
-          <w:ilvl w:val="1"/>
-          <w:numId w:val="1"/>
-        </w:numPr>
-      </w:pPr>
-      <w:r>
-        <w:t xml:space="preserve"> </w:t>
-      </w:r>
-    </w:p>
-    <w:p>
-      <w:pPr>
-        <w:pStyle w:val="ListParagraph"/>
-        <w:numPr>
-          <w:ilvl w:val="0"/>
-          <w:numId w:val="1"/>
-        </w:numPr>
-      </w:pPr>
-      <w:r>
-        <w:t>Interactions between objects/scripts</w:t>
-      </w:r>
-    </w:p>
-    <w:p>
-      <w:pPr>
-        <w:pStyle w:val="ListParagraph"/>
-        <w:numPr>
-          <w:ilvl w:val="1"/>
-          <w:numId w:val="1"/>
-        </w:numPr>
-      </w:pPr>
-      <w:r>
-        <w:t xml:space="preserve">Boosters interact with the player car through trigger colliders. When </w:t>
-      </w:r>
-      <w:r>
-        <w:t>collision happens</w:t>
-      </w:r>
-      <w:r>
-        <w:t>, they notify the car controller to increase</w:t>
-      </w:r>
-      <w:r>
-        <w:t xml:space="preserve"> or decrease</w:t>
-      </w:r>
-      <w:r>
-        <w:t xml:space="preserve"> speed</w:t>
-      </w:r>
-      <w:r>
-        <w:t xml:space="preserve"> or add health</w:t>
-      </w:r>
-      <w:r>
-        <w:t xml:space="preserve"> and destroy themselves afterward.</w:t>
-      </w:r>
-    </w:p>
-    <w:p>
-      <w:pPr>
-        <w:pStyle w:val="ListParagraph"/>
-        <w:numPr>
-          <w:ilvl w:val="1"/>
-          <w:numId w:val="1"/>
-        </w:numPr>
-      </w:pPr>
-      <w:r>
-        <w:t xml:space="preserve"> </w:t>
-      </w:r>
-    </w:p>
-    <w:p>
-      <w:pPr>
-        <w:pStyle w:val="ListParagraph"/>
-        <w:numPr>
-          <w:ilvl w:val="1"/>
-          <w:numId w:val="1"/>
-        </w:numPr>
-      </w:pPr>
-      <w:r>
-        <w:t xml:space="preserve"> </w:t>
-      </w:r>
-    </w:p>
-    <w:p>
-      <w:pPr>
-        <w:pStyle w:val="ListParagraph"/>
-        <w:numPr>
-          <w:ilvl w:val="1"/>
-          <w:numId w:val="1"/>
-        </w:numPr>
-      </w:pPr>
-      <w:r>
-        <w:t xml:space="preserve"> </w:t>
-      </w:r>
-    </w:p>
-    <w:p>
-      <w:pPr>
-        <w:pStyle w:val="ListParagraph"/>
-        <w:numPr>
-          <w:ilvl w:val="0"/>
-          <w:numId w:val="1"/>
-        </w:numPr>
-      </w:pPr>
-      <w:r>
-        <w:t>Propper code placement</w:t>
-      </w:r>
-    </w:p>
-    <w:p>
-      <w:pPr>
-        <w:spacing w:before="100" w:beforeAutospacing="1" w:after="100" w:afterAutospacing="1" w:line="240" w:lineRule="auto"/>
-        <w:rPr>
-          <w:rFonts w:ascii="Times New Roman" w:eastAsia="Times New Roman" w:hAnsi="Times New Roman" w:cs="Times New Roman"/>
-          <w:sz w:val="24"/>
-          <w:szCs w:val="24"/>
-          <w:lang w:val="en-IE" w:eastAsia="zh-CN" w:bidi="th-TH"/>
-        </w:rPr>
-      </w:pPr>
-      <w:r>
-        <w:rPr>
-          <w:rFonts w:ascii="Times New Roman" w:eastAsia="Times New Roman" w:hAnsi="Times New Roman" w:cs="Times New Roman"/>
-          <w:sz w:val="24"/>
-          <w:szCs w:val="24"/>
-          <w:lang w:val="en-IE" w:eastAsia="zh-CN" w:bidi="th-TH"/>
-        </w:rPr>
-        <w:t>Code is separated into clear components:</w:t>
-      </w:r>
-    </w:p>
-    <w:p>
-      <w:pPr>
-        <w:pStyle w:val="ListParagraph"/>
-        <w:numPr>
-          <w:ilvl w:val="1"/>
-          <w:numId w:val="1"/>
-        </w:numPr>
-      </w:pPr>
-      <w:r>
-        <w:t xml:space="preserve">Movement logic is in </w:t>
-      </w:r>
-      <w:proofErr w:type="spellStart"/>
-      <w:r>
-        <w:t>CarController</w:t>
-      </w:r>
-      <w:proofErr w:type="spellEnd"/>
-      <w:r>
-        <w:t>.</w:t>
-      </w:r>
-    </w:p>
-    <w:p>
-      <w:pPr>
-        <w:pStyle w:val="ListParagraph"/>
-        <w:numPr>
-          <w:ilvl w:val="1"/>
-          <w:numId w:val="1"/>
-        </w:numPr>
-      </w:pPr>
-      <w:r>
-        <w:t xml:space="preserve">Booster logic is in </w:t>
-      </w:r>
-      <w:proofErr w:type="spellStart"/>
-      <w:r>
-        <w:t>SpeedBooster</w:t>
-      </w:r>
-      <w:proofErr w:type="spellEnd"/>
-      <w:r>
-        <w:t>.</w:t>
-      </w:r>
-    </w:p>
-    <w:p>
-      <w:pPr>
-        <w:pStyle w:val="ListParagraph"/>
-        <w:numPr>
-          <w:ilvl w:val="1"/>
-          <w:numId w:val="1"/>
-        </w:numPr>
-      </w:pPr>
-      <w:r>
-        <w:t xml:space="preserve">Spawning is managed by </w:t>
-      </w:r>
-      <w:proofErr w:type="spellStart"/>
-      <w:r>
-        <w:t>Booster</w:t>
-      </w:r>
-      <w:r>
-        <w:t>Manager</w:t>
-      </w:r>
-      <w:proofErr w:type="spellEnd"/>
-      <w:r>
-        <w:t>.</w:t>
-      </w:r>
-    </w:p>
-    <w:p>
-      <w:pPr>
-        <w:pStyle w:val="ListParagraph"/>
-        <w:numPr>
-          <w:ilvl w:val="1"/>
-          <w:numId w:val="1"/>
-        </w:numPr>
-      </w:pPr>
-      <w:r>
-        <w:t xml:space="preserve">UI updates are handled in </w:t>
-      </w:r>
-      <w:proofErr w:type="spellStart"/>
-      <w:r>
-        <w:t>UIManager</w:t>
-      </w:r>
-      <w:proofErr w:type="spellEnd"/>
-      <w:r>
-        <w:t>.</w:t>
-      </w:r>
-    </w:p>
-    <w:p>
-      <w:pPr>
-        <w:pStyle w:val="ListParagraph"/>
-        <w:numPr>
-          <w:ilvl w:val="0"/>
-          <w:numId w:val="1"/>
-        </w:numPr>
-      </w:pPr>
-      <w:r>
         <w:t>Code repetition</w:t>
       </w:r>
     </w:p>
@@ -1421,11 +1198,7 @@
     </w:p>
     <w:p>
       <w:pPr>
-        <w:pStyle w:val="ListParagraph"/>
-        <w:numPr>
-          <w:ilvl w:val="0"/>
-          <w:numId w:val="1"/>
-        </w:numPr>
+        <w:pStyle w:val="Heading2"/>
       </w:pPr>
       <w:r>
         <w:t xml:space="preserve">Feature </w:t>
@@ -1443,141 +1216,222 @@
         </w:numPr>
       </w:pPr>
       <w:r>
+        <w:t>Implemented speed boosters that increase the car's speed temporarily when collected</w:t>
+      </w:r>
+      <w:r>
+        <w:t xml:space="preserve"> </w:t>
+      </w:r>
+    </w:p>
+    <w:p>
+      <w:pPr>
+        <w:pStyle w:val="ListParagraph"/>
+        <w:numPr>
+          <w:ilvl w:val="1"/>
+          <w:numId w:val="1"/>
+        </w:numPr>
+      </w:pPr>
+      <w:r>
+        <w:t xml:space="preserve"> </w:t>
+      </w:r>
+      <w:r>
+        <w:t>Implemented speed boosters that increase the car's speed temporarily when collected</w:t>
+      </w:r>
+    </w:p>
+    <w:p>
+      <w:pPr>
+        <w:pStyle w:val="ListParagraph"/>
+        <w:numPr>
+          <w:ilvl w:val="1"/>
+          <w:numId w:val="1"/>
+        </w:numPr>
+      </w:pPr>
+      <w:r>
+        <w:t xml:space="preserve"> </w:t>
+      </w:r>
+      <w:r>
+        <w:t>Implemented speed boosters that increase the car's speed temporarily when collected</w:t>
+      </w:r>
+      <w:r>
+        <w:t xml:space="preserve"> </w:t>
+      </w:r>
+    </w:p>
+    <w:p>
+      <w:pPr>
+        <w:jc w:val="center"/>
+      </w:pPr>
+      <w:r>
+        <w:drawing>
+          <wp:inline distT="0" distB="0" distL="0" distR="0" wp14:anchorId="5747B580" wp14:editId="750AD0FB">
+            <wp:extent cx="771633" cy="847843"/>
+            <wp:effectExtent l="0" t="0" r="9525" b="0"/>
+            <wp:docPr id="3" name="Picture 3"/>
+            <wp:cNvGraphicFramePr>
+              <a:graphicFrameLocks xmlns:a="http://schemas.openxmlformats.org/drawingml/2006/main" noChangeAspect="1"/>
+            </wp:cNvGraphicFramePr>
+            <a:graphic xmlns:a="http://schemas.openxmlformats.org/drawingml/2006/main">
+              <a:graphicData uri="http://schemas.openxmlformats.org/drawingml/2006/picture">
+                <pic:pic xmlns:pic="http://schemas.openxmlformats.org/drawingml/2006/picture">
+                  <pic:nvPicPr>
+                    <pic:cNvPr id="1" name=""/>
+                    <pic:cNvPicPr/>
+                  </pic:nvPicPr>
+                  <pic:blipFill>
+                    <a:blip r:embed="rId5"/>
+                    <a:stretch>
+                      <a:fillRect/>
+                    </a:stretch>
+                  </pic:blipFill>
+                  <pic:spPr>
+                    <a:xfrm>
+                      <a:off x="0" y="0"/>
+                      <a:ext cx="771633" cy="847843"/>
+                    </a:xfrm>
+                    <a:prstGeom prst="rect">
+                      <a:avLst/>
+                    </a:prstGeom>
+                  </pic:spPr>
+                </pic:pic>
+              </a:graphicData>
+            </a:graphic>
+          </wp:inline>
+        </w:drawing>
+      </w:r>
+      <w:r>
+        <w:drawing>
+          <wp:inline distT="0" distB="0" distL="0" distR="0" wp14:anchorId="7AC52E89" wp14:editId="79973B59">
+            <wp:extent cx="1505160" cy="847843"/>
+            <wp:effectExtent l="0" t="0" r="0" b="9525"/>
+            <wp:docPr id="4" name="Picture 4"/>
+            <wp:cNvGraphicFramePr>
+              <a:graphicFrameLocks xmlns:a="http://schemas.openxmlformats.org/drawingml/2006/main" noChangeAspect="1"/>
+            </wp:cNvGraphicFramePr>
+            <a:graphic xmlns:a="http://schemas.openxmlformats.org/drawingml/2006/main">
+              <a:graphicData uri="http://schemas.openxmlformats.org/drawingml/2006/picture">
+                <pic:pic xmlns:pic="http://schemas.openxmlformats.org/drawingml/2006/picture">
+                  <pic:nvPicPr>
+                    <pic:cNvPr id="1" name=""/>
+                    <pic:cNvPicPr/>
+                  </pic:nvPicPr>
+                  <pic:blipFill>
+                    <a:blip r:embed="rId6"/>
+                    <a:stretch>
+                      <a:fillRect/>
+                    </a:stretch>
+                  </pic:blipFill>
+                  <pic:spPr>
+                    <a:xfrm>
+                      <a:off x="0" y="0"/>
+                      <a:ext cx="1505160" cy="847843"/>
+                    </a:xfrm>
+                    <a:prstGeom prst="rect">
+                      <a:avLst/>
+                    </a:prstGeom>
+                  </pic:spPr>
+                </pic:pic>
+              </a:graphicData>
+            </a:graphic>
+          </wp:inline>
+        </w:drawing>
+      </w:r>
+    </w:p>
+    <w:p>
+      <w:pPr>
+        <w:pStyle w:val="Heading2"/>
+      </w:pPr>
+      <w:r>
+        <w:t>Feature 2</w:t>
+      </w:r>
+      <w:r>
+        <w:t xml:space="preserve"> (</w:t>
+      </w:r>
+      <w:r>
+        <w:t>Random Spawning System</w:t>
+      </w:r>
+      <w:r>
+        <w:t>)</w:t>
+      </w:r>
+    </w:p>
+    <w:p>
+      <w:pPr>
+        <w:pStyle w:val="ListParagraph"/>
+        <w:numPr>
+          <w:ilvl w:val="1"/>
+          <w:numId w:val="1"/>
+        </w:numPr>
+      </w:pPr>
+      <w:r>
+        <w:t>B</w:t>
+      </w:r>
+      <w:r>
+        <w:t>oosters are randomly generated across the track using a spawn script</w:t>
+      </w:r>
+      <w:r>
+        <w:t xml:space="preserve"> </w:t>
+      </w:r>
+      <w:r>
+        <w:t>to make gameplay more dynamic.</w:t>
+      </w:r>
+    </w:p>
+    <w:p>
+      <w:pPr>
+        <w:pStyle w:val="ListParagraph"/>
+        <w:numPr>
+          <w:ilvl w:val="1"/>
+          <w:numId w:val="1"/>
+        </w:numPr>
+      </w:pPr>
+      <w:r>
+        <w:t xml:space="preserve"> </w:t>
+      </w:r>
+      <w:r>
+        <w:t>BoosterManager to assign random boosters to random spawn points throughout the game.</w:t>
+      </w:r>
+    </w:p>
+    <w:p>
+      <w:r>
+        <w:drawing>
+          <wp:inline distT="0" distB="0" distL="0" distR="0" wp14:anchorId="067749A8" wp14:editId="295170E6">
+            <wp:extent cx="5553850" cy="4039164"/>
+            <wp:effectExtent l="0" t="0" r="8890" b="0"/>
+            <wp:docPr id="1" name="Picture 1"/>
+            <wp:cNvGraphicFramePr>
+              <a:graphicFrameLocks xmlns:a="http://schemas.openxmlformats.org/drawingml/2006/main" noChangeAspect="1"/>
+            </wp:cNvGraphicFramePr>
+            <a:graphic xmlns:a="http://schemas.openxmlformats.org/drawingml/2006/main">
+              <a:graphicData uri="http://schemas.openxmlformats.org/drawingml/2006/picture">
+                <pic:pic xmlns:pic="http://schemas.openxmlformats.org/drawingml/2006/picture">
+                  <pic:nvPicPr>
+                    <pic:cNvPr id="1" name=""/>
+                    <pic:cNvPicPr/>
+                  </pic:nvPicPr>
+                  <pic:blipFill>
+                    <a:blip r:embed="rId7"/>
+                    <a:stretch>
+                      <a:fillRect/>
+                    </a:stretch>
+                  </pic:blipFill>
+                  <pic:spPr>
+                    <a:xfrm>
+                      <a:off x="0" y="0"/>
+                      <a:ext cx="5553850" cy="4039164"/>
+                    </a:xfrm>
+                    <a:prstGeom prst="rect">
+                      <a:avLst/>
+                    </a:prstGeom>
+                  </pic:spPr>
+                </pic:pic>
+              </a:graphicData>
+            </a:graphic>
+          </wp:inline>
+        </w:drawing>
+      </w:r>
+    </w:p>
+    <w:p>
+      <w:pPr>
+        <w:pStyle w:val="Heading2"/>
+      </w:pPr>
+      <w:r>
         <w:lastRenderedPageBreak/>
-        <w:t>Implemented speed boosters that increase the car's speed temporarily when collected</w:t>
-      </w:r>
-      <w:r>
-        <w:t xml:space="preserve"> </w:t>
-      </w:r>
-    </w:p>
-    <w:p>
-      <w:pPr>
-        <w:pStyle w:val="ListParagraph"/>
-        <w:numPr>
-          <w:ilvl w:val="1"/>
-          <w:numId w:val="1"/>
-        </w:numPr>
-      </w:pPr>
-      <w:r>
-        <w:t xml:space="preserve"> </w:t>
-      </w:r>
-      <w:r>
-        <w:t>Implemented speed boosters that increase the car's speed temporarily when collected</w:t>
-      </w:r>
-    </w:p>
-    <w:p>
-      <w:pPr>
-        <w:pStyle w:val="ListParagraph"/>
-        <w:numPr>
-          <w:ilvl w:val="1"/>
-          <w:numId w:val="1"/>
-        </w:numPr>
-      </w:pPr>
-      <w:r>
-        <w:t xml:space="preserve"> </w:t>
-      </w:r>
-      <w:r>
-        <w:t>Implemented speed boosters that increase the car's speed temporarily when collected</w:t>
-      </w:r>
-      <w:r>
-        <w:t xml:space="preserve"> </w:t>
-      </w:r>
-    </w:p>
-    <w:p>
-      <w:pPr>
-        <w:pStyle w:val="ListParagraph"/>
-        <w:numPr>
-          <w:ilvl w:val="0"/>
-          <w:numId w:val="1"/>
-        </w:numPr>
-      </w:pPr>
-      <w:r>
-        <w:t>Feature 2</w:t>
-      </w:r>
-      <w:r>
-        <w:t xml:space="preserve"> (</w:t>
-      </w:r>
-      <w:r>
-        <w:t>Random Spawning System</w:t>
-      </w:r>
-      <w:r>
-        <w:t>)</w:t>
-      </w:r>
-    </w:p>
-    <w:p>
-      <w:pPr>
-        <w:pStyle w:val="ListParagraph"/>
-        <w:numPr>
-          <w:ilvl w:val="1"/>
-          <w:numId w:val="1"/>
-        </w:numPr>
-      </w:pPr>
-      <w:r>
-        <w:t>B</w:t>
-      </w:r>
-      <w:r>
-        <w:t>oosters are randomly generated across the track using a spawn script</w:t>
-      </w:r>
-      <w:r>
-        <w:t xml:space="preserve"> </w:t>
-      </w:r>
-      <w:r>
-        <w:t>to make gameplay more dynamic.</w:t>
-      </w:r>
-    </w:p>
-    <w:p>
-      <w:pPr>
-        <w:pStyle w:val="ListParagraph"/>
-        <w:numPr>
-          <w:ilvl w:val="1"/>
-          <w:numId w:val="1"/>
-        </w:numPr>
-      </w:pPr>
-      <w:r>
-        <w:t xml:space="preserve"> </w:t>
-      </w:r>
-      <w:proofErr w:type="spellStart"/>
-      <w:r>
-        <w:t>BoosterManager</w:t>
-      </w:r>
-      <w:proofErr w:type="spellEnd"/>
-      <w:r>
-        <w:t xml:space="preserve"> to assign random boosters to random spawn points throughout the game.</w:t>
-      </w:r>
-    </w:p>
-    <w:p>
-      <w:pPr>
-        <w:pStyle w:val="ListParagraph"/>
-        <w:numPr>
-          <w:ilvl w:val="1"/>
-          <w:numId w:val="1"/>
-        </w:numPr>
-      </w:pPr>
-      <w:r>
-        <w:t xml:space="preserve"> </w:t>
-      </w:r>
-    </w:p>
-    <w:p>
-      <w:pPr>
-        <w:pStyle w:val="ListParagraph"/>
-        <w:numPr>
-          <w:ilvl w:val="1"/>
-          <w:numId w:val="1"/>
-        </w:numPr>
-      </w:pPr>
-      <w:r>
-        <w:t xml:space="preserve"> </w:t>
-      </w:r>
-    </w:p>
-    <w:p>
-      <w:pPr>
-        <w:pStyle w:val="ListParagraph"/>
-        <w:numPr>
-          <w:ilvl w:val="0"/>
-          <w:numId w:val="1"/>
-        </w:numPr>
-      </w:pPr>
-      <w:r>
         <w:t>Feature 3</w:t>
       </w:r>
       <w:r>
@@ -1688,7 +1542,7 @@
 </file>
 
 <file path=word/numbering.xml><?xml version="1.0" encoding="utf-8"?>
-<w:numbering xmlns:wpc="http://schemas.microsoft.com/office/word/2010/wordprocessingCanvas" xmlns:cx="http://schemas.microsoft.com/office/drawing/2014/chartex" xmlns:cx1="http://schemas.microsoft.com/office/drawing/2015/9/8/chartex" xmlns:cx2="http://schemas.microsoft.com/office/drawing/2015/10/21/chartex" xmlns:cx3="http://schemas.microsoft.com/office/drawing/2016/5/9/chartex" xmlns:cx4="http://schemas.microsoft.com/office/drawing/2016/5/10/chartex" xmlns:cx5="http://schemas.microsoft.com/office/drawing/2016/5/11/chartex" xmlns:cx6="http://schemas.microsoft.com/office/drawing/2016/5/12/chartex" xmlns:cx7="http://schemas.microsoft.com/office/drawing/2016/5/13/chartex" xmlns:cx8="http://schemas.microsoft.com/office/drawing/2016/5/14/chartex" xmlns:mc="http://schemas.openxmlformats.org/markup-compatibility/2006" xmlns:aink="http://schemas.microsoft.com/office/drawing/2016/ink" xmlns:am3d="http://schemas.microsoft.com/office/drawing/2017/model3d" xmlns:o="urn:schemas-microsoft-com:office:office" xmlns:oel="http://schemas.microsoft.com/office/2019/extlst" xmlns:r="http://schemas.openxmlformats.org/officeDocument/2006/relationships" xmlns:m="http://schemas.openxmlformats.org/officeDocument/2006/math" xmlns:v="urn:schemas-microsoft-com:vml" xmlns:wp14="http://schemas.microsoft.com/office/word/2010/wordprocessingDrawing" xmlns:wp="http://schemas.openxmlformats.org/drawingml/2006/wordprocessingDrawing" xmlns:w10="urn:schemas-microsoft-com:office:word" xmlns:w="http://schemas.openxmlformats.org/wordprocessingml/2006/main" xmlns:w14="http://schemas.microsoft.com/office/word/2010/wordml" xmlns:w15="http://schemas.microsoft.com/office/word/2012/wordml" xmlns:w16cex="http://schemas.microsoft.com/office/word/2018/wordml/cex" xmlns:w16cid="http://schemas.microsoft.com/office/word/2016/wordml/cid" xmlns:w16="http://schemas.microsoft.com/office/word/2018/wordml" xmlns:w16du="http://schemas.microsoft.com/office/word/2023/wordml/word16du" xmlns:w16sdtdh="http://schemas.microsoft.com/office/word/2020/wordml/sdtdatahash" xmlns:w16sdtfl="http://schemas.microsoft.com/office/word/2024/wordml/sdtformatlock" xmlns:w16se="http://schemas.microsoft.com/office/word/2015/wordml/symex" xmlns:wpg="http://schemas.microsoft.com/office/word/2010/wordprocessingGroup" xmlns:wpi="http://schemas.microsoft.com/office/word/2010/wordprocessingInk" xmlns:wne="http://schemas.microsoft.com/office/word/2006/wordml" xmlns:wps="http://schemas.microsoft.com/office/word/2010/wordprocessingShape" mc:Ignorable="w14 w15 w16se w16cid w16 w16cex w16sdtdh w16sdtfl w16du wp14">
+<w:numbering xmlns:wpc="http://schemas.microsoft.com/office/word/2010/wordprocessingCanvas" xmlns:cx="http://schemas.microsoft.com/office/drawing/2014/chartex" xmlns:cx1="http://schemas.microsoft.com/office/drawing/2015/9/8/chartex" xmlns:cx2="http://schemas.microsoft.com/office/drawing/2015/10/21/chartex" xmlns:cx3="http://schemas.microsoft.com/office/drawing/2016/5/9/chartex" xmlns:cx4="http://schemas.microsoft.com/office/drawing/2016/5/10/chartex" xmlns:cx5="http://schemas.microsoft.com/office/drawing/2016/5/11/chartex" xmlns:cx6="http://schemas.microsoft.com/office/drawing/2016/5/12/chartex" xmlns:cx7="http://schemas.microsoft.com/office/drawing/2016/5/13/chartex" xmlns:cx8="http://schemas.microsoft.com/office/drawing/2016/5/14/chartex" xmlns:mc="http://schemas.openxmlformats.org/markup-compatibility/2006" xmlns:aink="http://schemas.microsoft.com/office/drawing/2016/ink" xmlns:am3d="http://schemas.microsoft.com/office/drawing/2017/model3d" xmlns:o="urn:schemas-microsoft-com:office:office" xmlns:r="http://schemas.openxmlformats.org/officeDocument/2006/relationships" xmlns:m="http://schemas.openxmlformats.org/officeDocument/2006/math" xmlns:v="urn:schemas-microsoft-com:vml" xmlns:wp14="http://schemas.microsoft.com/office/word/2010/wordprocessingDrawing" xmlns:wp="http://schemas.openxmlformats.org/drawingml/2006/wordprocessingDrawing" xmlns:w10="urn:schemas-microsoft-com:office:word" xmlns:w="http://schemas.openxmlformats.org/wordprocessingml/2006/main" xmlns:w14="http://schemas.microsoft.com/office/word/2010/wordml" xmlns:w15="http://schemas.microsoft.com/office/word/2012/wordml" xmlns:w16cex="http://schemas.microsoft.com/office/word/2018/wordml/cex" xmlns:w16cid="http://schemas.microsoft.com/office/word/2016/wordml/cid" xmlns:w16="http://schemas.microsoft.com/office/word/2018/wordml" xmlns:w16sdtdh="http://schemas.microsoft.com/office/word/2020/wordml/sdtdatahash" xmlns:w16se="http://schemas.microsoft.com/office/word/2015/wordml/symex" xmlns:wpg="http://schemas.microsoft.com/office/word/2010/wordprocessingGroup" xmlns:wpi="http://schemas.microsoft.com/office/word/2010/wordprocessingInk" xmlns:wne="http://schemas.microsoft.com/office/word/2006/wordml" xmlns:wps="http://schemas.microsoft.com/office/word/2010/wordprocessingShape" mc:Ignorable="w14 w15 w16se w16cid w16 w16cex w16sdtdh wp14">
   <w:abstractNum w:abstractNumId="0" w15:restartNumberingAfterBreak="0">
     <w:nsid w:val="124A6674"/>
     <w:multiLevelType w:val="multilevel"/>
@@ -2398,26 +2252,26 @@
       </w:rPr>
     </w:lvl>
   </w:abstractNum>
-  <w:num w:numId="1" w16cid:durableId="1436826583">
+  <w:num w:numId="1">
     <w:abstractNumId w:val="1"/>
   </w:num>
-  <w:num w:numId="2" w16cid:durableId="1926718292">
+  <w:num w:numId="2">
     <w:abstractNumId w:val="4"/>
   </w:num>
-  <w:num w:numId="3" w16cid:durableId="125588776">
+  <w:num w:numId="3">
     <w:abstractNumId w:val="3"/>
   </w:num>
-  <w:num w:numId="4" w16cid:durableId="1968193631">
+  <w:num w:numId="4">
     <w:abstractNumId w:val="0"/>
   </w:num>
-  <w:num w:numId="5" w16cid:durableId="212734977">
+  <w:num w:numId="5">
     <w:abstractNumId w:val="2"/>
   </w:num>
 </w:numbering>
 </file>
 
 <file path=word/styles.xml><?xml version="1.0" encoding="utf-8"?>
-<w:styles xmlns:mc="http://schemas.openxmlformats.org/markup-compatibility/2006" xmlns:r="http://schemas.openxmlformats.org/officeDocument/2006/relationships" xmlns:w="http://schemas.openxmlformats.org/wordprocessingml/2006/main" xmlns:w14="http://schemas.microsoft.com/office/word/2010/wordml" xmlns:w15="http://schemas.microsoft.com/office/word/2012/wordml" xmlns:w16cex="http://schemas.microsoft.com/office/word/2018/wordml/cex" xmlns:w16cid="http://schemas.microsoft.com/office/word/2016/wordml/cid" xmlns:w16="http://schemas.microsoft.com/office/word/2018/wordml" xmlns:w16du="http://schemas.microsoft.com/office/word/2023/wordml/word16du" xmlns:w16sdtdh="http://schemas.microsoft.com/office/word/2020/wordml/sdtdatahash" xmlns:w16sdtfl="http://schemas.microsoft.com/office/word/2024/wordml/sdtformatlock" xmlns:w16se="http://schemas.microsoft.com/office/word/2015/wordml/symex" mc:Ignorable="w14 w15 w16se w16cid w16 w16cex w16sdtdh w16sdtfl w16du">
+<w:styles xmlns:mc="http://schemas.openxmlformats.org/markup-compatibility/2006" xmlns:r="http://schemas.openxmlformats.org/officeDocument/2006/relationships" xmlns:w="http://schemas.openxmlformats.org/wordprocessingml/2006/main" xmlns:w14="http://schemas.microsoft.com/office/word/2010/wordml" xmlns:w15="http://schemas.microsoft.com/office/word/2012/wordml" xmlns:w16cex="http://schemas.microsoft.com/office/word/2018/wordml/cex" xmlns:w16cid="http://schemas.microsoft.com/office/word/2016/wordml/cid" xmlns:w16="http://schemas.microsoft.com/office/word/2018/wordml" xmlns:w16sdtdh="http://schemas.microsoft.com/office/word/2020/wordml/sdtdatahash" xmlns:w16se="http://schemas.microsoft.com/office/word/2015/wordml/symex" mc:Ignorable="w14 w15 w16se w16cid w16 w16cex w16sdtdh">
   <w:docDefaults>
     <w:rPrDefault>
       <w:rPr>
@@ -2858,6 +2712,28 @@
       <w:szCs w:val="26"/>
     </w:rPr>
   </w:style>
+  <w:style w:type="paragraph" w:styleId="Heading3">
+    <w:name w:val="heading 3"/>
+    <w:basedOn w:val="Normal"/>
+    <w:next w:val="Normal"/>
+    <w:link w:val="Heading3Char"/>
+    <w:uiPriority w:val="9"/>
+    <w:unhideWhenUsed/>
+    <w:qFormat/>
+    <w:rsid w:val="00F85752"/>
+    <w:pPr>
+      <w:keepNext/>
+      <w:keepLines/>
+      <w:spacing w:before="40" w:after="0"/>
+      <w:outlineLvl w:val="2"/>
+    </w:pPr>
+    <w:rPr>
+      <w:rFonts w:asciiTheme="majorHAnsi" w:eastAsiaTheme="majorEastAsia" w:hAnsiTheme="majorHAnsi" w:cstheme="majorBidi"/>
+      <w:color w:val="1F3763" w:themeColor="accent1" w:themeShade="7F"/>
+      <w:sz w:val="24"/>
+      <w:szCs w:val="24"/>
+    </w:rPr>
+  </w:style>
   <w:style w:type="paragraph" w:styleId="Heading4">
     <w:name w:val="heading 4"/>
     <w:basedOn w:val="Normal"/>
@@ -2884,6 +2760,7 @@
   <w:style w:type="character" w:default="1" w:styleId="DefaultParagraphFont">
     <w:name w:val="Default Paragraph Font"/>
     <w:uiPriority w:val="1"/>
+    <w:semiHidden/>
     <w:unhideWhenUsed/>
   </w:style>
   <w:style w:type="table" w:default="1" w:styleId="TableNormal">
@@ -3003,6 +2880,19 @@
       <w:rFonts w:ascii="Courier New" w:eastAsia="Times New Roman" w:hAnsi="Courier New" w:cs="Courier New"/>
       <w:sz w:val="20"/>
       <w:szCs w:val="20"/>
+    </w:rPr>
+  </w:style>
+  <w:style w:type="character" w:customStyle="1" w:styleId="Heading3Char">
+    <w:name w:val="Heading 3 Char"/>
+    <w:basedOn w:val="DefaultParagraphFont"/>
+    <w:link w:val="Heading3"/>
+    <w:uiPriority w:val="9"/>
+    <w:rsid w:val="00F85752"/>
+    <w:rPr>
+      <w:rFonts w:asciiTheme="majorHAnsi" w:eastAsiaTheme="majorEastAsia" w:hAnsiTheme="majorHAnsi" w:cstheme="majorBidi"/>
+      <w:color w:val="1F3763" w:themeColor="accent1" w:themeShade="7F"/>
+      <w:sz w:val="24"/>
+      <w:szCs w:val="24"/>
     </w:rPr>
   </w:style>
 </w:styles>

--- a/Documents/SWDV 61020 Practical Gaming 48069 Marking Doc.docx
+++ b/Documents/SWDV 61020 Practical Gaming 48069 Marking Doc.docx
@@ -145,7 +145,7 @@
         <w:rPr>
           <w:lang w:val="en-IE"/>
         </w:rPr>
-        <w:t>W / Up Arrow: Accelerate</w:t>
+        <w:t>Up Arrow: Accelerate</w:t>
       </w:r>
     </w:p>
     <w:p>
@@ -162,7 +162,7 @@
         <w:rPr>
           <w:lang w:val="en-IE"/>
         </w:rPr>
-        <w:t>S / Down Arrow: Brake/Reverse</w:t>
+        <w:t xml:space="preserve"> Down Arrow: Brake/Reverse</w:t>
       </w:r>
     </w:p>
     <w:p>
@@ -196,7 +196,13 @@
         <w:rPr>
           <w:lang w:val="en-IE"/>
         </w:rPr>
-        <w:t>D / Right Arrow: Turn Right</w:t>
+        <w:t>S</w:t>
+      </w:r>
+      <w:r>
+        <w:rPr>
+          <w:lang w:val="en-IE"/>
+        </w:rPr>
+        <w:t xml:space="preserve"> / Right Arrow: Turn Right</w:t>
       </w:r>
     </w:p>
     <w:p>
@@ -359,7 +365,25 @@
     </w:p>
     <w:p>
       <w:r>
-        <w:t>I used interfaces to define behavior that can be shared across game objects. For example, speed boosters implement a simple interface like ICollectible, which allows flexibility in how objects respond when collected.</w:t>
+        <w:t xml:space="preserve">I used interfaces to define behavior that can be shared across game objects. For example, </w:t>
+      </w:r>
+      <w:r>
+        <w:t>health</w:t>
+      </w:r>
+      <w:r>
+        <w:t xml:space="preserve"> booster implement</w:t>
+      </w:r>
+      <w:r>
+        <w:t>s</w:t>
+      </w:r>
+      <w:r>
+        <w:t xml:space="preserve"> a simple interface like </w:t>
+      </w:r>
+      <w:r>
+        <w:t>IHealth</w:t>
+      </w:r>
+      <w:r>
+        <w:t>, which allows flexibility in how objects respond when collected.</w:t>
       </w:r>
     </w:p>
     <w:p>
@@ -443,7 +467,19 @@
         <w:rPr>
           <w:lang w:val="en-IE"/>
         </w:rPr>
-        <w:t xml:space="preserve"> derive from a base CarController class that contains common physics and movement functions, reducing code duplication.</w:t>
+        <w:t xml:space="preserve"> derive from a base Car</w:t>
+      </w:r>
+      <w:r>
+        <w:rPr>
+          <w:lang w:val="en-IE"/>
+        </w:rPr>
+        <w:t xml:space="preserve">Movement </w:t>
+      </w:r>
+      <w:r>
+        <w:rPr>
+          <w:lang w:val="en-IE"/>
+        </w:rPr>
+        <w:t>class that contains common physics and movement functions, reducing code duplication.</w:t>
       </w:r>
       <w:r>
         <w:rPr>
@@ -992,13 +1028,6 @@
       </w:r>
     </w:p>
     <w:p>
-      <w:pPr>
-        <w:pStyle w:val="ListParagraph"/>
-        <w:numPr>
-          <w:ilvl w:val="1"/>
-          <w:numId w:val="1"/>
-        </w:numPr>
-      </w:pPr>
       <w:r>
         <w:t xml:space="preserve">Boosters interact with the player car through trigger colliders. When </w:t>
       </w:r>
@@ -1136,7 +1165,13 @@
         </w:numPr>
       </w:pPr>
       <w:r>
-        <w:t>UI updates are handled in UIManager.</w:t>
+        <w:t xml:space="preserve">UI updates are handled in </w:t>
+      </w:r>
+      <w:r>
+        <w:t>Game</w:t>
+      </w:r>
+      <w:r>
+        <w:t>Manager.</w:t>
       </w:r>
     </w:p>
     <w:p>
@@ -1260,6 +1295,9 @@
         <w:jc w:val="center"/>
       </w:pPr>
       <w:r>
+        <w:rPr>
+          <w:noProof/>
+        </w:rPr>
         <w:drawing>
           <wp:inline distT="0" distB="0" distL="0" distR="0" wp14:anchorId="5747B580" wp14:editId="750AD0FB">
             <wp:extent cx="771633" cy="847843"/>
@@ -1297,6 +1335,9 @@
         </w:drawing>
       </w:r>
       <w:r>
+        <w:rPr>
+          <w:noProof/>
+        </w:rPr>
         <w:drawing>
           <wp:inline distT="0" distB="0" distL="0" distR="0" wp14:anchorId="7AC52E89" wp14:editId="79973B59">
             <wp:extent cx="1505160" cy="847843"/>
@@ -1389,6 +1430,9 @@
     </w:p>
     <w:p>
       <w:r>
+        <w:rPr>
+          <w:noProof/>
+        </w:rPr>
         <w:drawing>
           <wp:inline distT="0" distB="0" distL="0" distR="0" wp14:anchorId="067749A8" wp14:editId="295170E6">
             <wp:extent cx="5553850" cy="4039164"/>
